--- a/Books and PPTS/Spring Cloud.docx
+++ b/Books and PPTS/Spring Cloud.docx
@@ -46,11 +46,21 @@
       <w:r>
         <w:t xml:space="preserve">(Azure), </w:t>
       </w:r>
+      <w:proofErr w:type="spellStart"/>
       <w:r>
         <w:t>Rackspace</w:t>
       </w:r>
-      <w:r>
-        <w:t xml:space="preserve"> (Rackspace)</w:t>
+      <w:proofErr w:type="spellEnd"/>
+      <w:r>
+        <w:t xml:space="preserve"> (</w:t>
+      </w:r>
+      <w:proofErr w:type="spellStart"/>
+      <w:r>
+        <w:t>Rackspace</w:t>
+      </w:r>
+      <w:proofErr w:type="spellEnd"/>
+      <w:r>
+        <w:t>)</w:t>
       </w:r>
       <w:r>
         <w:t>, IBM</w:t>
@@ -68,7 +78,15 @@
         <w:t>,</w:t>
       </w:r>
       <w:r>
-        <w:t xml:space="preserve"> Pivotal (Cloud Foundry), Redhat (Open Shift), etc. </w:t>
+        <w:t xml:space="preserve"> Pivotal (Cloud Foundry), </w:t>
+      </w:r>
+      <w:proofErr w:type="spellStart"/>
+      <w:r>
+        <w:t>Redhat</w:t>
+      </w:r>
+      <w:proofErr w:type="spellEnd"/>
+      <w:r>
+        <w:t xml:space="preserve"> (Open Shift), etc. </w:t>
       </w:r>
       <w:r>
         <w:t>manual deployment could severely challenge the microservices rollouts.</w:t>
@@ -560,7 +578,15 @@
         <w:pStyle w:val="ListParagraph"/>
       </w:pPr>
       <w:r>
-        <w:t>A Twelve-Factor application is expected to be self-contained. Traditionally, applications are deployed to a server: a web server or an application server such as Apache Tomcat or JBoss. A Twelve-Factor application does not rely on an external web server. HTTP listeners such as Tomcat or Jetty have to be embedded in the service itself. Port binding is one of the fundamental requirements for microservices to be autonomous and self-contained. Microservices embed service listeners as a part of the service itself.</w:t>
+        <w:t xml:space="preserve">A Twelve-Factor application is expected to be self-contained. Traditionally, applications are deployed to a server: a web server or an application server such as Apache Tomcat or </w:t>
+      </w:r>
+      <w:proofErr w:type="spellStart"/>
+      <w:r>
+        <w:t>JBoss</w:t>
+      </w:r>
+      <w:proofErr w:type="spellEnd"/>
+      <w:r>
+        <w:t>. A Twelve-Factor application does not rely on an external web server. HTTP listeners such as Tomcat or Jetty have to be embedded in the service itself. Port binding is one of the fundamental requirements for microservices to be autonomous and self-contained. Microservices embed service listeners as a part of the service itself.</w:t>
       </w:r>
     </w:p>
     <w:p>
@@ -612,7 +638,23 @@
         <w:ind w:left="720"/>
       </w:pPr>
       <w:r>
-        <w:t xml:space="preserve">This principle advocates building applications with minimal startup and shutdown times with graceful shutdown support. In the microservices context, in order to achieve full automation, it is extremely important to keep the size of the application as thin as possible, with minimal startup and shutdown time. </w:t>
+        <w:t xml:space="preserve">This principle advocates building applications with minimal </w:t>
+      </w:r>
+      <w:proofErr w:type="spellStart"/>
+      <w:r>
+        <w:t>startup</w:t>
+      </w:r>
+      <w:proofErr w:type="spellEnd"/>
+      <w:r>
+        <w:t xml:space="preserve"> and shutdown times with graceful shutdown support. In the microservices context, in order to achieve full automation, it is extremely important to keep the size of the application as thin as possible, with minimal </w:t>
+      </w:r>
+      <w:proofErr w:type="spellStart"/>
+      <w:r>
+        <w:t>startup</w:t>
+      </w:r>
+      <w:proofErr w:type="spellEnd"/>
+      <w:r>
+        <w:t xml:space="preserve"> and shutdown time. </w:t>
       </w:r>
     </w:p>
     <w:p>
@@ -676,7 +718,47 @@
         <w:ind w:left="720"/>
       </w:pPr>
       <w:r>
-        <w:t xml:space="preserve">A Twelve-Factor application never attempts to store or ship log files. In a cloud, it is better to avoid local I/Os. If the I/Os are not fast enough in a given infrastructure, it could create a bottleneck. The solution to this is to use a centralized logging framework. Splunk, Greylog, Logstash, Logplex, and Loggly are some examples of log shipping and analysis tools. In a microservices ecosystem, this is very important as we are breaking a system into a number of smaller services, which could result in </w:t>
+        <w:t>A Twelve-Factor application never attempts to store or ship log files. In a cloud, it is better to avoid local I/</w:t>
+      </w:r>
+      <w:proofErr w:type="spellStart"/>
+      <w:r>
+        <w:t>Os</w:t>
+      </w:r>
+      <w:proofErr w:type="spellEnd"/>
+      <w:r>
+        <w:t>. If the I/</w:t>
+      </w:r>
+      <w:proofErr w:type="spellStart"/>
+      <w:r>
+        <w:t>Os</w:t>
+      </w:r>
+      <w:proofErr w:type="spellEnd"/>
+      <w:r>
+        <w:t xml:space="preserve"> are not fast enough in a given infrastructure, it could create a bottleneck. The solution to this is to use a centralized logging framework. Splunk, </w:t>
+      </w:r>
+      <w:proofErr w:type="spellStart"/>
+      <w:r>
+        <w:t>Greylog</w:t>
+      </w:r>
+      <w:proofErr w:type="spellEnd"/>
+      <w:r>
+        <w:t xml:space="preserve">, Logstash, </w:t>
+      </w:r>
+      <w:proofErr w:type="spellStart"/>
+      <w:r>
+        <w:t>Logplex</w:t>
+      </w:r>
+      <w:proofErr w:type="spellEnd"/>
+      <w:r>
+        <w:t xml:space="preserve">, and </w:t>
+      </w:r>
+      <w:proofErr w:type="spellStart"/>
+      <w:r>
+        <w:t>Loggly</w:t>
+      </w:r>
+      <w:proofErr w:type="spellEnd"/>
+      <w:r>
+        <w:t xml:space="preserve"> are some examples of log shipping and analysis tools. In a microservices ecosystem, this is very important as we are breaking a system into a number of smaller services, which could result in </w:t>
       </w:r>
       <w:r>
         <w:lastRenderedPageBreak/>
@@ -748,7 +830,15 @@
     </w:p>
     <w:p>
       <w:r>
-        <w:t>Each Spring Cloud component specifically addresses certain distributed system capabilities. The grayed-out boxes at the bottom of the following diagram show the capabilities, and the boxes placed on top of these capabilities showcase the Spring Cloud subprojects addressing these capabilities:</w:t>
+        <w:t xml:space="preserve">Each Spring Cloud component specifically addresses certain distributed system capabilities. The </w:t>
+      </w:r>
+      <w:proofErr w:type="spellStart"/>
+      <w:r>
+        <w:t>grayed</w:t>
+      </w:r>
+      <w:proofErr w:type="spellEnd"/>
+      <w:r>
+        <w:t>-out boxes at the bottom of the following diagram show the capabilities, and the boxes placed on top of these capabilities showcase the Spring Cloud subprojects addressing these capabilities:</w:t>
       </w:r>
     </w:p>
     <w:p/>
@@ -822,7 +912,23 @@
     </w:p>
     <w:p>
       <w:r>
-        <w:t>In Spring Boot, all configuration parameters were read from a property file packaged inside the project, either application.properties or application.yaml. This approach is good, since all properties are moved out of code to a property file. However, when microservices are moved from one environment to another, these properties need to undergo changes, which require an application re-build. This is violation of one of the Twelve-Factor application principles, which advocate one-time build and moving of the binaries across environments.</w:t>
+        <w:t xml:space="preserve">In Spring Boot, all configuration parameters were read from a property file packaged inside the project, either </w:t>
+      </w:r>
+      <w:proofErr w:type="spellStart"/>
+      <w:r>
+        <w:t>application.properties</w:t>
+      </w:r>
+      <w:proofErr w:type="spellEnd"/>
+      <w:r>
+        <w:t xml:space="preserve"> or </w:t>
+      </w:r>
+      <w:proofErr w:type="spellStart"/>
+      <w:r>
+        <w:t>application.yaml</w:t>
+      </w:r>
+      <w:proofErr w:type="spellEnd"/>
+      <w:r>
+        <w:t>. This approach is good, since all properties are moved out of code to a property file. However, when microservices are moved from one environment to another, these properties need to undergo changes, which require an application re-build. This is violation of one of the Twelve-Factor application principles, which advocate one-time build and moving of the binaries across environments.</w:t>
       </w:r>
     </w:p>
     <w:p>
@@ -947,8 +1053,37 @@
     <w:p/>
     <w:p>
       <w:r>
-        <w:t>Unlike Spring Boot, Spring Cloud uses a bootstrap context, which is a parent context of the main application. Bootstrap context is responsible for loading configuration properties from the Config server. The bootstrap context looks for bootstrap.yaml or bootstrap.properties for loading initial configuration properties. Hence rename the application.properties as bootstrap.properties</w:t>
-      </w:r>
+        <w:t xml:space="preserve">Unlike Spring Boot, Spring Cloud uses a bootstrap context, which is a parent context of the main application. Bootstrap context is responsible for loading configuration properties from the Config server. The bootstrap context looks for </w:t>
+      </w:r>
+      <w:proofErr w:type="spellStart"/>
+      <w:r>
+        <w:t>bootstrap.yaml</w:t>
+      </w:r>
+      <w:proofErr w:type="spellEnd"/>
+      <w:r>
+        <w:t xml:space="preserve"> or </w:t>
+      </w:r>
+      <w:proofErr w:type="spellStart"/>
+      <w:r>
+        <w:t>bootstrap.properties</w:t>
+      </w:r>
+      <w:proofErr w:type="spellEnd"/>
+      <w:r>
+        <w:t xml:space="preserve"> for loading initial configuration properties. Hence rename the </w:t>
+      </w:r>
+      <w:proofErr w:type="spellStart"/>
+      <w:r>
+        <w:t>application.properties</w:t>
+      </w:r>
+      <w:proofErr w:type="spellEnd"/>
+      <w:r>
+        <w:t xml:space="preserve"> as </w:t>
+      </w:r>
+      <w:proofErr w:type="spellStart"/>
+      <w:r>
+        <w:t>bootstrap.properties</w:t>
+      </w:r>
+      <w:proofErr w:type="spellEnd"/>
       <w:r>
         <w:br/>
       </w:r>
@@ -999,7 +1134,23 @@
         <w:pStyle w:val="ListParagraph"/>
       </w:pPr>
       <w:r>
-        <w:t>Create ‘config-repo’ folder in windows home[${user.home}]. Navigate to ${user.home}/config-repo</w:t>
+        <w:t>Create ‘config-repo’ folder in windows home[${</w:t>
+      </w:r>
+      <w:proofErr w:type="spellStart"/>
+      <w:r>
+        <w:t>user.home</w:t>
+      </w:r>
+      <w:proofErr w:type="spellEnd"/>
+      <w:r>
+        <w:t>}]. Navigate to ${</w:t>
+      </w:r>
+      <w:proofErr w:type="spellStart"/>
+      <w:r>
+        <w:t>user.home</w:t>
+      </w:r>
+      <w:proofErr w:type="spellEnd"/>
+      <w:r>
+        <w:t>}/config-repo</w:t>
       </w:r>
     </w:p>
     <w:p>
@@ -1018,7 +1169,15 @@
         <w:t>C:\Users\Praveen\</w:t>
       </w:r>
       <w:r>
-        <w:t xml:space="preserve">config-repo&gt; git config –global user.email </w:t>
+        <w:t xml:space="preserve">config-repo&gt; git config –global </w:t>
+      </w:r>
+      <w:proofErr w:type="spellStart"/>
+      <w:r>
+        <w:t>user.email</w:t>
+      </w:r>
+      <w:proofErr w:type="spellEnd"/>
+      <w:r>
+        <w:t xml:space="preserve"> </w:t>
       </w:r>
       <w:hyperlink r:id="rId11" w:history="1">
         <w:r>
@@ -1042,16 +1201,34 @@
         <w:pStyle w:val="ListParagraph"/>
       </w:pPr>
       <w:r>
-        <w:t>C:\Users\Praveen\config-repo&gt; git init</w:t>
-      </w:r>
-    </w:p>
-    <w:p>
-      <w:pPr>
-        <w:pStyle w:val="ListParagraph"/>
-      </w:pPr>
-      <w:r>
-        <w:t>C:\Users\Praveen\config-repo&gt; echo message = helloworld &gt; sample.properties</w:t>
-      </w:r>
+        <w:t xml:space="preserve">C:\Users\Praveen\config-repo&gt; git </w:t>
+      </w:r>
+      <w:proofErr w:type="spellStart"/>
+      <w:r>
+        <w:t>init</w:t>
+      </w:r>
+      <w:proofErr w:type="spellEnd"/>
+    </w:p>
+    <w:p>
+      <w:pPr>
+        <w:pStyle w:val="ListParagraph"/>
+      </w:pPr>
+      <w:r>
+        <w:t xml:space="preserve">C:\Users\Praveen\config-repo&gt; echo message = </w:t>
+      </w:r>
+      <w:proofErr w:type="spellStart"/>
+      <w:r>
+        <w:t>helloworld</w:t>
+      </w:r>
+      <w:proofErr w:type="spellEnd"/>
+      <w:r>
+        <w:t xml:space="preserve"> &gt; </w:t>
+      </w:r>
+      <w:proofErr w:type="spellStart"/>
+      <w:r>
+        <w:t>sample.properties</w:t>
+      </w:r>
+      <w:proofErr w:type="spellEnd"/>
     </w:p>
     <w:p>
       <w:pPr>
@@ -1079,7 +1256,15 @@
         <w:pStyle w:val="ListParagraph"/>
       </w:pPr>
       <w:r>
-        <w:t>git commit -m “Adding Sample.properties”</w:t>
+        <w:t xml:space="preserve">git commit -m “Adding </w:t>
+      </w:r>
+      <w:proofErr w:type="spellStart"/>
+      <w:r>
+        <w:t>Sample.properties</w:t>
+      </w:r>
+      <w:proofErr w:type="spellEnd"/>
+      <w:r>
+        <w:t>”</w:t>
       </w:r>
     </w:p>
     <w:p>
@@ -1088,7 +1273,23 @@
       </w:pPr>
       <w:r>
         <w:lastRenderedPageBreak/>
-        <w:t xml:space="preserve">Note: This code snippet creats a new git repository on the local file system. A property file named sample.properties with a ‘message’ property and value ‘Hello World’ is also created. </w:t>
+        <w:t xml:space="preserve">Note: This code snippet </w:t>
+      </w:r>
+      <w:proofErr w:type="spellStart"/>
+      <w:r>
+        <w:t>creats</w:t>
+      </w:r>
+      <w:proofErr w:type="spellEnd"/>
+      <w:r>
+        <w:t xml:space="preserve"> a new git repository on the local file system. A property file named </w:t>
+      </w:r>
+      <w:proofErr w:type="spellStart"/>
+      <w:r>
+        <w:t>sample.properties</w:t>
+      </w:r>
+      <w:proofErr w:type="spellEnd"/>
+      <w:r>
+        <w:t xml:space="preserve"> with a ‘message’ property and value ‘Hello World’ is also created. </w:t>
       </w:r>
     </w:p>
     <w:p>
@@ -1109,7 +1310,23 @@
         <w:t>Spring starter project</w:t>
       </w:r>
       <w:r>
-        <w:t xml:space="preserve"> named ‘ConfigServer’, And select ConfigServer and Actuator starters</w:t>
+        <w:t xml:space="preserve"> named ‘</w:t>
+      </w:r>
+      <w:proofErr w:type="spellStart"/>
+      <w:r>
+        <w:t>ConfigServer</w:t>
+      </w:r>
+      <w:proofErr w:type="spellEnd"/>
+      <w:r>
+        <w:t xml:space="preserve">’, And select </w:t>
+      </w:r>
+      <w:proofErr w:type="spellStart"/>
+      <w:r>
+        <w:t>ConfigServer</w:t>
+      </w:r>
+      <w:proofErr w:type="spellEnd"/>
+      <w:r>
+        <w:t xml:space="preserve"> and Actuator starters</w:t>
       </w:r>
     </w:p>
     <w:p>
@@ -1121,15 +1338,52 @@
         </w:numPr>
       </w:pPr>
       <w:r>
-        <w:t xml:space="preserve">Expand config server project, go to ‘src/main/resource’ folder , rename application.properties file as bootstrap.properties . change the configuration in the config server to use the git repository created in the previous step. For this add the following properties on the bootstrap.properties file: </w:t>
-      </w:r>
-    </w:p>
-    <w:p>
-      <w:pPr>
-        <w:pStyle w:val="ListParagraph"/>
-      </w:pPr>
-      <w:r>
-        <w:t>server.port=8888</w:t>
+        <w:t>Expand config server project, go to ‘</w:t>
+      </w:r>
+      <w:proofErr w:type="spellStart"/>
+      <w:r>
+        <w:t>src</w:t>
+      </w:r>
+      <w:proofErr w:type="spellEnd"/>
+      <w:r>
+        <w:t xml:space="preserve">/main/resource’ folder , rename </w:t>
+      </w:r>
+      <w:proofErr w:type="spellStart"/>
+      <w:r>
+        <w:t>application.properties</w:t>
+      </w:r>
+      <w:proofErr w:type="spellEnd"/>
+      <w:r>
+        <w:t xml:space="preserve"> file as </w:t>
+      </w:r>
+      <w:proofErr w:type="spellStart"/>
+      <w:r>
+        <w:t>bootstrap.properties</w:t>
+      </w:r>
+      <w:proofErr w:type="spellEnd"/>
+      <w:r>
+        <w:t xml:space="preserve"> . change the configuration in the config server to use the git repository created in the previous step. For this add the following properties on the </w:t>
+      </w:r>
+      <w:proofErr w:type="spellStart"/>
+      <w:r>
+        <w:t>bootstrap.properties</w:t>
+      </w:r>
+      <w:proofErr w:type="spellEnd"/>
+      <w:r>
+        <w:t xml:space="preserve"> file: </w:t>
+      </w:r>
+    </w:p>
+    <w:p>
+      <w:pPr>
+        <w:pStyle w:val="ListParagraph"/>
+      </w:pPr>
+      <w:proofErr w:type="spellStart"/>
+      <w:r>
+        <w:t>server.port</w:t>
+      </w:r>
+      <w:proofErr w:type="spellEnd"/>
+      <w:r>
+        <w:t>=8888</w:t>
       </w:r>
     </w:p>
     <w:p>
@@ -1144,21 +1398,42 @@
       <w:pPr>
         <w:pStyle w:val="ListParagraph"/>
       </w:pPr>
-      <w:r>
-        <w:t>management.security.enabled=false</w:t>
-      </w:r>
-    </w:p>
-    <w:p>
-      <w:pPr>
-        <w:pStyle w:val="ListParagraph"/>
-      </w:pPr>
-    </w:p>
-    <w:p>
-      <w:pPr>
-        <w:pStyle w:val="ListParagraph"/>
-      </w:pPr>
-      <w:r>
-        <w:t xml:space="preserve">note: port 8888 is the default port for the config server. Even with out configuring server.port, by default config server will bind to 8888. </w:t>
+      <w:proofErr w:type="spellStart"/>
+      <w:r>
+        <w:t>management.security.enabled</w:t>
+      </w:r>
+      <w:proofErr w:type="spellEnd"/>
+      <w:r>
+        <w:t>=false</w:t>
+      </w:r>
+    </w:p>
+    <w:p>
+      <w:pPr>
+        <w:pStyle w:val="ListParagraph"/>
+      </w:pPr>
+    </w:p>
+    <w:p>
+      <w:pPr>
+        <w:pStyle w:val="ListParagraph"/>
+      </w:pPr>
+      <w:r>
+        <w:t xml:space="preserve">note: port 8888 is the default port for the config server. Even </w:t>
+      </w:r>
+      <w:proofErr w:type="spellStart"/>
+      <w:r>
+        <w:t>with out</w:t>
+      </w:r>
+      <w:proofErr w:type="spellEnd"/>
+      <w:r>
+        <w:t xml:space="preserve"> configuring </w:t>
+      </w:r>
+      <w:proofErr w:type="spellStart"/>
+      <w:r>
+        <w:t>server.port</w:t>
+      </w:r>
+      <w:proofErr w:type="spellEnd"/>
+      <w:r>
+        <w:t xml:space="preserve">, by default config server will bind to 8888. </w:t>
       </w:r>
     </w:p>
     <w:p>
@@ -1170,7 +1445,23 @@
         </w:numPr>
       </w:pPr>
       <w:r>
-        <w:t>Add @EnableConfigServer in Application.java file in ConfigServer project</w:t>
+        <w:t>Add @</w:t>
+      </w:r>
+      <w:proofErr w:type="spellStart"/>
+      <w:r>
+        <w:t>EnableConfigServer</w:t>
+      </w:r>
+      <w:proofErr w:type="spellEnd"/>
+      <w:r>
+        <w:t xml:space="preserve"> in Application.java file in </w:t>
+      </w:r>
+      <w:proofErr w:type="spellStart"/>
+      <w:r>
+        <w:t>ConfigServer</w:t>
+      </w:r>
+      <w:proofErr w:type="spellEnd"/>
+      <w:r>
+        <w:t xml:space="preserve"> project</w:t>
       </w:r>
     </w:p>
     <w:p>
@@ -1194,7 +1485,15 @@
         </w:numPr>
       </w:pPr>
       <w:r>
-        <w:t>Visit http://localhost:8888/env to see whether the server is running. If everything is fine, this will list all environment configurations. Note that /env is an actuator endpoint.</w:t>
+        <w:t>Visit http://localhost:8888/env to see whether the server is running. If everything is fine, this will list all environment configurations. Note that /</w:t>
+      </w:r>
+      <w:proofErr w:type="spellStart"/>
+      <w:r>
+        <w:t>env</w:t>
+      </w:r>
+      <w:proofErr w:type="spellEnd"/>
+      <w:r>
+        <w:t xml:space="preserve"> is an actuator endpoint.</w:t>
       </w:r>
     </w:p>
     <w:p>
@@ -1202,7 +1501,23 @@
         <w:ind w:left="360"/>
       </w:pPr>
       <w:r>
-        <w:t>Note: Ensure that management.security.enable=false property should be added in bootstrap.properties file to avoid (type=Unauthorized, status=401)</w:t>
+        <w:t xml:space="preserve">Note: Ensure that </w:t>
+      </w:r>
+      <w:proofErr w:type="spellStart"/>
+      <w:r>
+        <w:t>management.security.enable</w:t>
+      </w:r>
+      <w:proofErr w:type="spellEnd"/>
+      <w:r>
+        <w:t xml:space="preserve">=false property should be added in </w:t>
+      </w:r>
+      <w:proofErr w:type="spellStart"/>
+      <w:r>
+        <w:t>bootstrap.properties</w:t>
+      </w:r>
+      <w:proofErr w:type="spellEnd"/>
+      <w:r>
+        <w:t xml:space="preserve"> file to avoid (type=Unauthorized, status=401)</w:t>
       </w:r>
     </w:p>
     <w:p>
@@ -1216,7 +1531,15 @@
         <w:t>https://jsoneditoronline.org/</w:t>
       </w:r>
       <w:r>
-        <w:t xml:space="preserve"> for formatting json message.</w:t>
+        <w:t xml:space="preserve"> for formatting </w:t>
+      </w:r>
+      <w:proofErr w:type="spellStart"/>
+      <w:r>
+        <w:t>json</w:t>
+      </w:r>
+      <w:proofErr w:type="spellEnd"/>
+      <w:r>
+        <w:t xml:space="preserve"> message.</w:t>
       </w:r>
     </w:p>
     <w:p>
@@ -1234,13 +1557,61 @@
         <w:t>sample</w:t>
       </w:r>
       <w:r>
-        <w:t>/master to see the properties specific to application.properties, which were added in the earlier step. The browser will display the properties configured in application.properties. The browser should display contents similar to the following: {"name":"application","profiles":["default"],"label":"master","ver sion":"6046fd2ff4fa09d3843767660d963866ffcc7d28","propertySources" :[{"name":"file:///Users/</w:t>
+        <w:t xml:space="preserve">/master to see the properties specific to </w:t>
+      </w:r>
+      <w:proofErr w:type="spellStart"/>
+      <w:r>
+        <w:t>application.properties</w:t>
+      </w:r>
+      <w:proofErr w:type="spellEnd"/>
+      <w:r>
+        <w:t xml:space="preserve">, which were added in the earlier step. The browser will display the properties configured in </w:t>
+      </w:r>
+      <w:proofErr w:type="spellStart"/>
+      <w:r>
+        <w:t>application.properties</w:t>
+      </w:r>
+      <w:proofErr w:type="spellEnd"/>
+      <w:r>
+        <w:t>. The browser should display contents similar to the following: {"name":"application","profiles":["default"],"label":"master","ver sion":"6046fd2ff4fa09d3843767660d963866ffcc7d28","propertySources" :[{"</w:t>
+      </w:r>
+      <w:proofErr w:type="spellStart"/>
+      <w:r>
+        <w:t>name":"file</w:t>
+      </w:r>
+      <w:proofErr w:type="spellEnd"/>
+      <w:r>
+        <w:t>:///Users/</w:t>
       </w:r>
       <w:r>
         <w:t>Praveen</w:t>
       </w:r>
       <w:r>
-        <w:t xml:space="preserve"> /config-repo /application.properti es","source":{"message":"helloworld"}}]}</w:t>
+        <w:t xml:space="preserve"> /config-repo /</w:t>
+      </w:r>
+      <w:proofErr w:type="spellStart"/>
+      <w:r>
+        <w:t>application.properti</w:t>
+      </w:r>
+      <w:proofErr w:type="spellEnd"/>
+      <w:r>
+        <w:t xml:space="preserve"> </w:t>
+      </w:r>
+      <w:proofErr w:type="spellStart"/>
+      <w:r>
+        <w:t>es</w:t>
+      </w:r>
+      <w:proofErr w:type="spellEnd"/>
+      <w:r>
+        <w:t>","source":{"message":"</w:t>
+      </w:r>
+      <w:proofErr w:type="spellStart"/>
+      <w:r>
+        <w:t>helloworld</w:t>
+      </w:r>
+      <w:proofErr w:type="spellEnd"/>
+      <w:r>
+        <w:t>"}}]}</w:t>
       </w:r>
     </w:p>
     <w:p>
@@ -1252,7 +1623,61 @@
         </w:numPr>
       </w:pPr>
       <w:r>
-        <w:t>The first element in the URL is the application name. In the given example, the application name should be application. The application name is a logical name given to the application, using the spring.application.name property in bootstrap.properties of the Spring Boot application. Each application must have a unique name. The Config server will use the name to resolve and pick up appropriate properties from the Config server repository. The application name is also sometimes referred to as service ID. If there is an application with the name myapp, then there should be a myapp.properties in the configuration repository to store all the properties related to that application. The second part of the URL represents the profile. The defaukt profile is named default. The last part of the URL is the lable and is named master by default. The label is an optional git label that can be used, if required</w:t>
+        <w:t xml:space="preserve">The first element in the URL is the application name. In the given example, the application name </w:t>
+      </w:r>
+      <w:proofErr w:type="spellStart"/>
+      <w:r>
+        <w:t>sho</w:t>
+      </w:r>
+      <w:r>
+        <w:t>kle</w:t>
+      </w:r>
+      <w:r>
+        <w:t>uld</w:t>
+      </w:r>
+      <w:proofErr w:type="spellEnd"/>
+      <w:r>
+        <w:t xml:space="preserve"> be application. The application name is a logical name given to the application, using the spring.application.name property in </w:t>
+      </w:r>
+      <w:proofErr w:type="spellStart"/>
+      <w:r>
+        <w:t>bootstrap.properties</w:t>
+      </w:r>
+      <w:proofErr w:type="spellEnd"/>
+      <w:r>
+        <w:t xml:space="preserve"> of the Spring Boot application. Each application must have a unique name. The Config server will use the name to resolve and pick up appropriate properties from the Config server repository. The application name is also sometimes referred to as service ID. If there is an application with the name </w:t>
+      </w:r>
+      <w:proofErr w:type="spellStart"/>
+      <w:r>
+        <w:t>myapp</w:t>
+      </w:r>
+      <w:proofErr w:type="spellEnd"/>
+      <w:r>
+        <w:t xml:space="preserve">, then there should be a </w:t>
+      </w:r>
+      <w:proofErr w:type="spellStart"/>
+      <w:r>
+        <w:t>myapp.properties</w:t>
+      </w:r>
+      <w:proofErr w:type="spellEnd"/>
+      <w:r>
+        <w:t xml:space="preserve"> in the configuration repository to store all the properties related to that application. The second part of the URL represents the profile. The </w:t>
+      </w:r>
+      <w:proofErr w:type="spellStart"/>
+      <w:r>
+        <w:t>defaukt</w:t>
+      </w:r>
+      <w:proofErr w:type="spellEnd"/>
+      <w:r>
+        <w:t xml:space="preserve"> profile is named default. The last part of the URL is the </w:t>
+      </w:r>
+      <w:proofErr w:type="spellStart"/>
+      <w:r>
+        <w:t>lable</w:t>
+      </w:r>
+      <w:proofErr w:type="spellEnd"/>
+      <w:r>
+        <w:t xml:space="preserve"> and is named master by default. The label is an optional git label that can be used, if required</w:t>
       </w:r>
     </w:p>
     <w:p>
@@ -1338,15 +1763,55 @@
         <w:pStyle w:val="ListParagraph"/>
       </w:pPr>
       <w:r>
-        <w:t xml:space="preserve"> &lt;groupId&gt;org.springframework.cloud&lt;/groupId&gt;</w:t>
-      </w:r>
-    </w:p>
-    <w:p>
-      <w:pPr>
-        <w:pStyle w:val="ListParagraph"/>
-      </w:pPr>
-      <w:r>
-        <w:t xml:space="preserve"> &lt;artifactId&gt;spring-cloud-starter-config&lt;/artifactId&gt;</w:t>
+        <w:t xml:space="preserve"> &lt;</w:t>
+      </w:r>
+      <w:proofErr w:type="spellStart"/>
+      <w:r>
+        <w:t>groupId</w:t>
+      </w:r>
+      <w:proofErr w:type="spellEnd"/>
+      <w:r>
+        <w:t>&gt;</w:t>
+      </w:r>
+      <w:proofErr w:type="spellStart"/>
+      <w:r>
+        <w:t>org.springframework.cloud</w:t>
+      </w:r>
+      <w:proofErr w:type="spellEnd"/>
+      <w:r>
+        <w:t>&lt;/</w:t>
+      </w:r>
+      <w:proofErr w:type="spellStart"/>
+      <w:r>
+        <w:t>groupId</w:t>
+      </w:r>
+      <w:proofErr w:type="spellEnd"/>
+      <w:r>
+        <w:t>&gt;</w:t>
+      </w:r>
+    </w:p>
+    <w:p>
+      <w:pPr>
+        <w:pStyle w:val="ListParagraph"/>
+      </w:pPr>
+      <w:r>
+        <w:t xml:space="preserve"> &lt;</w:t>
+      </w:r>
+      <w:proofErr w:type="spellStart"/>
+      <w:r>
+        <w:t>artifactId</w:t>
+      </w:r>
+      <w:proofErr w:type="spellEnd"/>
+      <w:r>
+        <w:t>&gt;spring-cloud-starter-config&lt;/</w:t>
+      </w:r>
+      <w:proofErr w:type="spellStart"/>
+      <w:r>
+        <w:t>artifactId</w:t>
+      </w:r>
+      <w:proofErr w:type="spellEnd"/>
+      <w:r>
+        <w:t>&gt;</w:t>
       </w:r>
     </w:p>
     <w:p>
@@ -1375,7 +1840,15 @@
         <w:ind w:left="720"/>
       </w:pPr>
       <w:r>
-        <w:t>&lt;dependencyManagement&gt;</w:t>
+        <w:t>&lt;</w:t>
+      </w:r>
+      <w:proofErr w:type="spellStart"/>
+      <w:r>
+        <w:t>dependencyManagement</w:t>
+      </w:r>
+      <w:proofErr w:type="spellEnd"/>
+      <w:r>
+        <w:t>&gt;</w:t>
       </w:r>
     </w:p>
     <w:p>
@@ -1399,7 +1872,31 @@
         <w:ind w:left="720"/>
       </w:pPr>
       <w:r>
-        <w:t>&lt;groupId&gt;org.springframework.cloud&lt;/groupId&gt;</w:t>
+        <w:t>&lt;</w:t>
+      </w:r>
+      <w:proofErr w:type="spellStart"/>
+      <w:r>
+        <w:t>groupId</w:t>
+      </w:r>
+      <w:proofErr w:type="spellEnd"/>
+      <w:r>
+        <w:t>&gt;</w:t>
+      </w:r>
+      <w:proofErr w:type="spellStart"/>
+      <w:r>
+        <w:t>org.springframework.cloud</w:t>
+      </w:r>
+      <w:proofErr w:type="spellEnd"/>
+      <w:r>
+        <w:t>&lt;/</w:t>
+      </w:r>
+      <w:proofErr w:type="spellStart"/>
+      <w:r>
+        <w:t>groupId</w:t>
+      </w:r>
+      <w:proofErr w:type="spellEnd"/>
+      <w:r>
+        <w:t>&gt;</w:t>
       </w:r>
     </w:p>
     <w:p>
@@ -1407,7 +1904,23 @@
         <w:ind w:left="720"/>
       </w:pPr>
       <w:r>
-        <w:t xml:space="preserve"> &lt;artifactId&gt;spring-cloud-dependencies&lt;/artifactId&gt;</w:t>
+        <w:t xml:space="preserve"> &lt;</w:t>
+      </w:r>
+      <w:proofErr w:type="spellStart"/>
+      <w:r>
+        <w:t>artifactId</w:t>
+      </w:r>
+      <w:proofErr w:type="spellEnd"/>
+      <w:r>
+        <w:t>&gt;spring-cloud-dependencies&lt;/</w:t>
+      </w:r>
+      <w:proofErr w:type="spellStart"/>
+      <w:r>
+        <w:t>artifactId</w:t>
+      </w:r>
+      <w:proofErr w:type="spellEnd"/>
+      <w:r>
+        <w:t>&gt;</w:t>
       </w:r>
     </w:p>
     <w:p>
@@ -1415,7 +1928,15 @@
         <w:ind w:left="720"/>
       </w:pPr>
       <w:r>
-        <w:t xml:space="preserve"> &lt;version&gt;Brixton.RELEASE&lt;/version&gt;</w:t>
+        <w:t xml:space="preserve"> &lt;version&gt;</w:t>
+      </w:r>
+      <w:proofErr w:type="spellStart"/>
+      <w:r>
+        <w:t>Brixton.RELEASE</w:t>
+      </w:r>
+      <w:proofErr w:type="spellEnd"/>
+      <w:r>
+        <w:t>&lt;/version&gt;</w:t>
       </w:r>
     </w:p>
     <w:p>
@@ -1423,7 +1944,15 @@
         <w:ind w:left="720"/>
       </w:pPr>
       <w:r>
-        <w:t xml:space="preserve"> &lt;type&gt;pom&lt;/type&gt;</w:t>
+        <w:t xml:space="preserve"> &lt;type&gt;</w:t>
+      </w:r>
+      <w:proofErr w:type="spellStart"/>
+      <w:r>
+        <w:t>pom</w:t>
+      </w:r>
+      <w:proofErr w:type="spellEnd"/>
+      <w:r>
+        <w:t>&lt;/type&gt;</w:t>
       </w:r>
     </w:p>
     <w:p>
@@ -1455,7 +1984,15 @@
         <w:ind w:left="720"/>
       </w:pPr>
       <w:r>
-        <w:t xml:space="preserve"> &lt;/dependencyManagement&gt;</w:t>
+        <w:t xml:space="preserve"> &lt;/</w:t>
+      </w:r>
+      <w:proofErr w:type="spellStart"/>
+      <w:r>
+        <w:t>dependencyManagement</w:t>
+      </w:r>
+      <w:proofErr w:type="spellEnd"/>
+      <w:r>
+        <w:t>&gt;</w:t>
       </w:r>
     </w:p>
     <w:p/>
@@ -1468,7 +2005,31 @@
         </w:numPr>
       </w:pPr>
       <w:r>
-        <w:t>Rename application.properties to bootstrap.properties in src/main/resources folder and add config server URL. Also comment out configuration properties.</w:t>
+        <w:t xml:space="preserve">Rename </w:t>
+      </w:r>
+      <w:proofErr w:type="spellStart"/>
+      <w:r>
+        <w:t>application.properties</w:t>
+      </w:r>
+      <w:proofErr w:type="spellEnd"/>
+      <w:r>
+        <w:t xml:space="preserve"> to </w:t>
+      </w:r>
+      <w:proofErr w:type="spellStart"/>
+      <w:r>
+        <w:t>bootstrap.properties</w:t>
+      </w:r>
+      <w:proofErr w:type="spellEnd"/>
+      <w:r>
+        <w:t xml:space="preserve"> in </w:t>
+      </w:r>
+      <w:proofErr w:type="spellStart"/>
+      <w:r>
+        <w:t>src</w:t>
+      </w:r>
+      <w:proofErr w:type="spellEnd"/>
+      <w:r>
+        <w:t>/main/resources folder and add config server URL. Also comment out configuration properties.</w:t>
       </w:r>
     </w:p>
     <w:p>
@@ -1481,7 +2042,15 @@
         <w:ind w:left="720"/>
       </w:pPr>
       <w:r>
-        <w:t xml:space="preserve">The new bootstrap.properties file will look as follows: </w:t>
+        <w:t xml:space="preserve">The new </w:t>
+      </w:r>
+      <w:proofErr w:type="spellStart"/>
+      <w:r>
+        <w:t>bootstrap.properties</w:t>
+      </w:r>
+      <w:proofErr w:type="spellEnd"/>
+      <w:r>
+        <w:t xml:space="preserve"> file will look as follows: </w:t>
       </w:r>
     </w:p>
     <w:p>
@@ -1496,17 +2065,29 @@
       <w:pPr>
         <w:ind w:left="720"/>
       </w:pPr>
-      <w:r>
-        <w:t xml:space="preserve">spring.cloud.config.uri=http://localhost:8888 </w:t>
+      <w:proofErr w:type="spellStart"/>
+      <w:r>
+        <w:t>spring.cloud.config.uri</w:t>
+      </w:r>
+      <w:proofErr w:type="spellEnd"/>
+      <w:r>
+        <w:t xml:space="preserve">=http://localhost:8888 </w:t>
       </w:r>
     </w:p>
     <w:p>
       <w:pPr>
         <w:ind w:left="720"/>
       </w:pPr>
-      <w:r>
-        <w:t>server.port=8081</w:t>
-      </w:r>
+      <w:proofErr w:type="spellStart"/>
+      <w:r>
+        <w:t>server.port</w:t>
+      </w:r>
+      <w:proofErr w:type="spellEnd"/>
+      <w:r>
+        <w:t>=8081</w:t>
+      </w:r>
+      <w:bookmarkStart w:id="0" w:name="_GoBack"/>
+      <w:bookmarkEnd w:id="0"/>
     </w:p>
     <w:p>
       <w:pPr>
@@ -1520,8 +2101,21 @@
       <w:r>
         <w:t>#Move all below properties to fares-</w:t>
       </w:r>
-      <w:r>
-        <w:t>service.properties file in Git repo</w:t>
+      <w:proofErr w:type="spellStart"/>
+      <w:r>
+        <w:t>service.properties</w:t>
+      </w:r>
+      <w:proofErr w:type="spellEnd"/>
+      <w:r>
+        <w:t xml:space="preserve"> file in </w:t>
+      </w:r>
+      <w:proofErr w:type="spellStart"/>
+      <w:r>
+        <w:t>Git</w:t>
+      </w:r>
+      <w:proofErr w:type="spellEnd"/>
+      <w:r>
+        <w:t xml:space="preserve"> repo</w:t>
       </w:r>
     </w:p>
     <w:p>
@@ -1537,31 +2131,64 @@
         <w:ind w:left="720"/>
       </w:pPr>
       <w:r>
-        <w:t>spring.datasource.url=jdbc:oracle:thin:@localhost:1521:orcl</w:t>
+        <w:t>spring.datasource.url=</w:t>
+      </w:r>
+      <w:proofErr w:type="spellStart"/>
+      <w:r>
+        <w:t>jdbc:oracle:thin</w:t>
+      </w:r>
+      <w:proofErr w:type="spellEnd"/>
+      <w:r>
+        <w:t>:@localhost:1521:orcl</w:t>
       </w:r>
     </w:p>
     <w:p>
       <w:pPr>
         <w:ind w:left="720"/>
       </w:pPr>
-      <w:r>
-        <w:t>spring.datasource.username=fareuser</w:t>
-      </w:r>
+      <w:proofErr w:type="spellStart"/>
+      <w:r>
+        <w:t>spring.datasource.username</w:t>
+      </w:r>
+      <w:proofErr w:type="spellEnd"/>
+      <w:r>
+        <w:t>=</w:t>
+      </w:r>
+      <w:proofErr w:type="spellStart"/>
+      <w:r>
+        <w:t>fareuser</w:t>
+      </w:r>
+      <w:proofErr w:type="spellEnd"/>
     </w:p>
     <w:p>
       <w:pPr>
         <w:ind w:left="720"/>
       </w:pPr>
-      <w:r>
-        <w:t>spring.datasource.password=fareuser</w:t>
-      </w:r>
+      <w:proofErr w:type="spellStart"/>
+      <w:r>
+        <w:t>spring.datasource.password</w:t>
+      </w:r>
+      <w:proofErr w:type="spellEnd"/>
+      <w:r>
+        <w:t>=</w:t>
+      </w:r>
+      <w:proofErr w:type="spellStart"/>
+      <w:r>
+        <w:t>fareuser</w:t>
+      </w:r>
+      <w:proofErr w:type="spellEnd"/>
     </w:p>
     <w:p>
       <w:pPr>
         <w:ind w:left="720"/>
       </w:pPr>
-      <w:r>
-        <w:t>spring.jpa.properties.hibernate.default_schema=FAREUSER</w:t>
+      <w:proofErr w:type="spellStart"/>
+      <w:r>
+        <w:t>spring.jpa.properties.hibernate.default_schema</w:t>
+      </w:r>
+      <w:proofErr w:type="spellEnd"/>
+      <w:r>
+        <w:t>=FAREUSER</w:t>
       </w:r>
     </w:p>
     <w:p>
@@ -1581,16 +2208,26 @@
       <w:pPr>
         <w:ind w:left="720"/>
       </w:pPr>
-      <w:r>
-        <w:t>spring.datasource.tomcat.initialSize=20</w:t>
+      <w:proofErr w:type="spellStart"/>
+      <w:r>
+        <w:t>spring.datasource.tomcat.initialSize</w:t>
+      </w:r>
+      <w:proofErr w:type="spellEnd"/>
+      <w:r>
+        <w:t>=20</w:t>
       </w:r>
     </w:p>
     <w:p>
       <w:pPr>
         <w:ind w:left="720"/>
       </w:pPr>
-      <w:r>
-        <w:t>spring.datasource.tomcat.max-active=25</w:t>
+      <w:proofErr w:type="spellStart"/>
+      <w:r>
+        <w:t>spring.datasource.tomcat.max</w:t>
+      </w:r>
+      <w:proofErr w:type="spellEnd"/>
+      <w:r>
+        <w:t>-active=25</w:t>
       </w:r>
     </w:p>
     <w:p>
@@ -1602,16 +2239,26 @@
       <w:pPr>
         <w:ind w:left="720"/>
       </w:pPr>
-      <w:r>
-        <w:t>spring.jpa.hibernate.ddl-auto=create</w:t>
+      <w:proofErr w:type="spellStart"/>
+      <w:r>
+        <w:t>spring.jpa.hibernate.ddl</w:t>
+      </w:r>
+      <w:proofErr w:type="spellEnd"/>
+      <w:r>
+        <w:t>-auto=create</w:t>
       </w:r>
     </w:p>
     <w:p>
       <w:pPr>
         <w:ind w:left="720"/>
       </w:pPr>
-      <w:r>
-        <w:t>spring.jpa.show-sql=true</w:t>
+      <w:proofErr w:type="spellStart"/>
+      <w:r>
+        <w:t>spring.jpa.show-sql</w:t>
+      </w:r>
+      <w:proofErr w:type="spellEnd"/>
+      <w:r>
+        <w:t>=true</w:t>
       </w:r>
     </w:p>
     <w:p>
@@ -1626,8 +2273,13 @@
       <w:pPr>
         <w:pStyle w:val="ListParagraph"/>
       </w:pPr>
-      <w:r>
-        <w:t>management.security.enabled=false</w:t>
+      <w:proofErr w:type="spellStart"/>
+      <w:r>
+        <w:t>management.security.enabled</w:t>
+      </w:r>
+      <w:proofErr w:type="spellEnd"/>
+      <w:r>
+        <w:t>=false</w:t>
       </w:r>
     </w:p>
     <w:p>
@@ -1639,7 +2291,23 @@
         <w:t xml:space="preserve">Note: </w:t>
       </w:r>
       <w:r>
-        <w:t>fare-service is a logical name given to the Fare microservice. This will be treated as service ID. The Config server will look for fare-service. properties in the Git repository to resolve the properties. Hence fares-service.properties file should be created in ${user.home}/config-repo which is explained in next step.</w:t>
+        <w:t>fare-service is a logical name given to the Fare microservice. This will be treated as service ID. The Config server will look for fare-service. properties in the Git repository to resolve the properties. Hence fares-</w:t>
+      </w:r>
+      <w:proofErr w:type="spellStart"/>
+      <w:r>
+        <w:t>service.properties</w:t>
+      </w:r>
+      <w:proofErr w:type="spellEnd"/>
+      <w:r>
+        <w:t xml:space="preserve"> file should be created in ${</w:t>
+      </w:r>
+      <w:proofErr w:type="spellStart"/>
+      <w:r>
+        <w:t>user.home</w:t>
+      </w:r>
+      <w:proofErr w:type="spellEnd"/>
+      <w:r>
+        <w:t>}/config-repo which is explained in next step.</w:t>
       </w:r>
     </w:p>
     <w:p>
@@ -1656,7 +2324,23 @@
         </w:numPr>
       </w:pPr>
       <w:r>
-        <w:t xml:space="preserve">Create a new fares-service.properties under the config-repo folder where the Git repository is created. Move service-specific properties from bootstrap.properties to the new fares-service. properties file. </w:t>
+        <w:t>Create a new fares-</w:t>
+      </w:r>
+      <w:proofErr w:type="spellStart"/>
+      <w:r>
+        <w:t>service.properties</w:t>
+      </w:r>
+      <w:proofErr w:type="spellEnd"/>
+      <w:r>
+        <w:t xml:space="preserve"> under the config-repo folder where the Git repository is created. Move service-specific properties from </w:t>
+      </w:r>
+      <w:proofErr w:type="spellStart"/>
+      <w:r>
+        <w:t>bootstrap.properties</w:t>
+      </w:r>
+      <w:proofErr w:type="spellEnd"/>
+      <w:r>
+        <w:t xml:space="preserve"> to the new fares-service. properties file. </w:t>
       </w:r>
     </w:p>
     <w:p>
@@ -1704,31 +2388,64 @@
         <w:ind w:left="720"/>
       </w:pPr>
       <w:r>
-        <w:t>spring.datasource.url=jdbc:oracle:thin:@localhost:1521:orcl</w:t>
+        <w:t>spring.datasource.url=</w:t>
+      </w:r>
+      <w:proofErr w:type="spellStart"/>
+      <w:r>
+        <w:t>jdbc:oracle:thin</w:t>
+      </w:r>
+      <w:proofErr w:type="spellEnd"/>
+      <w:r>
+        <w:t>:@localhost:1521:orcl</w:t>
       </w:r>
     </w:p>
     <w:p>
       <w:pPr>
         <w:ind w:left="720"/>
       </w:pPr>
-      <w:r>
-        <w:t>spring.datasource.username=fareuser</w:t>
-      </w:r>
+      <w:proofErr w:type="spellStart"/>
+      <w:r>
+        <w:t>spring.datasource.username</w:t>
+      </w:r>
+      <w:proofErr w:type="spellEnd"/>
+      <w:r>
+        <w:t>=</w:t>
+      </w:r>
+      <w:proofErr w:type="spellStart"/>
+      <w:r>
+        <w:t>fareuser</w:t>
+      </w:r>
+      <w:proofErr w:type="spellEnd"/>
     </w:p>
     <w:p>
       <w:pPr>
         <w:ind w:left="720"/>
       </w:pPr>
-      <w:r>
-        <w:t>spring.datasource.password=fareuser</w:t>
-      </w:r>
+      <w:proofErr w:type="spellStart"/>
+      <w:r>
+        <w:t>spring.datasource.password</w:t>
+      </w:r>
+      <w:proofErr w:type="spellEnd"/>
+      <w:r>
+        <w:t>=</w:t>
+      </w:r>
+      <w:proofErr w:type="spellStart"/>
+      <w:r>
+        <w:t>fareuser</w:t>
+      </w:r>
+      <w:proofErr w:type="spellEnd"/>
     </w:p>
     <w:p>
       <w:pPr>
         <w:ind w:left="720"/>
       </w:pPr>
-      <w:r>
-        <w:t>spring.jpa.properties.hibernate.default_schema=FAREUSER</w:t>
+      <w:proofErr w:type="spellStart"/>
+      <w:r>
+        <w:t>spring.jpa.properties.hibernate.default_schema</w:t>
+      </w:r>
+      <w:proofErr w:type="spellEnd"/>
+      <w:r>
+        <w:t>=FAREUSER</w:t>
       </w:r>
     </w:p>
     <w:p>
@@ -1748,16 +2465,26 @@
       <w:pPr>
         <w:ind w:left="720"/>
       </w:pPr>
-      <w:r>
-        <w:t>spring.datasource.tomcat.initialSize=20</w:t>
+      <w:proofErr w:type="spellStart"/>
+      <w:r>
+        <w:t>spring.datasource.tomcat.initialSize</w:t>
+      </w:r>
+      <w:proofErr w:type="spellEnd"/>
+      <w:r>
+        <w:t>=20</w:t>
       </w:r>
     </w:p>
     <w:p>
       <w:pPr>
         <w:ind w:left="720"/>
       </w:pPr>
-      <w:r>
-        <w:t>spring.datasource.tomcat.max-active=25</w:t>
+      <w:proofErr w:type="spellStart"/>
+      <w:r>
+        <w:t>spring.datasource.tomcat.max</w:t>
+      </w:r>
+      <w:proofErr w:type="spellEnd"/>
+      <w:r>
+        <w:t>-active=25</w:t>
       </w:r>
     </w:p>
     <w:p>
@@ -1769,16 +2496,26 @@
       <w:pPr>
         <w:ind w:left="720"/>
       </w:pPr>
-      <w:r>
-        <w:t>spring.jpa.hibernate.ddl-auto=create</w:t>
+      <w:proofErr w:type="spellStart"/>
+      <w:r>
+        <w:t>spring.jpa.hibernate.ddl</w:t>
+      </w:r>
+      <w:proofErr w:type="spellEnd"/>
+      <w:r>
+        <w:t>-auto=create</w:t>
       </w:r>
     </w:p>
     <w:p>
       <w:pPr>
         <w:ind w:left="720"/>
       </w:pPr>
-      <w:r>
-        <w:t>spring.jpa.show-sql=true</w:t>
+      <w:proofErr w:type="spellStart"/>
+      <w:r>
+        <w:t>spring.jpa.show-sql</w:t>
+      </w:r>
+      <w:proofErr w:type="spellEnd"/>
+      <w:r>
+        <w:t>=true</w:t>
       </w:r>
     </w:p>
     <w:p>
@@ -1793,8 +2530,13 @@
       <w:pPr>
         <w:pStyle w:val="ListParagraph"/>
       </w:pPr>
-      <w:r>
-        <w:t>management.security.enabled=false</w:t>
+      <w:proofErr w:type="spellStart"/>
+      <w:r>
+        <w:t>management.security.enabled</w:t>
+      </w:r>
+      <w:proofErr w:type="spellEnd"/>
+      <w:r>
+        <w:t>=false</w:t>
       </w:r>
     </w:p>
     <w:p>
@@ -1829,10 +2571,18 @@
         <w:t>g</w:t>
       </w:r>
       <w:r>
-        <w:t>it commit -m ‘Adding fares-service.</w:t>
-      </w:r>
-      <w:r>
-        <w:t>proprties’</w:t>
+        <w:t>it commit -m ‘Adding fares-</w:t>
+      </w:r>
+      <w:proofErr w:type="spellStart"/>
+      <w:r>
+        <w:t>service.</w:t>
+      </w:r>
+      <w:r>
+        <w:t>proprties</w:t>
+      </w:r>
+      <w:proofErr w:type="spellEnd"/>
+      <w:r>
+        <w:t>’</w:t>
       </w:r>
     </w:p>
     <w:p>
@@ -1855,7 +2605,15 @@
         </w:r>
       </w:hyperlink>
       <w:r>
-        <w:t>” to see the properties specific to fares-service.properties, which are added in the earlier steps.</w:t>
+        <w:t>” to see the properties specific to fares-</w:t>
+      </w:r>
+      <w:proofErr w:type="spellStart"/>
+      <w:r>
+        <w:t>service.properties</w:t>
+      </w:r>
+      <w:proofErr w:type="spellEnd"/>
+      <w:r>
+        <w:t>, which are added in the earlier steps.</w:t>
       </w:r>
     </w:p>
     <w:p>
@@ -1940,7 +2698,11 @@
         </w:numPr>
       </w:pPr>
       <w:r>
-        <w:t>In order to demonstrate the centralised configuration of properties and propagation of changes, add a new application-specific property in the search-service.</w:t>
+        <w:t>In order to demonstrate the centralised configuration of properties and propagation of changes, add a new application-specific property in the search-</w:t>
+      </w:r>
+      <w:proofErr w:type="spellStart"/>
+      <w:r>
+        <w:t>service.</w:t>
       </w:r>
       <w:r>
         <w:t>p</w:t>
@@ -1951,21 +2713,33 @@
       <w:r>
         <w:t>ies</w:t>
       </w:r>
+      <w:proofErr w:type="spellEnd"/>
       <w:r>
         <w:t xml:space="preserve"> file. We will add </w:t>
       </w:r>
+      <w:proofErr w:type="spellStart"/>
       <w:r>
         <w:rPr>
           <w:b/>
         </w:rPr>
         <w:t>originairports.shutdown</w:t>
       </w:r>
-      <w:r>
-        <w:t xml:space="preserve"> property to temporarily take out an airport from the search. Users will not get any flight info when searching for an airport mentioned in the shut down list. Add property in search</w:t>
+      <w:proofErr w:type="spellEnd"/>
+      <w:r>
+        <w:t xml:space="preserve"> property to temporarily take out an airport from the search. Users will not get any flight info when searching for an airport mentioned in the </w:t>
+      </w:r>
+      <w:proofErr w:type="spellStart"/>
+      <w:r>
+        <w:t>shut down</w:t>
+      </w:r>
+      <w:proofErr w:type="spellEnd"/>
+      <w:r>
+        <w:t xml:space="preserve"> list. Add property in search</w:t>
       </w:r>
       <w:r>
         <w:t>-</w:t>
       </w:r>
+      <w:proofErr w:type="spellStart"/>
       <w:r>
         <w:t>service.</w:t>
       </w:r>
@@ -1973,18 +2747,32 @@
         <w:t>p</w:t>
       </w:r>
       <w:r>
-        <w:t>roperties file in git. #</w:t>
-      </w:r>
-      <w:r>
-        <w:t>C:/users/Praveen/config-repo/search-service.propeties</w:t>
-      </w:r>
-    </w:p>
-    <w:p>
-      <w:pPr>
-        <w:pStyle w:val="ListParagraph"/>
-      </w:pPr>
-      <w:r>
-        <w:t>originairports.shutdown=SEA</w:t>
+        <w:t>roperties</w:t>
+      </w:r>
+      <w:proofErr w:type="spellEnd"/>
+      <w:r>
+        <w:t xml:space="preserve"> file in git. #</w:t>
+      </w:r>
+      <w:r>
+        <w:t>C:/users/Praveen/config-repo/search-</w:t>
+      </w:r>
+      <w:proofErr w:type="spellStart"/>
+      <w:r>
+        <w:t>service.propeties</w:t>
+      </w:r>
+      <w:proofErr w:type="spellEnd"/>
+    </w:p>
+    <w:p>
+      <w:pPr>
+        <w:pStyle w:val="ListParagraph"/>
+      </w:pPr>
+      <w:proofErr w:type="spellStart"/>
+      <w:r>
+        <w:t>originairports.shutdown</w:t>
+      </w:r>
+      <w:proofErr w:type="spellEnd"/>
+      <w:r>
+        <w:t>=SEA</w:t>
       </w:r>
     </w:p>
     <w:p>
@@ -2026,33 +2814,73 @@
         </w:numPr>
       </w:pPr>
       <w:r>
-        <w:t xml:space="preserve">Modify the Search microservice code to use the configured parameter, originairports.shutdown. A </w:t>
+        <w:t xml:space="preserve">Modify the Search microservice code to use the configured parameter, </w:t>
+      </w:r>
+      <w:proofErr w:type="spellStart"/>
+      <w:r>
+        <w:t>originairports.shutdown</w:t>
+      </w:r>
+      <w:proofErr w:type="spellEnd"/>
+      <w:r>
+        <w:t xml:space="preserve">. A </w:t>
       </w:r>
       <w:r>
         <w:rPr>
           <w:b/>
         </w:rPr>
-        <w:t>@RefreshScope</w:t>
-      </w:r>
+        <w:t>@</w:t>
+      </w:r>
+      <w:proofErr w:type="spellStart"/>
+      <w:r>
+        <w:rPr>
+          <w:b/>
+        </w:rPr>
+        <w:t>RefreshScope</w:t>
+      </w:r>
+      <w:proofErr w:type="spellEnd"/>
       <w:r>
         <w:t xml:space="preserve"> annotation has to be added at the class </w:t>
       </w:r>
       <w:r>
         <w:lastRenderedPageBreak/>
-        <w:t>level to allow properties to be refreshed when there is a change. In this case, we are adding a refresh scope to the SearchRestController class:</w:t>
-      </w:r>
-    </w:p>
-    <w:p>
-      <w:pPr>
-        <w:pStyle w:val="ListParagraph"/>
-      </w:pPr>
-    </w:p>
-    <w:p>
-      <w:pPr>
-        <w:pStyle w:val="ListParagraph"/>
-      </w:pPr>
-      <w:r>
-        <w:t>// A @RefreshScope annotation has to be added at the class level to allow properties to be refreshed when there is a change in search-service.properties file  if and only if</w:t>
+        <w:t xml:space="preserve">level to allow properties to be refreshed when there is a change. In this case, we are adding a refresh scope to the </w:t>
+      </w:r>
+      <w:proofErr w:type="spellStart"/>
+      <w:r>
+        <w:t>SearchRestController</w:t>
+      </w:r>
+      <w:proofErr w:type="spellEnd"/>
+      <w:r>
+        <w:t xml:space="preserve"> class:</w:t>
+      </w:r>
+    </w:p>
+    <w:p>
+      <w:pPr>
+        <w:pStyle w:val="ListParagraph"/>
+      </w:pPr>
+    </w:p>
+    <w:p>
+      <w:pPr>
+        <w:pStyle w:val="ListParagraph"/>
+      </w:pPr>
+      <w:r>
+        <w:t>// A @</w:t>
+      </w:r>
+      <w:proofErr w:type="spellStart"/>
+      <w:r>
+        <w:t>RefreshScope</w:t>
+      </w:r>
+      <w:proofErr w:type="spellEnd"/>
+      <w:r>
+        <w:t xml:space="preserve"> annotation has to be added at the class level to allow properties to be refreshed when there is a change in search-</w:t>
+      </w:r>
+      <w:proofErr w:type="spellStart"/>
+      <w:r>
+        <w:t>service.properties</w:t>
+      </w:r>
+      <w:proofErr w:type="spellEnd"/>
+      <w:r>
+        <w:t xml:space="preserve"> file  if and only if</w:t>
       </w:r>
     </w:p>
     <w:p>
@@ -2068,21 +2896,34 @@
         <w:pStyle w:val="ListParagraph"/>
       </w:pPr>
       <w:r>
-        <w:t>@RefreshScope</w:t>
-      </w:r>
-    </w:p>
-    <w:p>
-      <w:pPr>
-        <w:pStyle w:val="ListParagraph"/>
-      </w:pPr>
-      <w:r>
-        <w:t>public class Searc</w:t>
+        <w:t>@</w:t>
+      </w:r>
+      <w:proofErr w:type="spellStart"/>
+      <w:r>
+        <w:t>RefreshScope</w:t>
+      </w:r>
+      <w:proofErr w:type="spellEnd"/>
+    </w:p>
+    <w:p>
+      <w:pPr>
+        <w:pStyle w:val="ListParagraph"/>
+      </w:pPr>
+      <w:r>
+        <w:t xml:space="preserve">public class </w:t>
+      </w:r>
+      <w:proofErr w:type="spellStart"/>
+      <w:r>
+        <w:t>Searc</w:t>
       </w:r>
       <w:r>
         <w:t>hR</w:t>
       </w:r>
       <w:r>
-        <w:t>estController{ }</w:t>
+        <w:t>estController</w:t>
+      </w:r>
+      <w:proofErr w:type="spellEnd"/>
+      <w:r>
+        <w:t>{ }</w:t>
       </w:r>
     </w:p>
     <w:p>
@@ -2098,28 +2939,49 @@
         <w:t xml:space="preserve">Also, add the flowing instance variable as a place holder for the new property that was just added in the config server. </w:t>
       </w:r>
       <w:r>
-        <w:t>The property name in the search-service.properties file must match.</w:t>
-      </w:r>
-    </w:p>
-    <w:p>
-      <w:pPr>
-        <w:pStyle w:val="ListParagraph"/>
-      </w:pPr>
-    </w:p>
-    <w:p>
-      <w:pPr>
-        <w:pStyle w:val="ListParagraph"/>
-      </w:pPr>
-      <w:r>
-        <w:t>@RefeshScope</w:t>
-      </w:r>
-    </w:p>
-    <w:p>
-      <w:pPr>
-        <w:pStyle w:val="ListParagraph"/>
-      </w:pPr>
-      <w:r>
-        <w:t>public class SearchRestController{</w:t>
+        <w:t>The property name in the search-</w:t>
+      </w:r>
+      <w:proofErr w:type="spellStart"/>
+      <w:r>
+        <w:t>service.properties</w:t>
+      </w:r>
+      <w:proofErr w:type="spellEnd"/>
+      <w:r>
+        <w:t xml:space="preserve"> file must match.</w:t>
+      </w:r>
+    </w:p>
+    <w:p>
+      <w:pPr>
+        <w:pStyle w:val="ListParagraph"/>
+      </w:pPr>
+    </w:p>
+    <w:p>
+      <w:pPr>
+        <w:pStyle w:val="ListParagraph"/>
+      </w:pPr>
+      <w:r>
+        <w:t>@</w:t>
+      </w:r>
+      <w:proofErr w:type="spellStart"/>
+      <w:r>
+        <w:t>RefeshScope</w:t>
+      </w:r>
+      <w:proofErr w:type="spellEnd"/>
+    </w:p>
+    <w:p>
+      <w:pPr>
+        <w:pStyle w:val="ListParagraph"/>
+      </w:pPr>
+      <w:r>
+        <w:t xml:space="preserve">public class </w:t>
+      </w:r>
+      <w:proofErr w:type="spellStart"/>
+      <w:r>
+        <w:t>SearchRestController</w:t>
+      </w:r>
+      <w:proofErr w:type="spellEnd"/>
+      <w:r>
+        <w:t>{</w:t>
       </w:r>
     </w:p>
     <w:p>
@@ -2128,7 +2990,15 @@
         <w:ind w:firstLine="720"/>
       </w:pPr>
       <w:r>
-        <w:t>@Value(“${originairports.shutdown}”)</w:t>
+        <w:t>@Value(“${</w:t>
+      </w:r>
+      <w:proofErr w:type="spellStart"/>
+      <w:r>
+        <w:t>originairports.shutdown</w:t>
+      </w:r>
+      <w:proofErr w:type="spellEnd"/>
+      <w:r>
+        <w:t>}”)</w:t>
       </w:r>
     </w:p>
     <w:p>
@@ -2137,7 +3007,15 @@
         <w:ind w:firstLine="720"/>
       </w:pPr>
       <w:r>
-        <w:t>private String originAirportShutdownList;</w:t>
+        <w:t xml:space="preserve">private String </w:t>
+      </w:r>
+      <w:proofErr w:type="spellStart"/>
+      <w:r>
+        <w:t>originAirportShutdownList</w:t>
+      </w:r>
+      <w:proofErr w:type="spellEnd"/>
+      <w:r>
+        <w:t>;</w:t>
       </w:r>
     </w:p>
     <w:p>
@@ -2295,8 +3173,18 @@
           <w:color w:val="206C87"/>
           <w:lang w:val="en-US"/>
         </w:rPr>
-        <w:t>@RefreshScope</w:t>
-      </w:r>
+        <w:t>@</w:t>
+      </w:r>
+      <w:proofErr w:type="spellStart"/>
+      <w:r>
+        <w:rPr>
+          <w:rFonts w:eastAsiaTheme="minorHAnsi"/>
+          <w:color w:val="206C87"/>
+          <w:lang w:val="en-US"/>
+        </w:rPr>
+        <w:t>RefreshScope</w:t>
+      </w:r>
+      <w:proofErr w:type="spellEnd"/>
     </w:p>
     <w:p>
       <w:pPr>
@@ -2322,6 +3210,7 @@
         </w:rPr>
         <w:t xml:space="preserve"> </w:t>
       </w:r>
+      <w:proofErr w:type="spellStart"/>
       <w:r>
         <w:rPr>
           <w:rFonts w:eastAsiaTheme="minorHAnsi"/>
@@ -2330,6 +3219,7 @@
         </w:rPr>
         <w:t>SearchRestController</w:t>
       </w:r>
+      <w:proofErr w:type="spellEnd"/>
       <w:r>
         <w:rPr>
           <w:rFonts w:eastAsiaTheme="minorHAnsi"/>
@@ -2407,6 +3297,7 @@
         </w:rPr>
         <w:t xml:space="preserve"> </w:t>
       </w:r>
+      <w:proofErr w:type="spellStart"/>
       <w:r>
         <w:rPr>
           <w:rFonts w:eastAsiaTheme="minorHAnsi"/>
@@ -2415,6 +3306,7 @@
         </w:rPr>
         <w:t>logger</w:t>
       </w:r>
+      <w:proofErr w:type="spellEnd"/>
       <w:r>
         <w:rPr>
           <w:rFonts w:eastAsiaTheme="minorHAnsi"/>
@@ -2444,6 +3336,7 @@
         </w:rPr>
         <w:tab/>
       </w:r>
+      <w:proofErr w:type="spellStart"/>
       <w:r>
         <w:rPr>
           <w:rFonts w:eastAsiaTheme="minorHAnsi"/>
@@ -2459,6 +3352,7 @@
         </w:rPr>
         <w:t>getLogger</w:t>
       </w:r>
+      <w:proofErr w:type="spellEnd"/>
       <w:r>
         <w:rPr>
           <w:rFonts w:eastAsiaTheme="minorHAnsi"/>
@@ -2466,6 +3360,7 @@
         </w:rPr>
         <w:t>(</w:t>
       </w:r>
+      <w:proofErr w:type="spellStart"/>
       <w:r>
         <w:rPr>
           <w:rFonts w:eastAsiaTheme="minorHAnsi"/>
@@ -2489,6 +3384,7 @@
         </w:rPr>
         <w:t>class</w:t>
       </w:r>
+      <w:proofErr w:type="spellEnd"/>
       <w:r>
         <w:rPr>
           <w:rFonts w:eastAsiaTheme="minorHAnsi"/>
@@ -2534,7 +3430,25 @@
           <w:color w:val="900112"/>
           <w:lang w:val="en-US"/>
         </w:rPr>
-        <w:t>"${originairports.shutdown}"</w:t>
+        <w:t>"${</w:t>
+      </w:r>
+      <w:proofErr w:type="spellStart"/>
+      <w:r>
+        <w:rPr>
+          <w:rFonts w:eastAsiaTheme="minorHAnsi"/>
+          <w:color w:val="900112"/>
+          <w:lang w:val="en-US"/>
+        </w:rPr>
+        <w:t>originairports.shutdown</w:t>
+      </w:r>
+      <w:proofErr w:type="spellEnd"/>
+      <w:r>
+        <w:rPr>
+          <w:rFonts w:eastAsiaTheme="minorHAnsi"/>
+          <w:color w:val="900112"/>
+          <w:lang w:val="en-US"/>
+        </w:rPr>
+        <w:t>}"</w:t>
       </w:r>
       <w:r>
         <w:rPr>
@@ -2590,6 +3504,7 @@
         </w:rPr>
         <w:t xml:space="preserve"> </w:t>
       </w:r>
+      <w:proofErr w:type="spellStart"/>
       <w:r>
         <w:rPr>
           <w:rFonts w:eastAsiaTheme="minorHAnsi"/>
@@ -2598,6 +3513,7 @@
         </w:rPr>
         <w:t>originAirportShutdownList</w:t>
       </w:r>
+      <w:proofErr w:type="spellEnd"/>
       <w:r>
         <w:rPr>
           <w:rFonts w:eastAsiaTheme="minorHAnsi"/>
@@ -2637,6 +3553,7 @@
         </w:rPr>
         <w:t xml:space="preserve"> </w:t>
       </w:r>
+      <w:proofErr w:type="spellStart"/>
       <w:r>
         <w:rPr>
           <w:rFonts w:eastAsiaTheme="minorHAnsi"/>
@@ -2645,6 +3562,7 @@
         </w:rPr>
         <w:t>SearchComponent</w:t>
       </w:r>
+      <w:proofErr w:type="spellEnd"/>
       <w:r>
         <w:rPr>
           <w:rFonts w:eastAsiaTheme="minorHAnsi"/>
@@ -2652,6 +3570,7 @@
         </w:rPr>
         <w:t xml:space="preserve"> </w:t>
       </w:r>
+      <w:proofErr w:type="spellStart"/>
       <w:r>
         <w:rPr>
           <w:rFonts w:eastAsiaTheme="minorHAnsi"/>
@@ -2660,6 +3579,7 @@
         </w:rPr>
         <w:t>searchComponent</w:t>
       </w:r>
+      <w:proofErr w:type="spellEnd"/>
       <w:r>
         <w:rPr>
           <w:rFonts w:eastAsiaTheme="minorHAnsi"/>
@@ -2710,8 +3630,18 @@
           <w:color w:val="206C87"/>
           <w:lang w:val="en-US"/>
         </w:rPr>
-        <w:t>@RequestMapping</w:t>
-      </w:r>
+        <w:t>@</w:t>
+      </w:r>
+      <w:proofErr w:type="spellStart"/>
+      <w:r>
+        <w:rPr>
+          <w:rFonts w:eastAsiaTheme="minorHAnsi"/>
+          <w:color w:val="206C87"/>
+          <w:lang w:val="en-US"/>
+        </w:rPr>
+        <w:t>RequestMapping</w:t>
+      </w:r>
+      <w:proofErr w:type="spellEnd"/>
       <w:r>
         <w:rPr>
           <w:rFonts w:eastAsiaTheme="minorHAnsi"/>
@@ -2734,6 +3664,7 @@
         </w:rPr>
         <w:t xml:space="preserve">, method = </w:t>
       </w:r>
+      <w:proofErr w:type="spellStart"/>
       <w:r>
         <w:rPr>
           <w:rFonts w:eastAsiaTheme="minorHAnsi"/>
@@ -2757,6 +3688,7 @@
         </w:rPr>
         <w:t>POST</w:t>
       </w:r>
+      <w:proofErr w:type="spellEnd"/>
       <w:r>
         <w:rPr>
           <w:rFonts w:eastAsiaTheme="minorHAnsi"/>
@@ -2861,8 +3793,18 @@
           <w:color w:val="206C87"/>
           <w:lang w:val="en-US"/>
         </w:rPr>
-        <w:t>@RequestBody</w:t>
-      </w:r>
+        <w:t>@</w:t>
+      </w:r>
+      <w:proofErr w:type="spellStart"/>
+      <w:r>
+        <w:rPr>
+          <w:rFonts w:eastAsiaTheme="minorHAnsi"/>
+          <w:color w:val="206C87"/>
+          <w:lang w:val="en-US"/>
+        </w:rPr>
+        <w:t>RequestBody</w:t>
+      </w:r>
+      <w:proofErr w:type="spellEnd"/>
       <w:r>
         <w:rPr>
           <w:rFonts w:eastAsiaTheme="minorHAnsi"/>
@@ -2870,6 +3812,7 @@
         </w:rPr>
         <w:t xml:space="preserve"> </w:t>
       </w:r>
+      <w:proofErr w:type="spellStart"/>
       <w:r>
         <w:rPr>
           <w:rFonts w:eastAsiaTheme="minorHAnsi"/>
@@ -2878,6 +3821,7 @@
         </w:rPr>
         <w:t>SearchQuery</w:t>
       </w:r>
+      <w:proofErr w:type="spellEnd"/>
       <w:r>
         <w:rPr>
           <w:rFonts w:eastAsiaTheme="minorHAnsi"/>
@@ -2994,6 +3938,7 @@
         </w:rPr>
         <w:t>(</w:t>
       </w:r>
+      <w:proofErr w:type="spellStart"/>
       <w:r>
         <w:rPr>
           <w:rFonts w:eastAsiaTheme="minorHAnsi"/>
@@ -3017,6 +3962,7 @@
         </w:rPr>
         <w:t>asList</w:t>
       </w:r>
+      <w:proofErr w:type="spellEnd"/>
       <w:r>
         <w:rPr>
           <w:rFonts w:eastAsiaTheme="minorHAnsi"/>
@@ -3024,6 +3970,7 @@
         </w:rPr>
         <w:t>(</w:t>
       </w:r>
+      <w:proofErr w:type="spellStart"/>
       <w:r>
         <w:rPr>
           <w:rFonts w:eastAsiaTheme="minorHAnsi"/>
@@ -3047,6 +3994,7 @@
         </w:rPr>
         <w:t>split</w:t>
       </w:r>
+      <w:proofErr w:type="spellEnd"/>
       <w:r>
         <w:rPr>
           <w:rFonts w:eastAsiaTheme="minorHAnsi"/>
@@ -3092,6 +4040,7 @@
         </w:rPr>
         <w:t>(</w:t>
       </w:r>
+      <w:proofErr w:type="spellStart"/>
       <w:r>
         <w:rPr>
           <w:rFonts w:eastAsiaTheme="minorHAnsi"/>
@@ -3115,6 +4064,7 @@
         </w:rPr>
         <w:t>getOrigin</w:t>
       </w:r>
+      <w:proofErr w:type="spellEnd"/>
       <w:r>
         <w:rPr>
           <w:rFonts w:eastAsiaTheme="minorHAnsi"/>
@@ -3231,6 +4181,7 @@
         </w:rPr>
         <w:t xml:space="preserve"> </w:t>
       </w:r>
+      <w:proofErr w:type="spellStart"/>
       <w:r>
         <w:rPr>
           <w:rFonts w:eastAsiaTheme="minorHAnsi"/>
@@ -3239,6 +4190,7 @@
         </w:rPr>
         <w:t>ArrayList</w:t>
       </w:r>
+      <w:proofErr w:type="spellEnd"/>
       <w:r>
         <w:rPr>
           <w:rFonts w:eastAsiaTheme="minorHAnsi"/>
@@ -3310,6 +4262,7 @@
         </w:rPr>
         <w:t xml:space="preserve"> </w:t>
       </w:r>
+      <w:proofErr w:type="spellStart"/>
       <w:r>
         <w:rPr>
           <w:rFonts w:eastAsiaTheme="minorHAnsi"/>
@@ -3333,6 +4286,7 @@
         </w:rPr>
         <w:t>search</w:t>
       </w:r>
+      <w:proofErr w:type="spellEnd"/>
       <w:r>
         <w:rPr>
           <w:rFonts w:eastAsiaTheme="minorHAnsi"/>
@@ -3400,7 +4354,23 @@
           <w:lang w:val="en-US"/>
         </w:rPr>
         <w:lastRenderedPageBreak/>
-        <w:t>The search method is modified to read the parameter originAirportShutdownList and see whether the requested origin is in the shutdown list. If there is a match, then instead of proceeding with the actual search, rather the search method will return an empty flight list.</w:t>
+        <w:t xml:space="preserve">The search method is modified to read the parameter </w:t>
+      </w:r>
+      <w:proofErr w:type="spellStart"/>
+      <w:r>
+        <w:rPr>
+          <w:rFonts w:eastAsiaTheme="minorHAnsi"/>
+          <w:lang w:val="en-US"/>
+        </w:rPr>
+        <w:t>originAirportShutdownList</w:t>
+      </w:r>
+      <w:proofErr w:type="spellEnd"/>
+      <w:r>
+        <w:rPr>
+          <w:rFonts w:eastAsiaTheme="minorHAnsi"/>
+          <w:lang w:val="en-US"/>
+        </w:rPr>
+        <w:t xml:space="preserve"> and see whether the requested origin is in the shutdown list. If there is a match, then instead of proceeding with the actual search, rather the search method will return an empty flight list.</w:t>
       </w:r>
     </w:p>
     <w:p>
@@ -3595,8 +4565,21 @@
         </w:numPr>
       </w:pPr>
       <w:r>
-        <w:t>Change the property in the search-service.properties file to the following: originairports.shutdown:NYC</w:t>
-      </w:r>
+        <w:t>Change the property in the search-</w:t>
+      </w:r>
+      <w:proofErr w:type="spellStart"/>
+      <w:r>
+        <w:t>service.properties</w:t>
+      </w:r>
+      <w:proofErr w:type="spellEnd"/>
+      <w:r>
+        <w:t xml:space="preserve"> file to the following: </w:t>
+      </w:r>
+      <w:proofErr w:type="spellStart"/>
+      <w:r>
+        <w:t>originairports.shutdown:NYC</w:t>
+      </w:r>
+      <w:proofErr w:type="spellEnd"/>
     </w:p>
     <w:p>
       <w:pPr>
@@ -3946,7 +4929,39 @@
           <w:rFonts w:eastAsiaTheme="minorHAnsi"/>
           <w:lang w:val="en-US"/>
         </w:rPr>
-        <w:t>Add fares. Discount property in fares-service.properties file in Git repo</w:t>
+        <w:t>Add fares. Discount property in fares-</w:t>
+      </w:r>
+      <w:proofErr w:type="spellStart"/>
+      <w:r>
+        <w:rPr>
+          <w:rFonts w:eastAsiaTheme="minorHAnsi"/>
+          <w:lang w:val="en-US"/>
+        </w:rPr>
+        <w:t>service.properties</w:t>
+      </w:r>
+      <w:proofErr w:type="spellEnd"/>
+      <w:r>
+        <w:rPr>
+          <w:rFonts w:eastAsiaTheme="minorHAnsi"/>
+          <w:lang w:val="en-US"/>
+        </w:rPr>
+        <w:t xml:space="preserve"> file in </w:t>
+      </w:r>
+      <w:proofErr w:type="spellStart"/>
+      <w:r>
+        <w:rPr>
+          <w:rFonts w:eastAsiaTheme="minorHAnsi"/>
+          <w:lang w:val="en-US"/>
+        </w:rPr>
+        <w:t>Git</w:t>
+      </w:r>
+      <w:proofErr w:type="spellEnd"/>
+      <w:r>
+        <w:rPr>
+          <w:rFonts w:eastAsiaTheme="minorHAnsi"/>
+          <w:lang w:val="en-US"/>
+        </w:rPr>
+        <w:t xml:space="preserve"> repo</w:t>
       </w:r>
     </w:p>
     <w:p>
@@ -3959,13 +4974,23 @@
           <w:lang w:val="en-US"/>
         </w:rPr>
       </w:pPr>
+      <w:proofErr w:type="spellStart"/>
       <w:r>
         <w:rPr>
           <w:rFonts w:eastAsiaTheme="minorHAnsi"/>
           <w:b/>
           <w:lang w:val="en-US"/>
         </w:rPr>
-        <w:t>fares.discount=5</w:t>
+        <w:t>fares.discount</w:t>
+      </w:r>
+      <w:proofErr w:type="spellEnd"/>
+      <w:r>
+        <w:rPr>
+          <w:rFonts w:eastAsiaTheme="minorHAnsi"/>
+          <w:b/>
+          <w:lang w:val="en-US"/>
+        </w:rPr>
+        <w:t>=5</w:t>
       </w:r>
     </w:p>
     <w:p>
@@ -3994,7 +5019,15 @@
         <w:pStyle w:val="ListParagraph"/>
       </w:pPr>
       <w:r>
-        <w:t>git commit -m ‘Adding fares.discount property’</w:t>
+        <w:t xml:space="preserve">git commit -m ‘Adding </w:t>
+      </w:r>
+      <w:proofErr w:type="spellStart"/>
+      <w:r>
+        <w:t>fares.discount</w:t>
+      </w:r>
+      <w:proofErr w:type="spellEnd"/>
+      <w:r>
+        <w:t xml:space="preserve"> property’</w:t>
       </w:r>
     </w:p>
     <w:p>
@@ -4049,7 +5082,31 @@
         <w:ind w:left="720" w:firstLine="720"/>
       </w:pPr>
       <w:r>
-        <w:t xml:space="preserve"> &lt;groupId&gt;org.springframework.cloud&lt;/groupId&gt;</w:t>
+        <w:t xml:space="preserve"> &lt;</w:t>
+      </w:r>
+      <w:proofErr w:type="spellStart"/>
+      <w:r>
+        <w:t>groupId</w:t>
+      </w:r>
+      <w:proofErr w:type="spellEnd"/>
+      <w:r>
+        <w:t>&gt;</w:t>
+      </w:r>
+      <w:proofErr w:type="spellStart"/>
+      <w:r>
+        <w:t>org.springframework.cloud</w:t>
+      </w:r>
+      <w:proofErr w:type="spellEnd"/>
+      <w:r>
+        <w:t>&lt;/</w:t>
+      </w:r>
+      <w:proofErr w:type="spellStart"/>
+      <w:r>
+        <w:t>groupId</w:t>
+      </w:r>
+      <w:proofErr w:type="spellEnd"/>
+      <w:r>
+        <w:t>&gt;</w:t>
       </w:r>
     </w:p>
     <w:p>
@@ -4069,7 +5126,49 @@
         <w:rPr>
           <w:b/>
         </w:rPr>
-        <w:t>&lt;artifactId&gt;spring-cloud-starter-bus-amqp&lt;/artifactId&gt;</w:t>
+        <w:t>&lt;</w:t>
+      </w:r>
+      <w:proofErr w:type="spellStart"/>
+      <w:r>
+        <w:rPr>
+          <w:b/>
+        </w:rPr>
+        <w:t>artifactId</w:t>
+      </w:r>
+      <w:proofErr w:type="spellEnd"/>
+      <w:r>
+        <w:rPr>
+          <w:b/>
+        </w:rPr>
+        <w:t>&gt;spring-cloud-starter-bus-</w:t>
+      </w:r>
+      <w:proofErr w:type="spellStart"/>
+      <w:r>
+        <w:rPr>
+          <w:b/>
+        </w:rPr>
+        <w:t>amqp</w:t>
+      </w:r>
+      <w:proofErr w:type="spellEnd"/>
+      <w:r>
+        <w:rPr>
+          <w:b/>
+        </w:rPr>
+        <w:t>&lt;/</w:t>
+      </w:r>
+      <w:proofErr w:type="spellStart"/>
+      <w:r>
+        <w:rPr>
+          <w:b/>
+        </w:rPr>
+        <w:t>artifactId</w:t>
+      </w:r>
+      <w:proofErr w:type="spellEnd"/>
+      <w:r>
+        <w:rPr>
+          <w:b/>
+        </w:rPr>
+        <w:t>&gt;</w:t>
       </w:r>
     </w:p>
     <w:p>
@@ -4094,32 +5193,69 @@
         </w:numPr>
       </w:pPr>
       <w:r>
-        <w:t xml:space="preserve">Modify the Fares microservice code to use the configured parameter, fares.discount. A </w:t>
+        <w:t xml:space="preserve">Modify the Fares microservice code to use the configured parameter, </w:t>
+      </w:r>
+      <w:proofErr w:type="spellStart"/>
+      <w:r>
+        <w:t>fares.discount</w:t>
+      </w:r>
+      <w:proofErr w:type="spellEnd"/>
+      <w:r>
+        <w:t xml:space="preserve">. A </w:t>
       </w:r>
       <w:r>
         <w:rPr>
           <w:b/>
         </w:rPr>
-        <w:t>@RefreshScope</w:t>
-      </w:r>
-      <w:r>
-        <w:t xml:space="preserve"> annotation has to be added at the class level to allow properties to be refreshed when there is a change. In this case, we are adding a refresh scope to the FaresRestController class:</w:t>
-      </w:r>
-    </w:p>
-    <w:p>
-      <w:pPr>
-        <w:pStyle w:val="ListParagraph"/>
-      </w:pPr>
-      <w:r>
-        <w:t>@RefreshScope</w:t>
-      </w:r>
-    </w:p>
-    <w:p>
-      <w:pPr>
-        <w:pStyle w:val="ListParagraph"/>
-      </w:pPr>
-      <w:r>
-        <w:t>public class FaresController{ }</w:t>
+        <w:t>@</w:t>
+      </w:r>
+      <w:proofErr w:type="spellStart"/>
+      <w:r>
+        <w:rPr>
+          <w:b/>
+        </w:rPr>
+        <w:t>RefreshScope</w:t>
+      </w:r>
+      <w:proofErr w:type="spellEnd"/>
+      <w:r>
+        <w:t xml:space="preserve"> annotation has to be added at the class level to allow properties to be refreshed when there is a change. In this case, we are adding a refresh scope to the </w:t>
+      </w:r>
+      <w:proofErr w:type="spellStart"/>
+      <w:r>
+        <w:t>FaresRestController</w:t>
+      </w:r>
+      <w:proofErr w:type="spellEnd"/>
+      <w:r>
+        <w:t xml:space="preserve"> class:</w:t>
+      </w:r>
+    </w:p>
+    <w:p>
+      <w:pPr>
+        <w:pStyle w:val="ListParagraph"/>
+      </w:pPr>
+      <w:r>
+        <w:t>@</w:t>
+      </w:r>
+      <w:proofErr w:type="spellStart"/>
+      <w:r>
+        <w:t>RefreshScope</w:t>
+      </w:r>
+      <w:proofErr w:type="spellEnd"/>
+    </w:p>
+    <w:p>
+      <w:pPr>
+        <w:pStyle w:val="ListParagraph"/>
+      </w:pPr>
+      <w:r>
+        <w:t xml:space="preserve">public class </w:t>
+      </w:r>
+      <w:proofErr w:type="spellStart"/>
+      <w:r>
+        <w:t>FaresController</w:t>
+      </w:r>
+      <w:proofErr w:type="spellEnd"/>
+      <w:r>
+        <w:t>{ }</w:t>
       </w:r>
     </w:p>
     <w:p>
@@ -4148,8 +5284,13 @@
         </w:rPr>
       </w:pPr>
       <w:r>
-        <w:t>@RefreshScope</w:t>
-      </w:r>
+        <w:t>@</w:t>
+      </w:r>
+      <w:proofErr w:type="spellStart"/>
+      <w:r>
+        <w:t>RefreshScope</w:t>
+      </w:r>
+      <w:proofErr w:type="spellEnd"/>
     </w:p>
     <w:p>
       <w:pPr>
@@ -4183,9 +5324,11 @@
         </w:rPr>
         <w:t xml:space="preserve"> </w:t>
       </w:r>
+      <w:proofErr w:type="spellStart"/>
       <w:r>
         <w:t>FaresController</w:t>
       </w:r>
+      <w:proofErr w:type="spellEnd"/>
       <w:r>
         <w:rPr>
           <w:color w:val="000000"/>
@@ -4264,12 +5407,14 @@
         </w:rPr>
         <w:t xml:space="preserve"> </w:t>
       </w:r>
+      <w:proofErr w:type="spellStart"/>
       <w:r>
         <w:rPr>
           <w:color w:val="001080"/>
         </w:rPr>
         <w:t>logger</w:t>
       </w:r>
+      <w:proofErr w:type="spellEnd"/>
       <w:r>
         <w:rPr>
           <w:color w:val="000000"/>
@@ -4288,6 +5433,7 @@
         </w:rPr>
         <w:tab/>
       </w:r>
+      <w:proofErr w:type="spellStart"/>
       <w:r>
         <w:rPr>
           <w:color w:val="000000"/>
@@ -4300,12 +5446,14 @@
         </w:rPr>
         <w:t>getLogger</w:t>
       </w:r>
+      <w:proofErr w:type="spellEnd"/>
       <w:r>
         <w:rPr>
           <w:color w:val="000000"/>
         </w:rPr>
         <w:t>(</w:t>
       </w:r>
+      <w:proofErr w:type="spellStart"/>
       <w:r>
         <w:rPr>
           <w:color w:val="001080"/>
@@ -4324,6 +5472,7 @@
         </w:rPr>
         <w:t>class</w:t>
       </w:r>
+      <w:proofErr w:type="spellEnd"/>
       <w:r>
         <w:rPr>
           <w:color w:val="000000"/>
@@ -4373,7 +5522,21 @@
         <w:rPr>
           <w:color w:val="A31515"/>
         </w:rPr>
-        <w:t>"${fares.discount}"</w:t>
+        <w:t>"${</w:t>
+      </w:r>
+      <w:proofErr w:type="spellStart"/>
+      <w:r>
+        <w:rPr>
+          <w:color w:val="A31515"/>
+        </w:rPr>
+        <w:t>fares.discount</w:t>
+      </w:r>
+      <w:proofErr w:type="spellEnd"/>
+      <w:r>
+        <w:rPr>
+          <w:color w:val="A31515"/>
+        </w:rPr>
+        <w:t>}"</w:t>
       </w:r>
       <w:r>
         <w:rPr>
@@ -4417,12 +5580,14 @@
         </w:rPr>
         <w:t xml:space="preserve"> </w:t>
       </w:r>
+      <w:proofErr w:type="spellStart"/>
       <w:r>
         <w:rPr>
           <w:color w:val="001080"/>
         </w:rPr>
         <w:t>faresDiscount</w:t>
       </w:r>
+      <w:proofErr w:type="spellEnd"/>
       <w:r>
         <w:rPr>
           <w:color w:val="000000"/>
@@ -4444,21 +5609,25 @@
         </w:rPr>
         <w:t>    </w:t>
       </w:r>
+      <w:proofErr w:type="spellStart"/>
       <w:r>
         <w:t>FaresComponent</w:t>
       </w:r>
+      <w:proofErr w:type="spellEnd"/>
       <w:r>
         <w:rPr>
           <w:color w:val="000000"/>
         </w:rPr>
         <w:t xml:space="preserve"> </w:t>
       </w:r>
+      <w:proofErr w:type="spellStart"/>
       <w:r>
         <w:rPr>
           <w:color w:val="001080"/>
         </w:rPr>
         <w:t>faresComponent</w:t>
       </w:r>
+      <w:proofErr w:type="spellEnd"/>
       <w:r>
         <w:rPr>
           <w:color w:val="000000"/>
@@ -4490,8 +5659,13 @@
         <w:t>    </w:t>
       </w:r>
       <w:r>
-        <w:t>@RequestMapping</w:t>
-      </w:r>
+        <w:t>@</w:t>
+      </w:r>
+      <w:proofErr w:type="spellStart"/>
+      <w:r>
+        <w:t>RequestMapping</w:t>
+      </w:r>
+      <w:proofErr w:type="spellEnd"/>
       <w:r>
         <w:rPr>
           <w:color w:val="000000"/>
@@ -4534,12 +5708,14 @@
         </w:rPr>
         <w:t xml:space="preserve"> </w:t>
       </w:r>
+      <w:proofErr w:type="spellStart"/>
       <w:r>
         <w:rPr>
           <w:color w:val="795E26"/>
         </w:rPr>
         <w:t>getFare</w:t>
       </w:r>
+      <w:proofErr w:type="spellEnd"/>
       <w:r>
         <w:rPr>
           <w:color w:val="000000"/>
@@ -4547,8 +5723,13 @@
         <w:t>(</w:t>
       </w:r>
       <w:r>
-        <w:t>@RequestParam</w:t>
-      </w:r>
+        <w:t>@</w:t>
+      </w:r>
+      <w:proofErr w:type="spellStart"/>
+      <w:r>
+        <w:t>RequestParam</w:t>
+      </w:r>
+      <w:proofErr w:type="spellEnd"/>
       <w:r>
         <w:rPr>
           <w:color w:val="000000"/>
@@ -4559,7 +5740,21 @@
         <w:rPr>
           <w:color w:val="A31515"/>
         </w:rPr>
-        <w:t>"flightNumber"</w:t>
+        <w:t>"</w:t>
+      </w:r>
+      <w:proofErr w:type="spellStart"/>
+      <w:r>
+        <w:rPr>
+          <w:color w:val="A31515"/>
+        </w:rPr>
+        <w:t>flightNumber</w:t>
+      </w:r>
+      <w:proofErr w:type="spellEnd"/>
+      <w:r>
+        <w:rPr>
+          <w:color w:val="A31515"/>
+        </w:rPr>
+        <w:t>"</w:t>
       </w:r>
       <w:r>
         <w:rPr>
@@ -4576,12 +5771,14 @@
         </w:rPr>
         <w:t xml:space="preserve"> </w:t>
       </w:r>
+      <w:proofErr w:type="spellStart"/>
       <w:r>
         <w:rPr>
           <w:color w:val="001080"/>
         </w:rPr>
         <w:t>flightNumber</w:t>
       </w:r>
+      <w:proofErr w:type="spellEnd"/>
       <w:r>
         <w:rPr>
           <w:color w:val="000000"/>
@@ -4589,8 +5786,13 @@
         <w:t xml:space="preserve">, </w:t>
       </w:r>
       <w:r>
-        <w:t>@RequestParam</w:t>
-      </w:r>
+        <w:t>@</w:t>
+      </w:r>
+      <w:proofErr w:type="spellStart"/>
+      <w:r>
+        <w:t>RequestParam</w:t>
+      </w:r>
+      <w:proofErr w:type="spellEnd"/>
       <w:r>
         <w:rPr>
           <w:color w:val="000000"/>
@@ -4601,7 +5803,21 @@
         <w:rPr>
           <w:color w:val="A31515"/>
         </w:rPr>
-        <w:t>"flightDate"</w:t>
+        <w:t>"</w:t>
+      </w:r>
+      <w:proofErr w:type="spellStart"/>
+      <w:r>
+        <w:rPr>
+          <w:color w:val="A31515"/>
+        </w:rPr>
+        <w:t>flightDate</w:t>
+      </w:r>
+      <w:proofErr w:type="spellEnd"/>
+      <w:r>
+        <w:rPr>
+          <w:color w:val="A31515"/>
+        </w:rPr>
+        <w:t>"</w:t>
       </w:r>
       <w:r>
         <w:rPr>
@@ -4618,12 +5834,14 @@
         </w:rPr>
         <w:t xml:space="preserve"> </w:t>
       </w:r>
+      <w:proofErr w:type="spellStart"/>
       <w:r>
         <w:rPr>
           <w:color w:val="001080"/>
         </w:rPr>
         <w:t>flightDate</w:t>
       </w:r>
+      <w:proofErr w:type="spellEnd"/>
       <w:r>
         <w:rPr>
           <w:color w:val="000000"/>
@@ -4679,7 +5897,21 @@
         <w:rPr>
           <w:color w:val="000000"/>
         </w:rPr>
-        <w:t xml:space="preserve"> + faresDiscount);</w:t>
+        <w:t xml:space="preserve"> + </w:t>
+      </w:r>
+      <w:proofErr w:type="spellStart"/>
+      <w:r>
+        <w:rPr>
+          <w:color w:val="000000"/>
+        </w:rPr>
+        <w:t>faresDiscount</w:t>
+      </w:r>
+      <w:proofErr w:type="spellEnd"/>
+      <w:r>
+        <w:rPr>
+          <w:color w:val="000000"/>
+        </w:rPr>
+        <w:t>);</w:t>
       </w:r>
     </w:p>
     <w:p>
@@ -4708,6 +5940,7 @@
         </w:rPr>
         <w:t xml:space="preserve"> </w:t>
       </w:r>
+      <w:proofErr w:type="spellStart"/>
       <w:r>
         <w:rPr>
           <w:color w:val="001080"/>
@@ -4726,11 +5959,26 @@
         </w:rPr>
         <w:t>getFare</w:t>
       </w:r>
-      <w:r>
-        <w:rPr>
-          <w:color w:val="000000"/>
-        </w:rPr>
-        <w:t>(flightNumber,flightDate);</w:t>
+      <w:proofErr w:type="spellEnd"/>
+      <w:r>
+        <w:rPr>
+          <w:color w:val="000000"/>
+        </w:rPr>
+        <w:t>(</w:t>
+      </w:r>
+      <w:proofErr w:type="spellStart"/>
+      <w:r>
+        <w:rPr>
+          <w:color w:val="000000"/>
+        </w:rPr>
+        <w:t>flightNumber,flightDate</w:t>
+      </w:r>
+      <w:proofErr w:type="spellEnd"/>
+      <w:r>
+        <w:rPr>
+          <w:color w:val="000000"/>
+        </w:rPr>
+        <w:t>);</w:t>
       </w:r>
     </w:p>
     <w:p>
@@ -4824,44 +6072,80 @@
         </w:numPr>
       </w:pPr>
       <w:r>
-        <w:t>Now, change origin airports shutdown value in search-service.properties and change discount value in fares-services.properties.</w:t>
-      </w:r>
-    </w:p>
-    <w:p>
-      <w:pPr>
-        <w:pStyle w:val="ListParagraph"/>
-      </w:pPr>
-      <w:r>
-        <w:t>#fares-services.properties</w:t>
-      </w:r>
-    </w:p>
-    <w:p>
-      <w:pPr>
-        <w:pStyle w:val="ListParagraph"/>
-      </w:pPr>
-      <w:r>
-        <w:t>fares.discount=15</w:t>
-      </w:r>
-    </w:p>
-    <w:p>
-      <w:pPr>
-        <w:pStyle w:val="ListParagraph"/>
-      </w:pPr>
-    </w:p>
-    <w:p>
-      <w:pPr>
-        <w:pStyle w:val="ListParagraph"/>
-      </w:pPr>
-      <w:r>
-        <w:t>#search-service.properties</w:t>
-      </w:r>
-    </w:p>
-    <w:p>
-      <w:pPr>
-        <w:pStyle w:val="ListParagraph"/>
-      </w:pPr>
-      <w:r>
-        <w:t>Orginairports.shutdown=SEA</w:t>
+        <w:t>Now, change origin airports shutdown value in search-</w:t>
+      </w:r>
+      <w:proofErr w:type="spellStart"/>
+      <w:r>
+        <w:t>service.properties</w:t>
+      </w:r>
+      <w:proofErr w:type="spellEnd"/>
+      <w:r>
+        <w:t xml:space="preserve"> and change discount value in fares-</w:t>
+      </w:r>
+      <w:proofErr w:type="spellStart"/>
+      <w:r>
+        <w:t>services.properties</w:t>
+      </w:r>
+      <w:proofErr w:type="spellEnd"/>
+      <w:r>
+        <w:t>.</w:t>
+      </w:r>
+    </w:p>
+    <w:p>
+      <w:pPr>
+        <w:pStyle w:val="ListParagraph"/>
+      </w:pPr>
+      <w:r>
+        <w:t>#fares-</w:t>
+      </w:r>
+      <w:proofErr w:type="spellStart"/>
+      <w:r>
+        <w:t>services.properties</w:t>
+      </w:r>
+      <w:proofErr w:type="spellEnd"/>
+    </w:p>
+    <w:p>
+      <w:pPr>
+        <w:pStyle w:val="ListParagraph"/>
+      </w:pPr>
+      <w:proofErr w:type="spellStart"/>
+      <w:r>
+        <w:t>fares.discount</w:t>
+      </w:r>
+      <w:proofErr w:type="spellEnd"/>
+      <w:r>
+        <w:t>=15</w:t>
+      </w:r>
+    </w:p>
+    <w:p>
+      <w:pPr>
+        <w:pStyle w:val="ListParagraph"/>
+      </w:pPr>
+    </w:p>
+    <w:p>
+      <w:pPr>
+        <w:pStyle w:val="ListParagraph"/>
+      </w:pPr>
+      <w:r>
+        <w:t>#search-</w:t>
+      </w:r>
+      <w:proofErr w:type="spellStart"/>
+      <w:r>
+        <w:t>service.properties</w:t>
+      </w:r>
+      <w:proofErr w:type="spellEnd"/>
+    </w:p>
+    <w:p>
+      <w:pPr>
+        <w:pStyle w:val="ListParagraph"/>
+      </w:pPr>
+      <w:proofErr w:type="spellStart"/>
+      <w:r>
+        <w:t>Orginairports.shutdown</w:t>
+      </w:r>
+      <w:proofErr w:type="spellEnd"/>
+      <w:r>
+        <w:t>=SEA</w:t>
       </w:r>
     </w:p>
     <w:p>
@@ -5036,7 +6320,14 @@
         <w:rPr>
           <w:lang w:val="en-US"/>
         </w:rPr>
-        <w:t>air. Rest</w:t>
+        <w:t xml:space="preserve">air. </w:t>
+      </w:r>
+      <w:proofErr w:type="spellStart"/>
+      <w:r>
+        <w:rPr>
+          <w:lang w:val="en-US"/>
+        </w:rPr>
+        <w:t>Rest</w:t>
       </w:r>
       <w:r>
         <w:rPr>
@@ -5048,7 +6339,14 @@
         <w:rPr>
           <w:lang w:val="en-US"/>
         </w:rPr>
-        <w:t xml:space="preserve">emplate is used for making the </w:t>
+        <w:t>emplate</w:t>
+      </w:r>
+      <w:proofErr w:type="spellEnd"/>
+      <w:r>
+        <w:rPr>
+          <w:lang w:val="en-US"/>
+        </w:rPr>
+        <w:t xml:space="preserve"> is used for making the </w:t>
       </w:r>
       <w:r>
         <w:rPr>
@@ -5066,13 +6364,27 @@
         <w:rPr>
           <w:lang w:val="en-US"/>
         </w:rPr>
-        <w:t xml:space="preserve"> RestT</w:t>
-      </w:r>
-      <w:r>
-        <w:rPr>
-          <w:lang w:val="en-US"/>
-        </w:rPr>
-        <w:t xml:space="preserve">emplate, the </w:t>
+        <w:t xml:space="preserve"> </w:t>
+      </w:r>
+      <w:proofErr w:type="spellStart"/>
+      <w:r>
+        <w:rPr>
+          <w:lang w:val="en-US"/>
+        </w:rPr>
+        <w:t>RestT</w:t>
+      </w:r>
+      <w:r>
+        <w:rPr>
+          <w:lang w:val="en-US"/>
+        </w:rPr>
+        <w:t>emplate</w:t>
+      </w:r>
+      <w:proofErr w:type="spellEnd"/>
+      <w:r>
+        <w:rPr>
+          <w:lang w:val="en-US"/>
+        </w:rPr>
+        <w:t xml:space="preserve">, the </w:t>
       </w:r>
       <w:r>
         <w:rPr>
@@ -5090,7 +6402,21 @@
         <w:rPr>
           <w:lang w:val="en-US"/>
         </w:rPr>
-        <w:t>d programmatically. In more complex scenarios, we will have to get to the details of the HTTP APIs provided by RestTemplate or even to APIs at a much lower level.</w:t>
+        <w:t xml:space="preserve">d programmatically. In more complex scenarios, we will have to get to the details of the HTTP APIs provided by </w:t>
+      </w:r>
+      <w:proofErr w:type="spellStart"/>
+      <w:r>
+        <w:rPr>
+          <w:lang w:val="en-US"/>
+        </w:rPr>
+        <w:t>RestTemplate</w:t>
+      </w:r>
+      <w:proofErr w:type="spellEnd"/>
+      <w:r>
+        <w:rPr>
+          <w:lang w:val="en-US"/>
+        </w:rPr>
+        <w:t xml:space="preserve"> or even to APIs at a much lower level.</w:t>
       </w:r>
     </w:p>
     <w:p>
@@ -5260,6 +6586,7 @@
         </w:rPr>
         <w:t xml:space="preserve"> </w:t>
       </w:r>
+      <w:proofErr w:type="spellStart"/>
       <w:r>
         <w:rPr>
           <w:rFonts w:eastAsiaTheme="minorHAnsi"/>
@@ -5268,13 +6595,23 @@
         </w:rPr>
         <w:t>logger</w:t>
       </w:r>
-      <w:r>
-        <w:rPr>
-          <w:rFonts w:eastAsiaTheme="minorHAnsi"/>
-          <w:color w:val="000000"/>
-          <w:lang w:val="en-US"/>
-        </w:rPr>
-        <w:t xml:space="preserve"> = LoggerFactory.</w:t>
+      <w:proofErr w:type="spellEnd"/>
+      <w:r>
+        <w:rPr>
+          <w:rFonts w:eastAsiaTheme="minorHAnsi"/>
+          <w:color w:val="000000"/>
+          <w:lang w:val="en-US"/>
+        </w:rPr>
+        <w:t xml:space="preserve"> = </w:t>
+      </w:r>
+      <w:proofErr w:type="spellStart"/>
+      <w:r>
+        <w:rPr>
+          <w:rFonts w:eastAsiaTheme="minorHAnsi"/>
+          <w:color w:val="000000"/>
+          <w:lang w:val="en-US"/>
+        </w:rPr>
+        <w:t>LoggerFactory.</w:t>
       </w:r>
       <w:r>
         <w:rPr>
@@ -5284,6 +6621,7 @@
         </w:rPr>
         <w:t>getLogger</w:t>
       </w:r>
+      <w:proofErr w:type="spellEnd"/>
       <w:r>
         <w:rPr>
           <w:rFonts w:eastAsiaTheme="minorHAnsi"/>
@@ -5292,6 +6630,7 @@
         </w:rPr>
         <w:t>(</w:t>
       </w:r>
+      <w:proofErr w:type="spellStart"/>
       <w:r>
         <w:rPr>
           <w:rFonts w:eastAsiaTheme="minorHAnsi"/>
@@ -5316,6 +6655,7 @@
         </w:rPr>
         <w:t>class</w:t>
       </w:r>
+      <w:proofErr w:type="spellEnd"/>
       <w:r>
         <w:rPr>
           <w:rFonts w:eastAsiaTheme="minorHAnsi"/>
@@ -5405,6 +6745,7 @@
         </w:rPr>
         <w:t xml:space="preserve"> </w:t>
       </w:r>
+      <w:proofErr w:type="spellStart"/>
       <w:r>
         <w:rPr>
           <w:rFonts w:eastAsiaTheme="minorHAnsi"/>
@@ -5413,6 +6754,7 @@
         </w:rPr>
         <w:t>FareURL</w:t>
       </w:r>
+      <w:proofErr w:type="spellEnd"/>
       <w:r>
         <w:rPr>
           <w:rFonts w:eastAsiaTheme="minorHAnsi"/>
@@ -5460,8 +6802,17 @@
           <w:rFonts w:eastAsiaTheme="minorHAnsi"/>
           <w:lang w:val="en-US"/>
         </w:rPr>
-        <w:t>@Autowired</w:t>
-      </w:r>
+        <w:t>@</w:t>
+      </w:r>
+      <w:proofErr w:type="spellStart"/>
+      <w:r>
+        <w:rPr>
+          <w:rFonts w:eastAsiaTheme="minorHAnsi"/>
+          <w:lang w:val="en-US"/>
+        </w:rPr>
+        <w:t>Autowired</w:t>
+      </w:r>
+      <w:proofErr w:type="spellEnd"/>
     </w:p>
     <w:p>
       <w:pPr>
@@ -5496,6 +6847,7 @@
         </w:rPr>
         <w:t xml:space="preserve"> </w:t>
       </w:r>
+      <w:proofErr w:type="spellStart"/>
       <w:r>
         <w:rPr>
           <w:rFonts w:eastAsiaTheme="minorHAnsi"/>
@@ -5503,6 +6855,7 @@
         </w:rPr>
         <w:t>RestTemplate</w:t>
       </w:r>
+      <w:proofErr w:type="spellEnd"/>
       <w:r>
         <w:rPr>
           <w:rFonts w:eastAsiaTheme="minorHAnsi"/>
@@ -5511,6 +6864,7 @@
         </w:rPr>
         <w:t xml:space="preserve"> </w:t>
       </w:r>
+      <w:proofErr w:type="spellStart"/>
       <w:r>
         <w:rPr>
           <w:rFonts w:eastAsiaTheme="minorHAnsi"/>
@@ -5519,6 +6873,7 @@
         </w:rPr>
         <w:t>restTemplate</w:t>
       </w:r>
+      <w:proofErr w:type="spellEnd"/>
       <w:r>
         <w:rPr>
           <w:rFonts w:eastAsiaTheme="minorHAnsi"/>
@@ -5618,6 +6973,7 @@
         </w:rPr>
         <w:t>(</w:t>
       </w:r>
+      <w:proofErr w:type="spellStart"/>
       <w:r>
         <w:rPr>
           <w:rFonts w:eastAsiaTheme="minorHAnsi"/>
@@ -5625,6 +6981,7 @@
         </w:rPr>
         <w:t>BookingRecord</w:t>
       </w:r>
+      <w:proofErr w:type="spellEnd"/>
       <w:r>
         <w:rPr>
           <w:rFonts w:eastAsiaTheme="minorHAnsi"/>
@@ -5748,6 +7105,7 @@
         </w:rPr>
         <w:t xml:space="preserve"> </w:t>
       </w:r>
+      <w:proofErr w:type="spellStart"/>
       <w:r>
         <w:rPr>
           <w:rFonts w:eastAsiaTheme="minorHAnsi"/>
@@ -5756,6 +7114,7 @@
         </w:rPr>
         <w:t>fare</w:t>
       </w:r>
+      <w:proofErr w:type="spellEnd"/>
       <w:r>
         <w:rPr>
           <w:rFonts w:eastAsiaTheme="minorHAnsi"/>
@@ -5858,6 +7217,7 @@
         </w:rPr>
         <w:t xml:space="preserve">        fare = </w:t>
       </w:r>
+      <w:proofErr w:type="spellStart"/>
       <w:r>
         <w:rPr>
           <w:rFonts w:eastAsiaTheme="minorHAnsi"/>
@@ -5882,13 +7242,32 @@
         </w:rPr>
         <w:t>getForObject</w:t>
       </w:r>
-      <w:r>
-        <w:rPr>
-          <w:rFonts w:eastAsiaTheme="minorHAnsi"/>
-          <w:color w:val="000000"/>
-          <w:lang w:val="en-US"/>
-        </w:rPr>
-        <w:t xml:space="preserve">(FareURL + </w:t>
+      <w:proofErr w:type="spellEnd"/>
+      <w:r>
+        <w:rPr>
+          <w:rFonts w:eastAsiaTheme="minorHAnsi"/>
+          <w:color w:val="000000"/>
+          <w:lang w:val="en-US"/>
+        </w:rPr>
+        <w:t>(</w:t>
+      </w:r>
+      <w:proofErr w:type="spellStart"/>
+      <w:r>
+        <w:rPr>
+          <w:rFonts w:eastAsiaTheme="minorHAnsi"/>
+          <w:color w:val="000000"/>
+          <w:lang w:val="en-US"/>
+        </w:rPr>
+        <w:t>FareURL</w:t>
+      </w:r>
+      <w:proofErr w:type="spellEnd"/>
+      <w:r>
+        <w:rPr>
+          <w:rFonts w:eastAsiaTheme="minorHAnsi"/>
+          <w:color w:val="000000"/>
+          <w:lang w:val="en-US"/>
+        </w:rPr>
+        <w:t xml:space="preserve"> + </w:t>
       </w:r>
       <w:r>
         <w:rPr>
@@ -5896,7 +7275,25 @@
           <w:color w:val="900112"/>
           <w:lang w:val="en-US"/>
         </w:rPr>
-        <w:t>"/get?flightNumber="</w:t>
+        <w:t>"/</w:t>
+      </w:r>
+      <w:proofErr w:type="spellStart"/>
+      <w:r>
+        <w:rPr>
+          <w:rFonts w:eastAsiaTheme="minorHAnsi"/>
+          <w:color w:val="900112"/>
+          <w:lang w:val="en-US"/>
+        </w:rPr>
+        <w:t>get?flightNumber</w:t>
+      </w:r>
+      <w:proofErr w:type="spellEnd"/>
+      <w:r>
+        <w:rPr>
+          <w:rFonts w:eastAsiaTheme="minorHAnsi"/>
+          <w:color w:val="900112"/>
+          <w:lang w:val="en-US"/>
+        </w:rPr>
+        <w:t>="</w:t>
       </w:r>
       <w:r>
         <w:rPr>
@@ -5906,6 +7303,7 @@
         </w:rPr>
         <w:t xml:space="preserve"> + </w:t>
       </w:r>
+      <w:proofErr w:type="spellStart"/>
       <w:r>
         <w:rPr>
           <w:rFonts w:eastAsiaTheme="minorHAnsi"/>
@@ -5930,6 +7328,7 @@
         </w:rPr>
         <w:t>getFlightNumber</w:t>
       </w:r>
+      <w:proofErr w:type="spellEnd"/>
       <w:r>
         <w:rPr>
           <w:rFonts w:eastAsiaTheme="minorHAnsi"/>
@@ -5944,7 +7343,25 @@
           <w:color w:val="900112"/>
           <w:lang w:val="en-US"/>
         </w:rPr>
-        <w:t>"&amp;flightDate="</w:t>
+        <w:t>"&amp;</w:t>
+      </w:r>
+      <w:proofErr w:type="spellStart"/>
+      <w:r>
+        <w:rPr>
+          <w:rFonts w:eastAsiaTheme="minorHAnsi"/>
+          <w:color w:val="900112"/>
+          <w:lang w:val="en-US"/>
+        </w:rPr>
+        <w:t>flightDate</w:t>
+      </w:r>
+      <w:proofErr w:type="spellEnd"/>
+      <w:r>
+        <w:rPr>
+          <w:rFonts w:eastAsiaTheme="minorHAnsi"/>
+          <w:color w:val="900112"/>
+          <w:lang w:val="en-US"/>
+        </w:rPr>
+        <w:t>="</w:t>
       </w:r>
       <w:r>
         <w:rPr>
@@ -5954,6 +7371,7 @@
         </w:rPr>
         <w:t xml:space="preserve"> + </w:t>
       </w:r>
+      <w:proofErr w:type="spellStart"/>
       <w:r>
         <w:rPr>
           <w:rFonts w:eastAsiaTheme="minorHAnsi"/>
@@ -5978,6 +7396,7 @@
         </w:rPr>
         <w:t>getFlightDate</w:t>
       </w:r>
+      <w:proofErr w:type="spellEnd"/>
       <w:r>
         <w:rPr>
           <w:rFonts w:eastAsiaTheme="minorHAnsi"/>
@@ -5986,6 +7405,7 @@
         </w:rPr>
         <w:t xml:space="preserve">(), </w:t>
       </w:r>
+      <w:proofErr w:type="spellStart"/>
       <w:r>
         <w:rPr>
           <w:rFonts w:eastAsiaTheme="minorHAnsi"/>
@@ -6010,6 +7430,7 @@
         </w:rPr>
         <w:t>class</w:t>
       </w:r>
+      <w:proofErr w:type="spellEnd"/>
       <w:r>
         <w:rPr>
           <w:rFonts w:eastAsiaTheme="minorHAnsi"/>
@@ -6167,6 +7588,7 @@
         </w:rPr>
         <w:t>            </w:t>
       </w:r>
+      <w:proofErr w:type="spellStart"/>
       <w:r>
         <w:rPr>
           <w:rFonts w:eastAsiaTheme="minorHAnsi"/>
@@ -6191,6 +7613,7 @@
         </w:rPr>
         <w:t>error</w:t>
       </w:r>
+      <w:proofErr w:type="spellEnd"/>
       <w:r>
         <w:rPr>
           <w:rFonts w:eastAsiaTheme="minorHAnsi"/>
@@ -6328,7 +7751,15 @@
         <w:t>Feign</w:t>
       </w:r>
       <w:r>
-        <w:t xml:space="preserve"> is a Spring Cloud Netflix library for providing a higher level of abstraction over REST-based service calls. Spring Cloud Feign works on a declarative principle. When using Feign, we write declarative REST service interfaces at the client, and use those interfaces to program the client. The developer need not worry about the implementation of this interface. This will be dynamically provisioned by Spring at runtime. With this declarative approach, developers need not get into the details of the HTTP level APIs provided by RestTemplate.</w:t>
+        <w:t xml:space="preserve"> is a Spring Cloud Netflix library for providing a higher level of abstraction over REST-based service calls. Spring Cloud Feign works on a declarative principle. When using Feign, we write declarative REST service interfaces at the client, and use those interfaces to program the client. The developer need not worry about the implementation of this interface. This will be dynamically provisioned by Spring at runtime. With this declarative approach, developers need not get into the details of the HTTP level APIs provided by </w:t>
+      </w:r>
+      <w:proofErr w:type="spellStart"/>
+      <w:r>
+        <w:t>RestTemplate</w:t>
+      </w:r>
+      <w:proofErr w:type="spellEnd"/>
+      <w:r>
+        <w:t>.</w:t>
       </w:r>
     </w:p>
     <w:p>
@@ -6368,7 +7799,21 @@
         <w:rPr>
           <w:lang w:val="en-US"/>
         </w:rPr>
-        <w:t>Stop both Booking and CheckIn microservices. In order to use feign, add below dependency to the pom.xml file in Booking Microservice:</w:t>
+        <w:t xml:space="preserve">Stop both Booking and </w:t>
+      </w:r>
+      <w:proofErr w:type="spellStart"/>
+      <w:r>
+        <w:rPr>
+          <w:lang w:val="en-US"/>
+        </w:rPr>
+        <w:t>CheckIn</w:t>
+      </w:r>
+      <w:proofErr w:type="spellEnd"/>
+      <w:r>
+        <w:rPr>
+          <w:lang w:val="en-US"/>
+        </w:rPr>
+        <w:t xml:space="preserve"> microservices. In order to use feign, add below dependency to the pom.xml file in Booking Microservice:</w:t>
       </w:r>
     </w:p>
     <w:p>
@@ -6405,7 +7850,49 @@
         <w:rPr>
           <w:lang w:val="en-US"/>
         </w:rPr>
-        <w:t xml:space="preserve"> &lt;groupId&gt;org.springframework.cloud&lt;/groupId&gt;</w:t>
+        <w:t xml:space="preserve"> &lt;</w:t>
+      </w:r>
+      <w:proofErr w:type="spellStart"/>
+      <w:r>
+        <w:rPr>
+          <w:lang w:val="en-US"/>
+        </w:rPr>
+        <w:t>groupId</w:t>
+      </w:r>
+      <w:proofErr w:type="spellEnd"/>
+      <w:r>
+        <w:rPr>
+          <w:lang w:val="en-US"/>
+        </w:rPr>
+        <w:t>&gt;</w:t>
+      </w:r>
+      <w:proofErr w:type="spellStart"/>
+      <w:r>
+        <w:rPr>
+          <w:lang w:val="en-US"/>
+        </w:rPr>
+        <w:t>org.springframework.cloud</w:t>
+      </w:r>
+      <w:proofErr w:type="spellEnd"/>
+      <w:r>
+        <w:rPr>
+          <w:lang w:val="en-US"/>
+        </w:rPr>
+        <w:t>&lt;/</w:t>
+      </w:r>
+      <w:proofErr w:type="spellStart"/>
+      <w:r>
+        <w:rPr>
+          <w:lang w:val="en-US"/>
+        </w:rPr>
+        <w:t>groupId</w:t>
+      </w:r>
+      <w:proofErr w:type="spellEnd"/>
+      <w:r>
+        <w:rPr>
+          <w:lang w:val="en-US"/>
+        </w:rPr>
+        <w:t>&gt;</w:t>
       </w:r>
     </w:p>
     <w:p>
@@ -6429,7 +7916,39 @@
           <w:lang w:val="en-US"/>
         </w:rPr>
         <w:tab/>
-        <w:t>&lt;artifactId&gt;spring-cloud-starter-feign&lt;/artifactId&gt;</w:t>
+        <w:t>&lt;</w:t>
+      </w:r>
+      <w:proofErr w:type="spellStart"/>
+      <w:r>
+        <w:rPr>
+          <w:b/>
+          <w:lang w:val="en-US"/>
+        </w:rPr>
+        <w:t>artifactId</w:t>
+      </w:r>
+      <w:proofErr w:type="spellEnd"/>
+      <w:r>
+        <w:rPr>
+          <w:b/>
+          <w:lang w:val="en-US"/>
+        </w:rPr>
+        <w:t>&gt;spring-cloud-starter-feign&lt;/</w:t>
+      </w:r>
+      <w:proofErr w:type="spellStart"/>
+      <w:r>
+        <w:rPr>
+          <w:b/>
+          <w:lang w:val="en-US"/>
+        </w:rPr>
+        <w:t>artifactId</w:t>
+      </w:r>
+      <w:proofErr w:type="spellEnd"/>
+      <w:r>
+        <w:rPr>
+          <w:b/>
+          <w:lang w:val="en-US"/>
+        </w:rPr>
+        <w:t>&gt;</w:t>
       </w:r>
     </w:p>
     <w:p>
@@ -6475,7 +7994,21 @@
         <w:rPr>
           <w:lang w:val="en-US"/>
         </w:rPr>
-        <w:t>package com.brownfield.pss.book.component;</w:t>
+        <w:t xml:space="preserve">package </w:t>
+      </w:r>
+      <w:proofErr w:type="spellStart"/>
+      <w:r>
+        <w:rPr>
+          <w:lang w:val="en-US"/>
+        </w:rPr>
+        <w:t>com.brownfield.pss.book.component</w:t>
+      </w:r>
+      <w:proofErr w:type="spellEnd"/>
+      <w:r>
+        <w:rPr>
+          <w:lang w:val="en-US"/>
+        </w:rPr>
+        <w:t>;</w:t>
       </w:r>
     </w:p>
     <w:p>
@@ -6536,8 +8069,16 @@
         <w:rPr>
           <w:color w:val="267F99"/>
         </w:rPr>
-        <w:t>@FeignClient</w:t>
-      </w:r>
+        <w:t>@</w:t>
+      </w:r>
+      <w:proofErr w:type="spellStart"/>
+      <w:r>
+        <w:rPr>
+          <w:color w:val="267F99"/>
+        </w:rPr>
+        <w:t>FeignClient</w:t>
+      </w:r>
+      <w:proofErr w:type="spellEnd"/>
       <w:r>
         <w:rPr>
           <w:color w:val="000000"/>
@@ -6554,7 +8095,21 @@
         <w:rPr>
           <w:color w:val="000000"/>
         </w:rPr>
-        <w:t xml:space="preserve">, url = </w:t>
+        <w:t xml:space="preserve">, </w:t>
+      </w:r>
+      <w:proofErr w:type="spellStart"/>
+      <w:r>
+        <w:rPr>
+          <w:color w:val="000000"/>
+        </w:rPr>
+        <w:t>url</w:t>
+      </w:r>
+      <w:proofErr w:type="spellEnd"/>
+      <w:r>
+        <w:rPr>
+          <w:color w:val="000000"/>
+        </w:rPr>
+        <w:t xml:space="preserve"> = </w:t>
       </w:r>
       <w:r>
         <w:rPr>
@@ -6632,8 +8187,16 @@
         <w:rPr>
           <w:color w:val="267F99"/>
         </w:rPr>
-        <w:t>@RequestMapping</w:t>
-      </w:r>
+        <w:t>@</w:t>
+      </w:r>
+      <w:proofErr w:type="spellStart"/>
+      <w:r>
+        <w:rPr>
+          <w:color w:val="267F99"/>
+        </w:rPr>
+        <w:t>RequestMapping</w:t>
+      </w:r>
+      <w:proofErr w:type="spellEnd"/>
       <w:r>
         <w:rPr>
           <w:color w:val="000000"/>
@@ -6652,6 +8215,7 @@
         </w:rPr>
         <w:t xml:space="preserve">, method = </w:t>
       </w:r>
+      <w:proofErr w:type="spellStart"/>
       <w:r>
         <w:rPr>
           <w:color w:val="001080"/>
@@ -6670,6 +8234,7 @@
         </w:rPr>
         <w:t>GET</w:t>
       </w:r>
+      <w:proofErr w:type="spellEnd"/>
       <w:r>
         <w:rPr>
           <w:color w:val="000000"/>
@@ -6703,12 +8268,14 @@
         </w:rPr>
         <w:t xml:space="preserve"> </w:t>
       </w:r>
+      <w:proofErr w:type="spellStart"/>
       <w:r>
         <w:rPr>
           <w:color w:val="795E26"/>
         </w:rPr>
         <w:t>getFare</w:t>
       </w:r>
+      <w:proofErr w:type="spellEnd"/>
       <w:r>
         <w:rPr>
           <w:color w:val="000000"/>
@@ -6719,8 +8286,16 @@
         <w:rPr>
           <w:color w:val="267F99"/>
         </w:rPr>
-        <w:t>@RequestParam</w:t>
-      </w:r>
+        <w:t>@</w:t>
+      </w:r>
+      <w:proofErr w:type="spellStart"/>
+      <w:r>
+        <w:rPr>
+          <w:color w:val="267F99"/>
+        </w:rPr>
+        <w:t>RequestParam</w:t>
+      </w:r>
+      <w:proofErr w:type="spellEnd"/>
       <w:r>
         <w:rPr>
           <w:color w:val="000000"/>
@@ -6731,7 +8306,21 @@
         <w:rPr>
           <w:color w:val="A31515"/>
         </w:rPr>
-        <w:t>"flightNumber"</w:t>
+        <w:t>"</w:t>
+      </w:r>
+      <w:proofErr w:type="spellStart"/>
+      <w:r>
+        <w:rPr>
+          <w:color w:val="A31515"/>
+        </w:rPr>
+        <w:t>flightNumber</w:t>
+      </w:r>
+      <w:proofErr w:type="spellEnd"/>
+      <w:r>
+        <w:rPr>
+          <w:color w:val="A31515"/>
+        </w:rPr>
+        <w:t>"</w:t>
       </w:r>
       <w:r>
         <w:rPr>
@@ -6751,12 +8340,14 @@
         </w:rPr>
         <w:t xml:space="preserve"> </w:t>
       </w:r>
+      <w:proofErr w:type="spellStart"/>
       <w:r>
         <w:rPr>
           <w:color w:val="001080"/>
         </w:rPr>
         <w:t>flightNumber</w:t>
       </w:r>
+      <w:proofErr w:type="spellEnd"/>
       <w:r>
         <w:rPr>
           <w:color w:val="000000"/>
@@ -6782,8 +8373,16 @@
         <w:rPr>
           <w:color w:val="267F99"/>
         </w:rPr>
-        <w:t>@RequestParam</w:t>
-      </w:r>
+        <w:t>@</w:t>
+      </w:r>
+      <w:proofErr w:type="spellStart"/>
+      <w:r>
+        <w:rPr>
+          <w:color w:val="267F99"/>
+        </w:rPr>
+        <w:t>RequestParam</w:t>
+      </w:r>
+      <w:proofErr w:type="spellEnd"/>
       <w:r>
         <w:rPr>
           <w:color w:val="000000"/>
@@ -6794,7 +8393,21 @@
         <w:rPr>
           <w:color w:val="A31515"/>
         </w:rPr>
-        <w:t>"flightDate"</w:t>
+        <w:t>"</w:t>
+      </w:r>
+      <w:proofErr w:type="spellStart"/>
+      <w:r>
+        <w:rPr>
+          <w:color w:val="A31515"/>
+        </w:rPr>
+        <w:t>flightDate</w:t>
+      </w:r>
+      <w:proofErr w:type="spellEnd"/>
+      <w:r>
+        <w:rPr>
+          <w:color w:val="A31515"/>
+        </w:rPr>
+        <w:t>"</w:t>
       </w:r>
       <w:r>
         <w:rPr>
@@ -6814,12 +8427,14 @@
         </w:rPr>
         <w:t xml:space="preserve"> </w:t>
       </w:r>
+      <w:proofErr w:type="spellStart"/>
       <w:r>
         <w:rPr>
           <w:color w:val="001080"/>
         </w:rPr>
         <w:t>flightDate</w:t>
       </w:r>
+      <w:proofErr w:type="spellEnd"/>
       <w:r>
         <w:rPr>
           <w:color w:val="000000"/>
@@ -6860,7 +8475,23 @@
         </w:numPr>
       </w:pPr>
       <w:r>
-        <w:t>Use this FairProxy  to call the Fare microservice. In the Booking microservice, we have to tell Spring that Feign clients exist in the Spring Boot application, which are to be scanned and discovered. This will be done by adding @EnableFeignClients at the class level of BookingComponent. Optionally, we can also give the package names to scan.</w:t>
+        <w:t xml:space="preserve">Use this </w:t>
+      </w:r>
+      <w:proofErr w:type="spellStart"/>
+      <w:r>
+        <w:t>FairProxy</w:t>
+      </w:r>
+      <w:proofErr w:type="spellEnd"/>
+      <w:r>
+        <w:t xml:space="preserve">  to call the Fare microservice. In the Booking microservice, we have to tell Spring that Feign clients exist in the Spring Boot application, which are to be scanned and discovered. This will be done by adding @</w:t>
+      </w:r>
+      <w:proofErr w:type="spellStart"/>
+      <w:r>
+        <w:t>EnableFeignClients</w:t>
+      </w:r>
+      <w:proofErr w:type="spellEnd"/>
+      <w:r>
+        <w:t xml:space="preserve"> at the class level of BookingComponent. Optionally, we can also give the package names to scan.</w:t>
       </w:r>
     </w:p>
     <w:p>
@@ -6875,7 +8506,21 @@
         <w:rPr>
           <w:color w:val="000000"/>
         </w:rPr>
-        <w:t>package com.brownfield.pss.book.component;</w:t>
+        <w:t xml:space="preserve">package </w:t>
+      </w:r>
+      <w:proofErr w:type="spellStart"/>
+      <w:r>
+        <w:rPr>
+          <w:color w:val="000000"/>
+        </w:rPr>
+        <w:t>com.brownfield.pss.book.component</w:t>
+      </w:r>
+      <w:proofErr w:type="spellEnd"/>
+      <w:r>
+        <w:rPr>
+          <w:color w:val="000000"/>
+        </w:rPr>
+        <w:t>;</w:t>
       </w:r>
     </w:p>
     <w:p>
@@ -6890,8 +8535,16 @@
         <w:rPr>
           <w:color w:val="000000"/>
         </w:rPr>
-        <w:t>@EnableFeignClients</w:t>
-      </w:r>
+        <w:t>@</w:t>
+      </w:r>
+      <w:proofErr w:type="spellStart"/>
+      <w:r>
+        <w:rPr>
+          <w:color w:val="000000"/>
+        </w:rPr>
+        <w:t>EnableFeignClients</w:t>
+      </w:r>
+      <w:proofErr w:type="spellEnd"/>
     </w:p>
     <w:p>
       <w:pPr>
@@ -6932,7 +8585,21 @@
         <w:rPr>
           <w:lang w:val="en-US"/>
         </w:rPr>
-        <w:t>In BookingComponent, make changes to the calling part. This is as sinple as calling other java interface.</w:t>
+        <w:t xml:space="preserve">In BookingComponent, make changes to the calling part. This is as </w:t>
+      </w:r>
+      <w:proofErr w:type="spellStart"/>
+      <w:r>
+        <w:rPr>
+          <w:lang w:val="en-US"/>
+        </w:rPr>
+        <w:t>sinple</w:t>
+      </w:r>
+      <w:proofErr w:type="spellEnd"/>
+      <w:r>
+        <w:rPr>
+          <w:lang w:val="en-US"/>
+        </w:rPr>
+        <w:t xml:space="preserve"> as calling other java interface.</w:t>
       </w:r>
     </w:p>
     <w:p>
@@ -6950,8 +8617,17 @@
           <w:sz w:val="16"/>
           <w:szCs w:val="16"/>
         </w:rPr>
-        <w:t>@EnableFeignClients</w:t>
-      </w:r>
+        <w:t>@</w:t>
+      </w:r>
+      <w:proofErr w:type="spellStart"/>
+      <w:r>
+        <w:rPr>
+          <w:sz w:val="16"/>
+          <w:szCs w:val="16"/>
+        </w:rPr>
+        <w:t>EnableFeignClients</w:t>
+      </w:r>
+      <w:proofErr w:type="spellEnd"/>
     </w:p>
     <w:p>
       <w:pPr>
@@ -7092,6 +8768,7 @@
         </w:rPr>
         <w:t xml:space="preserve"> </w:t>
       </w:r>
+      <w:proofErr w:type="spellStart"/>
       <w:r>
         <w:rPr>
           <w:color w:val="001080"/>
@@ -7100,6 +8777,7 @@
         </w:rPr>
         <w:t>logger</w:t>
       </w:r>
+      <w:proofErr w:type="spellEnd"/>
       <w:r>
         <w:rPr>
           <w:color w:val="000000"/>
@@ -7115,6 +8793,14 @@
           <w:szCs w:val="16"/>
         </w:rPr>
         <w:tab/>
+      </w:r>
+      <w:proofErr w:type="spellStart"/>
+      <w:r>
+        <w:rPr>
+          <w:color w:val="000000"/>
+          <w:sz w:val="16"/>
+          <w:szCs w:val="16"/>
+        </w:rPr>
         <w:t>LoggerFactory.</w:t>
       </w:r>
       <w:r>
@@ -7125,6 +8811,7 @@
         </w:rPr>
         <w:t>getLogger</w:t>
       </w:r>
+      <w:proofErr w:type="spellEnd"/>
       <w:r>
         <w:rPr>
           <w:color w:val="000000"/>
@@ -7133,6 +8820,7 @@
         </w:rPr>
         <w:t>(</w:t>
       </w:r>
+      <w:proofErr w:type="spellStart"/>
       <w:r>
         <w:rPr>
           <w:color w:val="001080"/>
@@ -7157,6 +8845,7 @@
         </w:rPr>
         <w:t>class</w:t>
       </w:r>
+      <w:proofErr w:type="spellEnd"/>
       <w:r>
         <w:rPr>
           <w:color w:val="000000"/>
@@ -7190,7 +8879,25 @@
           <w:sz w:val="16"/>
           <w:szCs w:val="16"/>
         </w:rPr>
-        <w:t>//private static final String FareURL = "http://localhost:8081/fares";</w:t>
+        <w:t xml:space="preserve">//private static final String </w:t>
+      </w:r>
+      <w:proofErr w:type="spellStart"/>
+      <w:r>
+        <w:rPr>
+          <w:color w:val="008000"/>
+          <w:sz w:val="16"/>
+          <w:szCs w:val="16"/>
+        </w:rPr>
+        <w:t>FareURL</w:t>
+      </w:r>
+      <w:proofErr w:type="spellEnd"/>
+      <w:r>
+        <w:rPr>
+          <w:color w:val="008000"/>
+          <w:sz w:val="16"/>
+          <w:szCs w:val="16"/>
+        </w:rPr>
+        <w:t xml:space="preserve"> = "http://localhost:8081/fares";</w:t>
       </w:r>
     </w:p>
     <w:p>
@@ -7217,8 +8924,18 @@
           <w:sz w:val="16"/>
           <w:szCs w:val="16"/>
         </w:rPr>
-        <w:t>// @Autowired</w:t>
-      </w:r>
+        <w:t>// @</w:t>
+      </w:r>
+      <w:proofErr w:type="spellStart"/>
+      <w:r>
+        <w:rPr>
+          <w:color w:val="008000"/>
+          <w:sz w:val="16"/>
+          <w:szCs w:val="16"/>
+        </w:rPr>
+        <w:t>Autowired</w:t>
+      </w:r>
+      <w:proofErr w:type="spellEnd"/>
     </w:p>
     <w:p>
       <w:pPr>
@@ -7244,7 +8961,43 @@
           <w:sz w:val="16"/>
           <w:szCs w:val="16"/>
         </w:rPr>
-        <w:t>//private RestTemplate restTemplate;</w:t>
+        <w:t xml:space="preserve">//private </w:t>
+      </w:r>
+      <w:proofErr w:type="spellStart"/>
+      <w:r>
+        <w:rPr>
+          <w:color w:val="008000"/>
+          <w:sz w:val="16"/>
+          <w:szCs w:val="16"/>
+        </w:rPr>
+        <w:t>RestTemplate</w:t>
+      </w:r>
+      <w:proofErr w:type="spellEnd"/>
+      <w:r>
+        <w:rPr>
+          <w:color w:val="008000"/>
+          <w:sz w:val="16"/>
+          <w:szCs w:val="16"/>
+        </w:rPr>
+        <w:t xml:space="preserve"> </w:t>
+      </w:r>
+      <w:proofErr w:type="spellStart"/>
+      <w:r>
+        <w:rPr>
+          <w:color w:val="008000"/>
+          <w:sz w:val="16"/>
+          <w:szCs w:val="16"/>
+        </w:rPr>
+        <w:t>restTemplate</w:t>
+      </w:r>
+      <w:proofErr w:type="spellEnd"/>
+      <w:r>
+        <w:rPr>
+          <w:color w:val="008000"/>
+          <w:sz w:val="16"/>
+          <w:szCs w:val="16"/>
+        </w:rPr>
+        <w:t>;</w:t>
       </w:r>
     </w:p>
     <w:p>
@@ -7270,8 +9023,17 @@
           <w:sz w:val="16"/>
           <w:szCs w:val="16"/>
         </w:rPr>
-        <w:t>@Autowired</w:t>
-      </w:r>
+        <w:t>@</w:t>
+      </w:r>
+      <w:proofErr w:type="spellStart"/>
+      <w:r>
+        <w:rPr>
+          <w:sz w:val="16"/>
+          <w:szCs w:val="16"/>
+        </w:rPr>
+        <w:t>Autowired</w:t>
+      </w:r>
+      <w:proofErr w:type="spellEnd"/>
     </w:p>
     <w:p>
       <w:pPr>
@@ -7306,6 +9068,7 @@
         </w:rPr>
         <w:t xml:space="preserve"> </w:t>
       </w:r>
+      <w:proofErr w:type="spellStart"/>
       <w:r>
         <w:rPr>
           <w:color w:val="001080"/>
@@ -7314,6 +9077,7 @@
         </w:rPr>
         <w:t>fareServiceProxy</w:t>
       </w:r>
+      <w:proofErr w:type="spellEnd"/>
       <w:r>
         <w:rPr>
           <w:color w:val="000000"/>
@@ -7415,6 +9179,7 @@
         </w:rPr>
         <w:t>(</w:t>
       </w:r>
+      <w:proofErr w:type="spellStart"/>
       <w:r>
         <w:rPr>
           <w:sz w:val="16"/>
@@ -7422,6 +9187,7 @@
         </w:rPr>
         <w:t>BookingRecord</w:t>
       </w:r>
+      <w:proofErr w:type="spellEnd"/>
       <w:r>
         <w:rPr>
           <w:color w:val="000000"/>
@@ -7547,6 +9313,7 @@
         </w:rPr>
         <w:t xml:space="preserve"> </w:t>
       </w:r>
+      <w:proofErr w:type="spellStart"/>
       <w:r>
         <w:rPr>
           <w:color w:val="001080"/>
@@ -7555,6 +9322,7 @@
         </w:rPr>
         <w:t>fare</w:t>
       </w:r>
+      <w:proofErr w:type="spellEnd"/>
       <w:r>
         <w:rPr>
           <w:color w:val="000000"/>
@@ -7667,7 +9435,133 @@
           <w:sz w:val="16"/>
           <w:szCs w:val="16"/>
         </w:rPr>
-        <w:t>//fare = restTemplate.getForObject(FareURL + "/get?flightNumber=" + record.getFlightNumber() + "&amp;flightDate=" + record.getFlightDate(), Fare.class);</w:t>
+        <w:t xml:space="preserve">//fare = </w:t>
+      </w:r>
+      <w:proofErr w:type="spellStart"/>
+      <w:r>
+        <w:rPr>
+          <w:color w:val="008000"/>
+          <w:sz w:val="16"/>
+          <w:szCs w:val="16"/>
+        </w:rPr>
+        <w:t>restTemplate.getForObject</w:t>
+      </w:r>
+      <w:proofErr w:type="spellEnd"/>
+      <w:r>
+        <w:rPr>
+          <w:color w:val="008000"/>
+          <w:sz w:val="16"/>
+          <w:szCs w:val="16"/>
+        </w:rPr>
+        <w:t>(</w:t>
+      </w:r>
+      <w:proofErr w:type="spellStart"/>
+      <w:r>
+        <w:rPr>
+          <w:color w:val="008000"/>
+          <w:sz w:val="16"/>
+          <w:szCs w:val="16"/>
+        </w:rPr>
+        <w:t>FareURL</w:t>
+      </w:r>
+      <w:proofErr w:type="spellEnd"/>
+      <w:r>
+        <w:rPr>
+          <w:color w:val="008000"/>
+          <w:sz w:val="16"/>
+          <w:szCs w:val="16"/>
+        </w:rPr>
+        <w:t xml:space="preserve"> + "/</w:t>
+      </w:r>
+      <w:proofErr w:type="spellStart"/>
+      <w:r>
+        <w:rPr>
+          <w:color w:val="008000"/>
+          <w:sz w:val="16"/>
+          <w:szCs w:val="16"/>
+        </w:rPr>
+        <w:t>get?flightNumber</w:t>
+      </w:r>
+      <w:proofErr w:type="spellEnd"/>
+      <w:r>
+        <w:rPr>
+          <w:color w:val="008000"/>
+          <w:sz w:val="16"/>
+          <w:szCs w:val="16"/>
+        </w:rPr>
+        <w:t xml:space="preserve">=" + </w:t>
+      </w:r>
+      <w:proofErr w:type="spellStart"/>
+      <w:r>
+        <w:rPr>
+          <w:color w:val="008000"/>
+          <w:sz w:val="16"/>
+          <w:szCs w:val="16"/>
+        </w:rPr>
+        <w:t>record.getFlightNumber</w:t>
+      </w:r>
+      <w:proofErr w:type="spellEnd"/>
+      <w:r>
+        <w:rPr>
+          <w:color w:val="008000"/>
+          <w:sz w:val="16"/>
+          <w:szCs w:val="16"/>
+        </w:rPr>
+        <w:t>() + "&amp;</w:t>
+      </w:r>
+      <w:proofErr w:type="spellStart"/>
+      <w:r>
+        <w:rPr>
+          <w:color w:val="008000"/>
+          <w:sz w:val="16"/>
+          <w:szCs w:val="16"/>
+        </w:rPr>
+        <w:t>flightDate</w:t>
+      </w:r>
+      <w:proofErr w:type="spellEnd"/>
+      <w:r>
+        <w:rPr>
+          <w:color w:val="008000"/>
+          <w:sz w:val="16"/>
+          <w:szCs w:val="16"/>
+        </w:rPr>
+        <w:t xml:space="preserve">=" + </w:t>
+      </w:r>
+      <w:proofErr w:type="spellStart"/>
+      <w:r>
+        <w:rPr>
+          <w:color w:val="008000"/>
+          <w:sz w:val="16"/>
+          <w:szCs w:val="16"/>
+        </w:rPr>
+        <w:t>record.getFlightDate</w:t>
+      </w:r>
+      <w:proofErr w:type="spellEnd"/>
+      <w:r>
+        <w:rPr>
+          <w:color w:val="008000"/>
+          <w:sz w:val="16"/>
+          <w:szCs w:val="16"/>
+        </w:rPr>
+        <w:t xml:space="preserve">(), </w:t>
+      </w:r>
+      <w:proofErr w:type="spellStart"/>
+      <w:r>
+        <w:rPr>
+          <w:color w:val="008000"/>
+          <w:sz w:val="16"/>
+          <w:szCs w:val="16"/>
+        </w:rPr>
+        <w:t>Fare.class</w:t>
+      </w:r>
+      <w:proofErr w:type="spellEnd"/>
+      <w:r>
+        <w:rPr>
+          <w:color w:val="008000"/>
+          <w:sz w:val="16"/>
+          <w:szCs w:val="16"/>
+        </w:rPr>
+        <w:t>);</w:t>
       </w:r>
     </w:p>
     <w:p>
@@ -7688,6 +9582,7 @@
         </w:rPr>
         <w:t xml:space="preserve">        fare = </w:t>
       </w:r>
+      <w:proofErr w:type="spellStart"/>
       <w:r>
         <w:rPr>
           <w:color w:val="001080"/>
@@ -7712,6 +9607,7 @@
         </w:rPr>
         <w:t>getFare</w:t>
       </w:r>
+      <w:proofErr w:type="spellEnd"/>
       <w:r>
         <w:rPr>
           <w:color w:val="000000"/>
@@ -7720,6 +9616,7 @@
         </w:rPr>
         <w:t>(</w:t>
       </w:r>
+      <w:proofErr w:type="spellStart"/>
       <w:r>
         <w:rPr>
           <w:color w:val="001080"/>
@@ -7744,6 +9641,7 @@
         </w:rPr>
         <w:t>getFlightNumber</w:t>
       </w:r>
+      <w:proofErr w:type="spellEnd"/>
       <w:r>
         <w:rPr>
           <w:color w:val="000000"/>
@@ -7752,6 +9650,7 @@
         </w:rPr>
         <w:t xml:space="preserve">(), </w:t>
       </w:r>
+      <w:proofErr w:type="spellStart"/>
       <w:r>
         <w:rPr>
           <w:color w:val="001080"/>
@@ -7776,6 +9675,7 @@
         </w:rPr>
         <w:t>getFlightDate</w:t>
       </w:r>
+      <w:proofErr w:type="spellEnd"/>
       <w:r>
         <w:rPr>
           <w:color w:val="000000"/>
@@ -7936,6 +9836,7 @@
         </w:rPr>
         <w:t>            </w:t>
       </w:r>
+      <w:proofErr w:type="spellStart"/>
       <w:r>
         <w:rPr>
           <w:color w:val="001080"/>
@@ -7960,6 +9861,7 @@
         </w:rPr>
         <w:t>error</w:t>
       </w:r>
+      <w:proofErr w:type="spellEnd"/>
       <w:r>
         <w:rPr>
           <w:color w:val="000000"/>
@@ -8068,7 +9970,21 @@
         <w:rPr>
           <w:color w:val="000000"/>
         </w:rPr>
-        <w:t>Start both Booking and CheckIn services.</w:t>
+        <w:t xml:space="preserve">Start both Booking and </w:t>
+      </w:r>
+      <w:proofErr w:type="spellStart"/>
+      <w:r>
+        <w:rPr>
+          <w:color w:val="000000"/>
+        </w:rPr>
+        <w:t>CheckIn</w:t>
+      </w:r>
+      <w:proofErr w:type="spellEnd"/>
+      <w:r>
+        <w:rPr>
+          <w:color w:val="000000"/>
+        </w:rPr>
+        <w:t xml:space="preserve"> services.</w:t>
       </w:r>
     </w:p>
     <w:p>
@@ -8089,7 +10005,21 @@
         <w:rPr>
           <w:color w:val="000000"/>
         </w:rPr>
-        <w:t>‘Looking for fares flightNumber BF101 flight date 22-JAN-16’ in fare microservice console is printed.</w:t>
+        <w:t xml:space="preserve">‘Looking for fares </w:t>
+      </w:r>
+      <w:proofErr w:type="spellStart"/>
+      <w:r>
+        <w:rPr>
+          <w:color w:val="000000"/>
+        </w:rPr>
+        <w:t>flightNumber</w:t>
+      </w:r>
+      <w:proofErr w:type="spellEnd"/>
+      <w:r>
+        <w:rPr>
+          <w:color w:val="000000"/>
+        </w:rPr>
+        <w:t xml:space="preserve"> BF101 flight date 22-JAN-16’ in fare microservice console is printed.</w:t>
       </w:r>
     </w:p>
     <w:p>
@@ -8250,7 +10180,15 @@
         </w:numPr>
       </w:pPr>
       <w:r>
-        <w:t>In order to use the Ribbon, stop both Booking and CheckIn Microservices, and  add the following dependency</w:t>
+        <w:t xml:space="preserve">In order to use the Ribbon, stop both Booking and </w:t>
+      </w:r>
+      <w:proofErr w:type="spellStart"/>
+      <w:r>
+        <w:t>CheckIn</w:t>
+      </w:r>
+      <w:proofErr w:type="spellEnd"/>
+      <w:r>
+        <w:t xml:space="preserve"> Microservices, and  add the following dependency</w:t>
       </w:r>
     </w:p>
     <w:p>
@@ -8258,7 +10196,15 @@
         <w:ind w:left="360" w:firstLine="349"/>
       </w:pPr>
       <w:r>
-        <w:t>to the pom.xml file in BookingMicroservice:</w:t>
+        <w:t xml:space="preserve">to the pom.xml file in </w:t>
+      </w:r>
+      <w:proofErr w:type="spellStart"/>
+      <w:r>
+        <w:t>BookingMicroservice</w:t>
+      </w:r>
+      <w:proofErr w:type="spellEnd"/>
+      <w:r>
+        <w:t>:</w:t>
       </w:r>
     </w:p>
     <w:p>
@@ -8274,7 +10220,31 @@
         <w:ind w:left="360" w:firstLine="349"/>
       </w:pPr>
       <w:r>
-        <w:t xml:space="preserve"> &lt;groupId&gt;org.springframework.cloud&lt;/groupId&gt;</w:t>
+        <w:t xml:space="preserve"> &lt;</w:t>
+      </w:r>
+      <w:proofErr w:type="spellStart"/>
+      <w:r>
+        <w:t>groupId</w:t>
+      </w:r>
+      <w:proofErr w:type="spellEnd"/>
+      <w:r>
+        <w:t>&gt;</w:t>
+      </w:r>
+      <w:proofErr w:type="spellStart"/>
+      <w:r>
+        <w:t>org.springframework.cloud</w:t>
+      </w:r>
+      <w:proofErr w:type="spellEnd"/>
+      <w:r>
+        <w:t>&lt;/</w:t>
+      </w:r>
+      <w:proofErr w:type="spellStart"/>
+      <w:r>
+        <w:t>groupId</w:t>
+      </w:r>
+      <w:proofErr w:type="spellEnd"/>
+      <w:r>
+        <w:t>&gt;</w:t>
       </w:r>
     </w:p>
     <w:p>
@@ -8288,7 +10258,35 @@
         <w:rPr>
           <w:b/>
         </w:rPr>
-        <w:t xml:space="preserve"> &lt;artifactId&gt;spring-cloud-starter-ribbon&lt;/artifactId&gt;</w:t>
+        <w:t xml:space="preserve"> &lt;</w:t>
+      </w:r>
+      <w:proofErr w:type="spellStart"/>
+      <w:r>
+        <w:rPr>
+          <w:b/>
+        </w:rPr>
+        <w:t>artifactId</w:t>
+      </w:r>
+      <w:proofErr w:type="spellEnd"/>
+      <w:r>
+        <w:rPr>
+          <w:b/>
+        </w:rPr>
+        <w:t>&gt;spring-cloud-starter-ribbon&lt;/</w:t>
+      </w:r>
+      <w:proofErr w:type="spellStart"/>
+      <w:r>
+        <w:rPr>
+          <w:b/>
+        </w:rPr>
+        <w:t>artifactId</w:t>
+      </w:r>
+      <w:proofErr w:type="spellEnd"/>
+      <w:r>
+        <w:rPr>
+          <w:b/>
+        </w:rPr>
+        <w:t>&gt;</w:t>
       </w:r>
     </w:p>
     <w:p>
@@ -8381,7 +10379,39 @@
           <w:sz w:val="16"/>
           <w:szCs w:val="16"/>
         </w:rPr>
-        <w:t>//@FeignClient(name = "fares-proxy", url = "http://localhost:8081/fares")</w:t>
+        <w:t>//@</w:t>
+      </w:r>
+      <w:proofErr w:type="spellStart"/>
+      <w:r>
+        <w:rPr>
+          <w:sz w:val="16"/>
+          <w:szCs w:val="16"/>
+        </w:rPr>
+        <w:t>FeignClient</w:t>
+      </w:r>
+      <w:proofErr w:type="spellEnd"/>
+      <w:r>
+        <w:rPr>
+          <w:sz w:val="16"/>
+          <w:szCs w:val="16"/>
+        </w:rPr>
+        <w:t xml:space="preserve">(name = "fares-proxy", </w:t>
+      </w:r>
+      <w:proofErr w:type="spellStart"/>
+      <w:r>
+        <w:rPr>
+          <w:sz w:val="16"/>
+          <w:szCs w:val="16"/>
+        </w:rPr>
+        <w:t>url</w:t>
+      </w:r>
+      <w:proofErr w:type="spellEnd"/>
+      <w:r>
+        <w:rPr>
+          <w:sz w:val="16"/>
+          <w:szCs w:val="16"/>
+        </w:rPr>
+        <w:t xml:space="preserve"> = "http://localhost:8081/fares")</w:t>
       </w:r>
     </w:p>
     <w:p>
@@ -8400,8 +10430,18 @@
           <w:sz w:val="16"/>
           <w:szCs w:val="16"/>
         </w:rPr>
-        <w:t>@FeignClient</w:t>
-      </w:r>
+        <w:t>@</w:t>
+      </w:r>
+      <w:proofErr w:type="spellStart"/>
+      <w:r>
+        <w:rPr>
+          <w:color w:val="267F99"/>
+          <w:sz w:val="16"/>
+          <w:szCs w:val="16"/>
+        </w:rPr>
+        <w:t>FeignClient</w:t>
+      </w:r>
+      <w:proofErr w:type="spellEnd"/>
       <w:r>
         <w:rPr>
           <w:color w:val="000000"/>
@@ -8443,8 +10483,18 @@
           <w:sz w:val="16"/>
           <w:szCs w:val="16"/>
         </w:rPr>
-        <w:t>@RibbonClient</w:t>
-      </w:r>
+        <w:t>@</w:t>
+      </w:r>
+      <w:proofErr w:type="spellStart"/>
+      <w:r>
+        <w:rPr>
+          <w:color w:val="267F99"/>
+          <w:sz w:val="16"/>
+          <w:szCs w:val="16"/>
+        </w:rPr>
+        <w:t>RibbonClient</w:t>
+      </w:r>
+      <w:proofErr w:type="spellEnd"/>
     </w:p>
     <w:p>
       <w:pPr>
@@ -8529,8 +10579,18 @@
           <w:sz w:val="16"/>
           <w:szCs w:val="16"/>
         </w:rPr>
-        <w:t>@RequestMapping</w:t>
-      </w:r>
+        <w:t>@</w:t>
+      </w:r>
+      <w:proofErr w:type="spellStart"/>
+      <w:r>
+        <w:rPr>
+          <w:color w:val="267F99"/>
+          <w:sz w:val="16"/>
+          <w:szCs w:val="16"/>
+        </w:rPr>
+        <w:t>RequestMapping</w:t>
+      </w:r>
+      <w:proofErr w:type="spellEnd"/>
       <w:r>
         <w:rPr>
           <w:color w:val="000000"/>
@@ -8555,6 +10615,7 @@
         </w:rPr>
         <w:t xml:space="preserve">, method = </w:t>
       </w:r>
+      <w:proofErr w:type="spellStart"/>
       <w:r>
         <w:rPr>
           <w:color w:val="001080"/>
@@ -8579,6 +10640,7 @@
         </w:rPr>
         <w:t>GET</w:t>
       </w:r>
+      <w:proofErr w:type="spellEnd"/>
       <w:r>
         <w:rPr>
           <w:color w:val="000000"/>
@@ -8622,6 +10684,7 @@
         </w:rPr>
         <w:t xml:space="preserve"> </w:t>
       </w:r>
+      <w:proofErr w:type="spellStart"/>
       <w:r>
         <w:rPr>
           <w:color w:val="795E26"/>
@@ -8630,6 +10693,7 @@
         </w:rPr>
         <w:t>getFare</w:t>
       </w:r>
+      <w:proofErr w:type="spellEnd"/>
       <w:r>
         <w:rPr>
           <w:color w:val="000000"/>
@@ -8644,8 +10708,18 @@
           <w:sz w:val="16"/>
           <w:szCs w:val="16"/>
         </w:rPr>
-        <w:t>@RequestParam</w:t>
-      </w:r>
+        <w:t>@</w:t>
+      </w:r>
+      <w:proofErr w:type="spellStart"/>
+      <w:r>
+        <w:rPr>
+          <w:color w:val="267F99"/>
+          <w:sz w:val="16"/>
+          <w:szCs w:val="16"/>
+        </w:rPr>
+        <w:t>RequestParam</w:t>
+      </w:r>
+      <w:proofErr w:type="spellEnd"/>
       <w:r>
         <w:rPr>
           <w:color w:val="000000"/>
@@ -8660,7 +10734,25 @@
           <w:sz w:val="16"/>
           <w:szCs w:val="16"/>
         </w:rPr>
-        <w:t>"flightNumber"</w:t>
+        <w:t>"</w:t>
+      </w:r>
+      <w:proofErr w:type="spellStart"/>
+      <w:r>
+        <w:rPr>
+          <w:color w:val="A31515"/>
+          <w:sz w:val="16"/>
+          <w:szCs w:val="16"/>
+        </w:rPr>
+        <w:t>flightNumber</w:t>
+      </w:r>
+      <w:proofErr w:type="spellEnd"/>
+      <w:r>
+        <w:rPr>
+          <w:color w:val="A31515"/>
+          <w:sz w:val="16"/>
+          <w:szCs w:val="16"/>
+        </w:rPr>
+        <w:t>"</w:t>
       </w:r>
       <w:r>
         <w:rPr>
@@ -8686,6 +10778,7 @@
         </w:rPr>
         <w:t xml:space="preserve"> </w:t>
       </w:r>
+      <w:proofErr w:type="spellStart"/>
       <w:r>
         <w:rPr>
           <w:color w:val="001080"/>
@@ -8694,6 +10787,7 @@
         </w:rPr>
         <w:t>flightNumber</w:t>
       </w:r>
+      <w:proofErr w:type="spellEnd"/>
       <w:r>
         <w:rPr>
           <w:color w:val="000000"/>
@@ -8727,8 +10821,18 @@
           <w:sz w:val="16"/>
           <w:szCs w:val="16"/>
         </w:rPr>
-        <w:t>@RequestParam</w:t>
-      </w:r>
+        <w:t>@</w:t>
+      </w:r>
+      <w:proofErr w:type="spellStart"/>
+      <w:r>
+        <w:rPr>
+          <w:color w:val="267F99"/>
+          <w:sz w:val="16"/>
+          <w:szCs w:val="16"/>
+        </w:rPr>
+        <w:t>RequestParam</w:t>
+      </w:r>
+      <w:proofErr w:type="spellEnd"/>
       <w:r>
         <w:rPr>
           <w:color w:val="000000"/>
@@ -8743,7 +10847,25 @@
           <w:sz w:val="16"/>
           <w:szCs w:val="16"/>
         </w:rPr>
-        <w:t>"flightDate"</w:t>
+        <w:t>"</w:t>
+      </w:r>
+      <w:proofErr w:type="spellStart"/>
+      <w:r>
+        <w:rPr>
+          <w:color w:val="A31515"/>
+          <w:sz w:val="16"/>
+          <w:szCs w:val="16"/>
+        </w:rPr>
+        <w:t>flightDate</w:t>
+      </w:r>
+      <w:proofErr w:type="spellEnd"/>
+      <w:r>
+        <w:rPr>
+          <w:color w:val="A31515"/>
+          <w:sz w:val="16"/>
+          <w:szCs w:val="16"/>
+        </w:rPr>
+        <w:t>"</w:t>
       </w:r>
       <w:r>
         <w:rPr>
@@ -8769,6 +10891,7 @@
         </w:rPr>
         <w:t xml:space="preserve"> </w:t>
       </w:r>
+      <w:proofErr w:type="spellStart"/>
       <w:r>
         <w:rPr>
           <w:color w:val="001080"/>
@@ -8777,6 +10900,7 @@
         </w:rPr>
         <w:t>flightDate</w:t>
       </w:r>
+      <w:proofErr w:type="spellEnd"/>
       <w:r>
         <w:rPr>
           <w:color w:val="000000"/>
@@ -8838,8 +10962,17 @@
           <w:b/>
           <w:color w:val="000000"/>
         </w:rPr>
-        <w:t>booking-service.properties</w:t>
-      </w:r>
+        <w:t>booking-</w:t>
+      </w:r>
+      <w:proofErr w:type="spellStart"/>
+      <w:r>
+        <w:rPr>
+          <w:b/>
+          <w:color w:val="000000"/>
+        </w:rPr>
+        <w:t>service.properties</w:t>
+      </w:r>
+      <w:proofErr w:type="spellEnd"/>
       <w:r>
         <w:rPr>
           <w:color w:val="000000"/>
@@ -8860,8 +10993,16 @@
         <w:rPr>
           <w:color w:val="000000"/>
         </w:rPr>
-        <w:t>#booking-service.properties</w:t>
-      </w:r>
+        <w:t>#booking-</w:t>
+      </w:r>
+      <w:proofErr w:type="spellStart"/>
+      <w:r>
+        <w:rPr>
+          <w:color w:val="000000"/>
+        </w:rPr>
+        <w:t>service.properties</w:t>
+      </w:r>
+      <w:proofErr w:type="spellEnd"/>
       <w:r>
         <w:rPr>
           <w:color w:val="000000"/>
@@ -8873,20 +11014,52 @@
           <w:b/>
           <w:color w:val="000000"/>
         </w:rPr>
-        <w:t>fares-proxy.ribbon.listOfServers=localhost:8081, localhost:8082</w:t>
-      </w:r>
-    </w:p>
-    <w:p>
-      <w:pPr>
-        <w:pStyle w:val="ListParagraph"/>
-      </w:pPr>
-    </w:p>
-    <w:p>
-      <w:pPr>
-        <w:pStyle w:val="ListParagraph"/>
-      </w:pPr>
-      <w:r>
-        <w:t>Add and commit the chages in the Git reposirory.</w:t>
+        <w:t>fares-</w:t>
+      </w:r>
+      <w:proofErr w:type="spellStart"/>
+      <w:r>
+        <w:rPr>
+          <w:b/>
+          <w:color w:val="000000"/>
+        </w:rPr>
+        <w:t>proxy.ribbon.listOfServers</w:t>
+      </w:r>
+      <w:proofErr w:type="spellEnd"/>
+      <w:r>
+        <w:rPr>
+          <w:b/>
+          <w:color w:val="000000"/>
+        </w:rPr>
+        <w:t>=localhost:8081, localhost:8082</w:t>
+      </w:r>
+    </w:p>
+    <w:p>
+      <w:pPr>
+        <w:pStyle w:val="ListParagraph"/>
+      </w:pPr>
+    </w:p>
+    <w:p>
+      <w:pPr>
+        <w:pStyle w:val="ListParagraph"/>
+      </w:pPr>
+      <w:r>
+        <w:t xml:space="preserve">Add and commit the </w:t>
+      </w:r>
+      <w:proofErr w:type="spellStart"/>
+      <w:r>
+        <w:t>chages</w:t>
+      </w:r>
+      <w:proofErr w:type="spellEnd"/>
+      <w:r>
+        <w:t xml:space="preserve"> in the Git </w:t>
+      </w:r>
+      <w:proofErr w:type="spellStart"/>
+      <w:r>
+        <w:t>reposirory</w:t>
+      </w:r>
+      <w:proofErr w:type="spellEnd"/>
+      <w:r>
+        <w:t>.</w:t>
       </w:r>
     </w:p>
     <w:p>
@@ -8915,7 +11088,15 @@
         </w:numPr>
       </w:pPr>
       <w:r>
-        <w:t xml:space="preserve">Start Booking and Checkin microservices </w:t>
+        <w:t xml:space="preserve">Start Booking and </w:t>
+      </w:r>
+      <w:proofErr w:type="spellStart"/>
+      <w:r>
+        <w:t>Checkin</w:t>
+      </w:r>
+      <w:proofErr w:type="spellEnd"/>
+      <w:r>
+        <w:t xml:space="preserve"> microservices </w:t>
       </w:r>
     </w:p>
     <w:p>
@@ -8930,14 +11111,24 @@
       <w:pPr>
         <w:pStyle w:val="ListParagraph"/>
       </w:pPr>
+      <w:proofErr w:type="spellStart"/>
       <w:r>
         <w:rPr>
           <w:b/>
         </w:rPr>
         <w:t>DynamicServerListLoadBalancer</w:t>
       </w:r>
-      <w:r>
-        <w:t>:{NFLoadBalancer:name=</w:t>
+      <w:proofErr w:type="spellEnd"/>
+      <w:r>
+        <w:t>:{</w:t>
+      </w:r>
+      <w:proofErr w:type="spellStart"/>
+      <w:r>
+        <w:t>NFLoadBalancer:name</w:t>
+      </w:r>
+      <w:proofErr w:type="spellEnd"/>
+      <w:r>
+        <w:t>=</w:t>
       </w:r>
       <w:r>
         <w:rPr>
@@ -8980,11 +11171,16 @@
       <w:r>
         <w:t>nknown=[</w:t>
       </w:r>
+      <w:proofErr w:type="spellStart"/>
       <w:r>
         <w:t>Z</w:t>
       </w:r>
       <w:r>
-        <w:t xml:space="preserve">one:unknown; </w:t>
+        <w:t>one:unknown</w:t>
+      </w:r>
+      <w:proofErr w:type="spellEnd"/>
+      <w:r>
+        <w:t xml:space="preserve">; </w:t>
       </w:r>
       <w:r>
         <w:t xml:space="preserve">  I</w:t>
@@ -9057,8 +11253,29 @@
       <w:pPr>
         <w:pStyle w:val="ListParagraph"/>
       </w:pPr>
-      <w:r>
-        <w:t>com.brownfields.pss.fares.component.FaresComponent: Looking for fares flightNumber BF101 flightDate 22-jan-16</w:t>
+      <w:proofErr w:type="spellStart"/>
+      <w:r>
+        <w:t>com.brownfields.pss.fares.component.FaresComponent</w:t>
+      </w:r>
+      <w:proofErr w:type="spellEnd"/>
+      <w:r>
+        <w:t xml:space="preserve">: Looking for fares </w:t>
+      </w:r>
+      <w:proofErr w:type="spellStart"/>
+      <w:r>
+        <w:t>flightNumber</w:t>
+      </w:r>
+      <w:proofErr w:type="spellEnd"/>
+      <w:r>
+        <w:t xml:space="preserve"> BF101 </w:t>
+      </w:r>
+      <w:proofErr w:type="spellStart"/>
+      <w:r>
+        <w:t>flightDate</w:t>
+      </w:r>
+      <w:proofErr w:type="spellEnd"/>
+      <w:r>
+        <w:t xml:space="preserve"> 22-jan-16</w:t>
       </w:r>
     </w:p>
     <w:p>
@@ -9073,8 +11290,29 @@
       <w:pPr>
         <w:pStyle w:val="ListParagraph"/>
       </w:pPr>
-      <w:r>
-        <w:t>com.brownfield.pss.fares.component.FaresComponent: Looking for fares flightNumber BF101 flightDate 22-jan-16</w:t>
+      <w:proofErr w:type="spellStart"/>
+      <w:r>
+        <w:t>com.brownfield.pss.fares.component.FaresComponent</w:t>
+      </w:r>
+      <w:proofErr w:type="spellEnd"/>
+      <w:r>
+        <w:t xml:space="preserve">: Looking for fares </w:t>
+      </w:r>
+      <w:proofErr w:type="spellStart"/>
+      <w:r>
+        <w:t>flightNumber</w:t>
+      </w:r>
+      <w:proofErr w:type="spellEnd"/>
+      <w:r>
+        <w:t xml:space="preserve"> BF101 </w:t>
+      </w:r>
+      <w:proofErr w:type="spellStart"/>
+      <w:r>
+        <w:t>flightDate</w:t>
+      </w:r>
+      <w:proofErr w:type="spellEnd"/>
+      <w:r>
+        <w:t xml:space="preserve"> 22-jan-16</w:t>
       </w:r>
     </w:p>
     <w:p>
@@ -9332,7 +11570,15 @@
     </w:p>
     <w:p>
       <w:r>
-        <w:t>There are a number of options available for dynamic service registration and discovery. Netflix Eureka, ZooKeeper, and Consul are available as part of Spring Cloud, In this chapter, we will focus on the Eureka implementation</w:t>
+        <w:t xml:space="preserve">There are a number of options available for dynamic service registration and discovery. Netflix Eureka, </w:t>
+      </w:r>
+      <w:proofErr w:type="spellStart"/>
+      <w:r>
+        <w:t>ZooKeeper</w:t>
+      </w:r>
+      <w:proofErr w:type="spellEnd"/>
+      <w:r>
+        <w:t>, and Consul are available as part of Spring Cloud, In this chapter, we will focus on the Eureka implementation</w:t>
       </w:r>
       <w:r>
         <w:t>.</w:t>
@@ -9445,7 +11691,15 @@
         </w:numPr>
       </w:pPr>
       <w:r>
-        <w:t xml:space="preserve">Create a new Spring starter project named ‘EurekaServer’, and select </w:t>
+        <w:t>Create a new Spring starter project named ‘</w:t>
+      </w:r>
+      <w:proofErr w:type="spellStart"/>
+      <w:r>
+        <w:t>EurekaServer</w:t>
+      </w:r>
+      <w:proofErr w:type="spellEnd"/>
+      <w:r>
+        <w:t xml:space="preserve">’, and select </w:t>
       </w:r>
       <w:r>
         <w:rPr>
@@ -9466,7 +11720,23 @@
         </w:numPr>
       </w:pPr>
       <w:r>
-        <w:t>Rename application.properties to bootstrap.properties since this is using the Config server.</w:t>
+        <w:t xml:space="preserve">Rename </w:t>
+      </w:r>
+      <w:proofErr w:type="spellStart"/>
+      <w:r>
+        <w:t>application.properties</w:t>
+      </w:r>
+      <w:proofErr w:type="spellEnd"/>
+      <w:r>
+        <w:t xml:space="preserve"> to </w:t>
+      </w:r>
+      <w:proofErr w:type="spellStart"/>
+      <w:r>
+        <w:t>bootstrap.properties</w:t>
+      </w:r>
+      <w:proofErr w:type="spellEnd"/>
+      <w:r>
+        <w:t xml:space="preserve"> since this is using the Config server.</w:t>
       </w:r>
     </w:p>
     <w:p>
@@ -9492,8 +11762,13 @@
         <w:pStyle w:val="ListParagraph"/>
         <w:ind w:firstLine="720"/>
       </w:pPr>
-      <w:r>
-        <w:t>spring.cloud.config.uri=http://localhost:8888</w:t>
+      <w:proofErr w:type="spellStart"/>
+      <w:r>
+        <w:t>spring.cloud.config.uri</w:t>
+      </w:r>
+      <w:proofErr w:type="spellEnd"/>
+      <w:r>
+        <w:t>=http://localhost:8888</w:t>
       </w:r>
     </w:p>
     <w:p>
@@ -9505,7 +11780,23 @@
         </w:numPr>
       </w:pPr>
       <w:r>
-        <w:t>Create Eureka-server.properties in Git repo.</w:t>
+        <w:t>Create Eureka-</w:t>
+      </w:r>
+      <w:proofErr w:type="spellStart"/>
+      <w:r>
+        <w:t>server.properties</w:t>
+      </w:r>
+      <w:proofErr w:type="spellEnd"/>
+      <w:r>
+        <w:t xml:space="preserve"> in </w:t>
+      </w:r>
+      <w:proofErr w:type="spellStart"/>
+      <w:r>
+        <w:t>Git</w:t>
+      </w:r>
+      <w:proofErr w:type="spellEnd"/>
+      <w:r>
+        <w:t xml:space="preserve"> repo.</w:t>
       </w:r>
     </w:p>
     <w:p>
@@ -9536,17 +11827,21 @@
       <w:pPr>
         <w:ind w:left="720" w:firstLine="720"/>
       </w:pPr>
+      <w:proofErr w:type="spellStart"/>
       <w:r>
         <w:t>eureka.client.registerWithEureka:false</w:t>
       </w:r>
+      <w:proofErr w:type="spellEnd"/>
     </w:p>
     <w:p>
       <w:pPr>
         <w:ind w:left="720" w:firstLine="720"/>
       </w:pPr>
+      <w:proofErr w:type="spellStart"/>
       <w:r>
         <w:t>eureka.client.fetchRegistry:false</w:t>
       </w:r>
+      <w:proofErr w:type="spellEnd"/>
     </w:p>
     <w:p>
       <w:pPr>
@@ -9597,8 +11892,16 @@
         <w:rPr>
           <w:b/>
         </w:rPr>
-        <w:t>@EnableEurekaServer</w:t>
-      </w:r>
+        <w:t>@</w:t>
+      </w:r>
+      <w:proofErr w:type="spellStart"/>
+      <w:r>
+        <w:rPr>
+          <w:b/>
+        </w:rPr>
+        <w:t>EnableEurekaServer</w:t>
+      </w:r>
+      <w:proofErr w:type="spellEnd"/>
       <w:r>
         <w:rPr>
           <w:b/>
@@ -9674,7 +11977,31 @@
         <w:ind w:firstLine="720"/>
       </w:pPr>
       <w:r>
-        <w:t xml:space="preserve"> &lt;groupId&gt;org.springframework.cloud&lt;/groupId&gt;</w:t>
+        <w:t xml:space="preserve"> &lt;</w:t>
+      </w:r>
+      <w:proofErr w:type="spellStart"/>
+      <w:r>
+        <w:t>groupId</w:t>
+      </w:r>
+      <w:proofErr w:type="spellEnd"/>
+      <w:r>
+        <w:t>&gt;</w:t>
+      </w:r>
+      <w:proofErr w:type="spellStart"/>
+      <w:r>
+        <w:t>org.springframework.cloud</w:t>
+      </w:r>
+      <w:proofErr w:type="spellEnd"/>
+      <w:r>
+        <w:t>&lt;/</w:t>
+      </w:r>
+      <w:proofErr w:type="spellStart"/>
+      <w:r>
+        <w:t>groupId</w:t>
+      </w:r>
+      <w:proofErr w:type="spellEnd"/>
+      <w:r>
+        <w:t>&gt;</w:t>
       </w:r>
     </w:p>
     <w:p>
@@ -9689,7 +12016,35 @@
         <w:rPr>
           <w:b/>
         </w:rPr>
-        <w:t xml:space="preserve"> &lt;artifactId&gt;spring-cloud-starter-eureka&lt;/artifactId&gt;</w:t>
+        <w:t xml:space="preserve"> &lt;</w:t>
+      </w:r>
+      <w:proofErr w:type="spellStart"/>
+      <w:r>
+        <w:rPr>
+          <w:b/>
+        </w:rPr>
+        <w:t>artifactId</w:t>
+      </w:r>
+      <w:proofErr w:type="spellEnd"/>
+      <w:r>
+        <w:rPr>
+          <w:b/>
+        </w:rPr>
+        <w:t>&gt;spring-cloud-starter-eureka&lt;/</w:t>
+      </w:r>
+      <w:proofErr w:type="spellStart"/>
+      <w:r>
+        <w:rPr>
+          <w:b/>
+        </w:rPr>
+        <w:t>artifactId</w:t>
+      </w:r>
+      <w:proofErr w:type="spellEnd"/>
+      <w:r>
+        <w:rPr>
+          <w:b/>
+        </w:rPr>
+        <w:t>&gt;</w:t>
       </w:r>
     </w:p>
     <w:p>
@@ -9721,7 +12076,15 @@
         </w:numPr>
       </w:pPr>
       <w:r>
-        <w:t>Add @EnableDiscoveryClient in all microservices in their respective Spring Boot main classes. This asks Spring Boot to register these services at start-up to advertise their availability.</w:t>
+        <w:t>Add @</w:t>
+      </w:r>
+      <w:proofErr w:type="spellStart"/>
+      <w:r>
+        <w:t>EnableDiscoveryClient</w:t>
+      </w:r>
+      <w:proofErr w:type="spellEnd"/>
+      <w:r>
+        <w:t xml:space="preserve"> in all microservices in their respective Spring Boot main classes. This asks Spring Boot to register these services at start-up to advertise their availability.</w:t>
       </w:r>
     </w:p>
     <w:p>
@@ -9741,24 +12104,45 @@
         <w:pStyle w:val="ListParagraph"/>
       </w:pPr>
       <w:r>
-        <w:t>Respective configuration files under config-repo. This will help themicroservices to connect to the Eureka server.</w:t>
-      </w:r>
-    </w:p>
-    <w:p>
-      <w:pPr>
-        <w:pStyle w:val="ListParagraph"/>
-      </w:pPr>
+        <w:t xml:space="preserve">Respective configuration files under config-repo. This will help </w:t>
+      </w:r>
+      <w:proofErr w:type="spellStart"/>
+      <w:r>
+        <w:t>themicroservices</w:t>
+      </w:r>
+      <w:proofErr w:type="spellEnd"/>
+      <w:r>
+        <w:t xml:space="preserve"> to connect to the Eureka server.</w:t>
+      </w:r>
+    </w:p>
+    <w:p>
+      <w:pPr>
+        <w:pStyle w:val="ListParagraph"/>
+      </w:pPr>
+      <w:proofErr w:type="spellStart"/>
       <w:r>
         <w:lastRenderedPageBreak/>
-        <w:t>eureka.client.serviceUrl.defaultZone: http://localhost:8761/eureka/</w:t>
-      </w:r>
-    </w:p>
-    <w:p>
-      <w:pPr>
-        <w:pStyle w:val="ListParagraph"/>
-      </w:pPr>
-      <w:r>
-        <w:t>Add and commit all changes to Git repo</w:t>
+        <w:t>eureka.client.serviceUrl.defaultZone</w:t>
+      </w:r>
+      <w:proofErr w:type="spellEnd"/>
+      <w:r>
+        <w:t>: http://localhost:8761/eureka/</w:t>
+      </w:r>
+    </w:p>
+    <w:p>
+      <w:pPr>
+        <w:pStyle w:val="ListParagraph"/>
+      </w:pPr>
+      <w:r>
+        <w:t xml:space="preserve">Add and commit all changes to </w:t>
+      </w:r>
+      <w:proofErr w:type="spellStart"/>
+      <w:r>
+        <w:t>Git</w:t>
+      </w:r>
+      <w:proofErr w:type="spellEnd"/>
+      <w:r>
+        <w:t xml:space="preserve"> repo</w:t>
       </w:r>
     </w:p>
     <w:p>
@@ -9810,8 +12194,13 @@
       <w:pPr>
         <w:pStyle w:val="ListParagraph"/>
       </w:pPr>
-      <w:r>
-        <w:t>DiscoveryClient_FARES-SERVICE/Praveen-PC:fares-service:8081 -registration status:204.</w:t>
+      <w:proofErr w:type="spellStart"/>
+      <w:r>
+        <w:t>DiscoveryClient_FARES</w:t>
+      </w:r>
+      <w:proofErr w:type="spellEnd"/>
+      <w:r>
+        <w:t>-SERVICE/Praveen-PC:fares-service:8081 -registration status:204.</w:t>
       </w:r>
     </w:p>
     <w:p>
@@ -9903,7 +12292,31 @@
         <w:ind w:firstLine="720"/>
       </w:pPr>
       <w:r>
-        <w:t xml:space="preserve"> &lt;groupId&gt;org.springframework.cloud&lt;/groupId&gt;</w:t>
+        <w:t xml:space="preserve"> &lt;</w:t>
+      </w:r>
+      <w:proofErr w:type="spellStart"/>
+      <w:r>
+        <w:t>groupId</w:t>
+      </w:r>
+      <w:proofErr w:type="spellEnd"/>
+      <w:r>
+        <w:t>&gt;</w:t>
+      </w:r>
+      <w:proofErr w:type="spellStart"/>
+      <w:r>
+        <w:t>org.springframework.cloud</w:t>
+      </w:r>
+      <w:proofErr w:type="spellEnd"/>
+      <w:r>
+        <w:t>&lt;/</w:t>
+      </w:r>
+      <w:proofErr w:type="spellStart"/>
+      <w:r>
+        <w:t>groupId</w:t>
+      </w:r>
+      <w:proofErr w:type="spellEnd"/>
+      <w:r>
+        <w:t>&gt;</w:t>
       </w:r>
     </w:p>
     <w:p>
@@ -9924,7 +12337,35 @@
           <w:b/>
         </w:rPr>
         <w:tab/>
-        <w:t>&lt;artifactId&gt;spring-cloud-starter-ribbon&lt;/artifactId&gt;</w:t>
+        <w:t>&lt;</w:t>
+      </w:r>
+      <w:proofErr w:type="spellStart"/>
+      <w:r>
+        <w:rPr>
+          <w:b/>
+        </w:rPr>
+        <w:t>artifactId</w:t>
+      </w:r>
+      <w:proofErr w:type="spellEnd"/>
+      <w:r>
+        <w:rPr>
+          <w:b/>
+        </w:rPr>
+        <w:t>&gt;spring-cloud-starter-ribbon&lt;/</w:t>
+      </w:r>
+      <w:proofErr w:type="spellStart"/>
+      <w:r>
+        <w:rPr>
+          <w:b/>
+        </w:rPr>
+        <w:t>artifactId</w:t>
+      </w:r>
+      <w:proofErr w:type="spellEnd"/>
+      <w:r>
+        <w:rPr>
+          <w:b/>
+        </w:rPr>
+        <w:t>&gt;</w:t>
       </w:r>
     </w:p>
     <w:p>
@@ -9944,7 +12385,15 @@
         </w:numPr>
       </w:pPr>
       <w:r>
-        <w:t>Also remove the @RibbonClient annotation from the FareServiceProxy interface.</w:t>
+        <w:t>Also remove the @</w:t>
+      </w:r>
+      <w:proofErr w:type="spellStart"/>
+      <w:r>
+        <w:t>RibbonClient</w:t>
+      </w:r>
+      <w:proofErr w:type="spellEnd"/>
+      <w:r>
+        <w:t xml:space="preserve"> annotation from the FareServiceProxy interface.</w:t>
       </w:r>
     </w:p>
     <w:p>
@@ -9956,7 +12405,15 @@
         </w:numPr>
       </w:pPr>
       <w:r>
-        <w:t>Update @FeignClient(name="fares-service") to match the actual Fare microservices' service ID.</w:t>
+        <w:t>Update @</w:t>
+      </w:r>
+      <w:proofErr w:type="spellStart"/>
+      <w:r>
+        <w:t>FeignClient</w:t>
+      </w:r>
+      <w:proofErr w:type="spellEnd"/>
+      <w:r>
+        <w:t>(name="fares-service") to match the actual Fare microservices' service ID.</w:t>
       </w:r>
     </w:p>
     <w:p>
@@ -9968,7 +12425,31 @@
         </w:numPr>
       </w:pPr>
       <w:r>
-        <w:t xml:space="preserve">Also remove the list of servers from the booking-service.properties file. Ensure that eureka.client.service.URL.defaultZone property should be added in booking-service.properties file. </w:t>
+        <w:t>Also remove the list of servers from the booking-</w:t>
+      </w:r>
+      <w:proofErr w:type="spellStart"/>
+      <w:r>
+        <w:t>service.properties</w:t>
+      </w:r>
+      <w:proofErr w:type="spellEnd"/>
+      <w:r>
+        <w:t xml:space="preserve"> file. Ensure that </w:t>
+      </w:r>
+      <w:proofErr w:type="spellStart"/>
+      <w:r>
+        <w:t>eureka.client.service.URL.defaultZone</w:t>
+      </w:r>
+      <w:proofErr w:type="spellEnd"/>
+      <w:r>
+        <w:t xml:space="preserve"> property should be added in booking-</w:t>
+      </w:r>
+      <w:proofErr w:type="spellStart"/>
+      <w:r>
+        <w:t>service.properties</w:t>
+      </w:r>
+      <w:proofErr w:type="spellEnd"/>
+      <w:r>
+        <w:t xml:space="preserve"> file. </w:t>
       </w:r>
     </w:p>
     <w:p>
@@ -9982,28 +12463,49 @@
         <w:t xml:space="preserve"> </w:t>
       </w:r>
       <w:r>
-        <w:t>fares-proxy.ribbon.listOfServers=localhost:8081, localhost:8082</w:t>
+        <w:t>fares-</w:t>
+      </w:r>
+      <w:proofErr w:type="spellStart"/>
+      <w:r>
+        <w:t>proxy.ribbon.listOfServers</w:t>
+      </w:r>
+      <w:proofErr w:type="spellEnd"/>
+      <w:r>
+        <w:t>=localhost:8081, localhost:8082</w:t>
       </w:r>
     </w:p>
     <w:p>
       <w:pPr>
         <w:ind w:firstLine="720"/>
       </w:pPr>
-      <w:r>
-        <w:t>eureka.client.serviceUrl.defaultZone: http://localhost:8761/ eureka/</w:t>
-      </w:r>
-    </w:p>
-    <w:p>
-      <w:pPr>
-        <w:pStyle w:val="ListParagraph"/>
-      </w:pPr>
-    </w:p>
-    <w:p>
-      <w:pPr>
-        <w:pStyle w:val="ListParagraph"/>
-      </w:pPr>
-      <w:r>
-        <w:t>Add and commit all changes to Git repo</w:t>
+      <w:proofErr w:type="spellStart"/>
+      <w:r>
+        <w:t>eureka.client.serviceUrl.defaultZone</w:t>
+      </w:r>
+      <w:proofErr w:type="spellEnd"/>
+      <w:r>
+        <w:t>: http://localhost:8761/ eureka/</w:t>
+      </w:r>
+    </w:p>
+    <w:p>
+      <w:pPr>
+        <w:pStyle w:val="ListParagraph"/>
+      </w:pPr>
+    </w:p>
+    <w:p>
+      <w:pPr>
+        <w:pStyle w:val="ListParagraph"/>
+      </w:pPr>
+      <w:r>
+        <w:t xml:space="preserve">Add and commit all changes to </w:t>
+      </w:r>
+      <w:proofErr w:type="spellStart"/>
+      <w:r>
+        <w:t>Git</w:t>
+      </w:r>
+      <w:proofErr w:type="spellEnd"/>
+      <w:r>
+        <w:t xml:space="preserve"> repo</w:t>
       </w:r>
     </w:p>
     <w:p>
@@ -10064,7 +12566,25 @@
           <w:color w:val="000000"/>
           <w:lang w:val="en-US"/>
         </w:rPr>
-        <w:t xml:space="preserve">@Configuration class AppConfig { </w:t>
+        <w:t xml:space="preserve">@Configuration class </w:t>
+      </w:r>
+      <w:proofErr w:type="spellStart"/>
+      <w:r>
+        <w:rPr>
+          <w:rFonts w:ascii="Times" w:eastAsiaTheme="minorHAnsi" w:hAnsi="Times" w:cs="Times"/>
+          <w:color w:val="000000"/>
+          <w:lang w:val="en-US"/>
+        </w:rPr>
+        <w:t>AppConfig</w:t>
+      </w:r>
+      <w:proofErr w:type="spellEnd"/>
+      <w:r>
+        <w:rPr>
+          <w:rFonts w:ascii="Times" w:eastAsiaTheme="minorHAnsi" w:hAnsi="Times" w:cs="Times"/>
+          <w:color w:val="000000"/>
+          <w:lang w:val="en-US"/>
+        </w:rPr>
+        <w:t xml:space="preserve"> { </w:t>
       </w:r>
     </w:p>
     <w:p>
@@ -10083,7 +12603,25 @@
           <w:color w:val="000000"/>
           <w:lang w:val="en-US"/>
         </w:rPr>
-        <w:t xml:space="preserve">@LoadBalanced </w:t>
+        <w:t>@</w:t>
+      </w:r>
+      <w:proofErr w:type="spellStart"/>
+      <w:r>
+        <w:rPr>
+          <w:rFonts w:ascii="Times" w:eastAsiaTheme="minorHAnsi" w:hAnsi="Times" w:cs="Times"/>
+          <w:color w:val="000000"/>
+          <w:lang w:val="en-US"/>
+        </w:rPr>
+        <w:t>LoadBalanced</w:t>
+      </w:r>
+      <w:proofErr w:type="spellEnd"/>
+      <w:r>
+        <w:rPr>
+          <w:rFonts w:ascii="Times" w:eastAsiaTheme="minorHAnsi" w:hAnsi="Times" w:cs="Times"/>
+          <w:color w:val="000000"/>
+          <w:lang w:val="en-US"/>
+        </w:rPr>
+        <w:t xml:space="preserve"> </w:t>
       </w:r>
     </w:p>
     <w:p>
@@ -10115,13 +12653,41 @@
           <w:lang w:val="en-US"/>
         </w:rPr>
       </w:pPr>
+      <w:proofErr w:type="spellStart"/>
       <w:r>
         <w:rPr>
           <w:rFonts w:ascii="Times" w:eastAsiaTheme="minorHAnsi" w:hAnsi="Times" w:cs="Times"/>
           <w:color w:val="000000"/>
           <w:lang w:val="en-US"/>
         </w:rPr>
-        <w:t xml:space="preserve">RestTemplate restTemplate() { </w:t>
+        <w:t>RestTemplate</w:t>
+      </w:r>
+      <w:proofErr w:type="spellEnd"/>
+      <w:r>
+        <w:rPr>
+          <w:rFonts w:ascii="Times" w:eastAsiaTheme="minorHAnsi" w:hAnsi="Times" w:cs="Times"/>
+          <w:color w:val="000000"/>
+          <w:lang w:val="en-US"/>
+        </w:rPr>
+        <w:t xml:space="preserve"> </w:t>
+      </w:r>
+      <w:proofErr w:type="spellStart"/>
+      <w:r>
+        <w:rPr>
+          <w:rFonts w:ascii="Times" w:eastAsiaTheme="minorHAnsi" w:hAnsi="Times" w:cs="Times"/>
+          <w:color w:val="000000"/>
+          <w:lang w:val="en-US"/>
+        </w:rPr>
+        <w:t>restTemplate</w:t>
+      </w:r>
+      <w:proofErr w:type="spellEnd"/>
+      <w:r>
+        <w:rPr>
+          <w:rFonts w:ascii="Times" w:eastAsiaTheme="minorHAnsi" w:hAnsi="Times" w:cs="Times"/>
+          <w:color w:val="000000"/>
+          <w:lang w:val="en-US"/>
+        </w:rPr>
+        <w:t xml:space="preserve">() { </w:t>
       </w:r>
     </w:p>
     <w:p>
@@ -10140,7 +12706,25 @@
           <w:color w:val="000000"/>
           <w:lang w:val="en-US"/>
         </w:rPr>
-        <w:t xml:space="preserve">return new RestTemplate(); </w:t>
+        <w:t xml:space="preserve">return new </w:t>
+      </w:r>
+      <w:proofErr w:type="spellStart"/>
+      <w:r>
+        <w:rPr>
+          <w:rFonts w:ascii="Times" w:eastAsiaTheme="minorHAnsi" w:hAnsi="Times" w:cs="Times"/>
+          <w:color w:val="000000"/>
+          <w:lang w:val="en-US"/>
+        </w:rPr>
+        <w:t>RestTemplate</w:t>
+      </w:r>
+      <w:proofErr w:type="spellEnd"/>
+      <w:r>
+        <w:rPr>
+          <w:rFonts w:ascii="Times" w:eastAsiaTheme="minorHAnsi" w:hAnsi="Times" w:cs="Times"/>
+          <w:color w:val="000000"/>
+          <w:lang w:val="en-US"/>
+        </w:rPr>
+        <w:t xml:space="preserve">(); </w:t>
       </w:r>
     </w:p>
     <w:p>
@@ -10207,7 +12791,21 @@
         <w:rPr>
           <w:lang w:val="en-US"/>
         </w:rPr>
-        <w:t xml:space="preserve">private static final String bookingURL= </w:t>
+        <w:t xml:space="preserve">private static final String </w:t>
+      </w:r>
+      <w:proofErr w:type="spellStart"/>
+      <w:r>
+        <w:rPr>
+          <w:lang w:val="en-US"/>
+        </w:rPr>
+        <w:t>bookingURL</w:t>
+      </w:r>
+      <w:proofErr w:type="spellEnd"/>
+      <w:r>
+        <w:rPr>
+          <w:lang w:val="en-US"/>
+        </w:rPr>
+        <w:t xml:space="preserve">= </w:t>
       </w:r>
       <w:hyperlink r:id="rId20" w:history="1">
         <w:r>
@@ -10287,14 +12885,24 @@
         <w:pStyle w:val="NoSpacing"/>
         <w:ind w:left="720"/>
       </w:pPr>
+      <w:proofErr w:type="spellStart"/>
       <w:r>
         <w:rPr>
           <w:b/>
         </w:rPr>
         <w:t>DynamicServerListLoadBalancer</w:t>
       </w:r>
-      <w:r>
-        <w:t>:{NFLoadBalancer:name=</w:t>
+      <w:proofErr w:type="spellEnd"/>
+      <w:r>
+        <w:t>:{</w:t>
+      </w:r>
+      <w:proofErr w:type="spellStart"/>
+      <w:r>
+        <w:t>NFLoadBalancer:name</w:t>
+      </w:r>
+      <w:proofErr w:type="spellEnd"/>
+      <w:r>
+        <w:t>=</w:t>
       </w:r>
       <w:r>
         <w:rPr>
@@ -10380,13 +12988,10 @@
           <w:szCs w:val="20"/>
           <w:lang w:val="en-US"/>
         </w:rPr>
-        <w:t xml:space="preserve">@Configuration class AppConfig { </w:t>
-      </w:r>
-    </w:p>
-    <w:p>
-      <w:pPr>
-        <w:pStyle w:val="NoSpacing"/>
-        <w:ind w:left="360"/>
+        <w:t xml:space="preserve">@Configuration class </w:t>
+      </w:r>
+      <w:proofErr w:type="spellStart"/>
+      <w:r>
         <w:rPr>
           <w:rFonts w:ascii="Times" w:eastAsiaTheme="minorHAnsi" w:hAnsi="Times" w:cs="Times"/>
           <w:color w:val="000000"/>
@@ -10394,7 +12999,9 @@
           <w:szCs w:val="20"/>
           <w:lang w:val="en-US"/>
         </w:rPr>
-      </w:pPr>
+        <w:t>AppConfig</w:t>
+      </w:r>
+      <w:proofErr w:type="spellEnd"/>
       <w:r>
         <w:rPr>
           <w:rFonts w:ascii="Times" w:eastAsiaTheme="minorHAnsi" w:hAnsi="Times" w:cs="Times"/>
@@ -10403,7 +13010,7 @@
           <w:szCs w:val="20"/>
           <w:lang w:val="en-US"/>
         </w:rPr>
-        <w:t xml:space="preserve">@LoadBalanced </w:t>
+        <w:t xml:space="preserve"> { </w:t>
       </w:r>
     </w:p>
     <w:p>
@@ -10426,13 +13033,10 @@
           <w:szCs w:val="20"/>
           <w:lang w:val="en-US"/>
         </w:rPr>
-        <w:t xml:space="preserve">@Bean </w:t>
-      </w:r>
-    </w:p>
-    <w:p>
-      <w:pPr>
-        <w:pStyle w:val="NoSpacing"/>
-        <w:ind w:left="360"/>
+        <w:t>@</w:t>
+      </w:r>
+      <w:proofErr w:type="spellStart"/>
+      <w:r>
         <w:rPr>
           <w:rFonts w:ascii="Times" w:eastAsiaTheme="minorHAnsi" w:hAnsi="Times" w:cs="Times"/>
           <w:color w:val="000000"/>
@@ -10440,7 +13044,9 @@
           <w:szCs w:val="20"/>
           <w:lang w:val="en-US"/>
         </w:rPr>
-      </w:pPr>
+        <w:t>LoadBalanced</w:t>
+      </w:r>
+      <w:proofErr w:type="spellEnd"/>
       <w:r>
         <w:rPr>
           <w:rFonts w:ascii="Times" w:eastAsiaTheme="minorHAnsi" w:hAnsi="Times" w:cs="Times"/>
@@ -10449,7 +13055,7 @@
           <w:szCs w:val="20"/>
           <w:lang w:val="en-US"/>
         </w:rPr>
-        <w:t xml:space="preserve">RestTemplate restTemplate() { </w:t>
+        <w:t xml:space="preserve"> </w:t>
       </w:r>
     </w:p>
     <w:p>
@@ -10472,7 +13078,109 @@
           <w:szCs w:val="20"/>
           <w:lang w:val="en-US"/>
         </w:rPr>
-        <w:t xml:space="preserve">return new RestTemplate(); </w:t>
+        <w:t xml:space="preserve">@Bean </w:t>
+      </w:r>
+    </w:p>
+    <w:p>
+      <w:pPr>
+        <w:pStyle w:val="NoSpacing"/>
+        <w:ind w:left="360"/>
+        <w:rPr>
+          <w:rFonts w:ascii="Times" w:eastAsiaTheme="minorHAnsi" w:hAnsi="Times" w:cs="Times"/>
+          <w:color w:val="000000"/>
+          <w:sz w:val="20"/>
+          <w:szCs w:val="20"/>
+          <w:lang w:val="en-US"/>
+        </w:rPr>
+      </w:pPr>
+      <w:proofErr w:type="spellStart"/>
+      <w:r>
+        <w:rPr>
+          <w:rFonts w:ascii="Times" w:eastAsiaTheme="minorHAnsi" w:hAnsi="Times" w:cs="Times"/>
+          <w:color w:val="000000"/>
+          <w:sz w:val="20"/>
+          <w:szCs w:val="20"/>
+          <w:lang w:val="en-US"/>
+        </w:rPr>
+        <w:t>RestTemplate</w:t>
+      </w:r>
+      <w:proofErr w:type="spellEnd"/>
+      <w:r>
+        <w:rPr>
+          <w:rFonts w:ascii="Times" w:eastAsiaTheme="minorHAnsi" w:hAnsi="Times" w:cs="Times"/>
+          <w:color w:val="000000"/>
+          <w:sz w:val="20"/>
+          <w:szCs w:val="20"/>
+          <w:lang w:val="en-US"/>
+        </w:rPr>
+        <w:t xml:space="preserve"> </w:t>
+      </w:r>
+      <w:proofErr w:type="spellStart"/>
+      <w:r>
+        <w:rPr>
+          <w:rFonts w:ascii="Times" w:eastAsiaTheme="minorHAnsi" w:hAnsi="Times" w:cs="Times"/>
+          <w:color w:val="000000"/>
+          <w:sz w:val="20"/>
+          <w:szCs w:val="20"/>
+          <w:lang w:val="en-US"/>
+        </w:rPr>
+        <w:t>restTemplate</w:t>
+      </w:r>
+      <w:proofErr w:type="spellEnd"/>
+      <w:r>
+        <w:rPr>
+          <w:rFonts w:ascii="Times" w:eastAsiaTheme="minorHAnsi" w:hAnsi="Times" w:cs="Times"/>
+          <w:color w:val="000000"/>
+          <w:sz w:val="20"/>
+          <w:szCs w:val="20"/>
+          <w:lang w:val="en-US"/>
+        </w:rPr>
+        <w:t xml:space="preserve">() { </w:t>
+      </w:r>
+    </w:p>
+    <w:p>
+      <w:pPr>
+        <w:pStyle w:val="NoSpacing"/>
+        <w:ind w:left="360"/>
+        <w:rPr>
+          <w:rFonts w:ascii="Times" w:eastAsiaTheme="minorHAnsi" w:hAnsi="Times" w:cs="Times"/>
+          <w:color w:val="000000"/>
+          <w:sz w:val="20"/>
+          <w:szCs w:val="20"/>
+          <w:lang w:val="en-US"/>
+        </w:rPr>
+      </w:pPr>
+      <w:r>
+        <w:rPr>
+          <w:rFonts w:ascii="Times" w:eastAsiaTheme="minorHAnsi" w:hAnsi="Times" w:cs="Times"/>
+          <w:color w:val="000000"/>
+          <w:sz w:val="20"/>
+          <w:szCs w:val="20"/>
+          <w:lang w:val="en-US"/>
+        </w:rPr>
+        <w:t xml:space="preserve">return new </w:t>
+      </w:r>
+      <w:proofErr w:type="spellStart"/>
+      <w:r>
+        <w:rPr>
+          <w:rFonts w:ascii="Times" w:eastAsiaTheme="minorHAnsi" w:hAnsi="Times" w:cs="Times"/>
+          <w:color w:val="000000"/>
+          <w:sz w:val="20"/>
+          <w:szCs w:val="20"/>
+          <w:lang w:val="en-US"/>
+        </w:rPr>
+        <w:t>RestTemplate</w:t>
+      </w:r>
+      <w:proofErr w:type="spellEnd"/>
+      <w:r>
+        <w:rPr>
+          <w:rFonts w:ascii="Times" w:eastAsiaTheme="minorHAnsi" w:hAnsi="Times" w:cs="Times"/>
+          <w:color w:val="000000"/>
+          <w:sz w:val="20"/>
+          <w:szCs w:val="20"/>
+          <w:lang w:val="en-US"/>
+        </w:rPr>
+        <w:t xml:space="preserve">(); </w:t>
       </w:r>
     </w:p>
     <w:p>
@@ -10579,6 +13287,7 @@
         </w:rPr>
         <w:t xml:space="preserve"> = </w:t>
       </w:r>
+      <w:proofErr w:type="spellStart"/>
       <w:r>
         <w:rPr>
           <w:color w:val="001080"/>
@@ -10603,6 +13312,7 @@
         </w:rPr>
         <w:t>postForObject</w:t>
       </w:r>
+      <w:proofErr w:type="spellEnd"/>
       <w:r>
         <w:rPr>
           <w:color w:val="000000"/>
@@ -10624,7 +13334,25 @@
           <w:sz w:val="18"/>
           <w:szCs w:val="18"/>
         </w:rPr>
-        <w:t xml:space="preserve">, searchQuery, </w:t>
+        <w:t xml:space="preserve">, </w:t>
+      </w:r>
+      <w:proofErr w:type="spellStart"/>
+      <w:r>
+        <w:rPr>
+          <w:color w:val="000000"/>
+          <w:sz w:val="18"/>
+          <w:szCs w:val="18"/>
+        </w:rPr>
+        <w:t>searchQuery</w:t>
+      </w:r>
+      <w:proofErr w:type="spellEnd"/>
+      <w:r>
+        <w:rPr>
+          <w:color w:val="000000"/>
+          <w:sz w:val="18"/>
+          <w:szCs w:val="18"/>
+        </w:rPr>
+        <w:t xml:space="preserve">, </w:t>
       </w:r>
       <w:r>
         <w:rPr>
@@ -10674,7 +13402,25 @@
           <w:sz w:val="18"/>
           <w:szCs w:val="18"/>
         </w:rPr>
-        <w:t xml:space="preserve">        bookingId = </w:t>
+        <w:t>        </w:t>
+      </w:r>
+      <w:proofErr w:type="spellStart"/>
+      <w:r>
+        <w:rPr>
+          <w:color w:val="000000"/>
+          <w:sz w:val="18"/>
+          <w:szCs w:val="18"/>
+        </w:rPr>
+        <w:t>bookingId</w:t>
+      </w:r>
+      <w:proofErr w:type="spellEnd"/>
+      <w:r>
+        <w:rPr>
+          <w:color w:val="000000"/>
+          <w:sz w:val="18"/>
+          <w:szCs w:val="18"/>
+        </w:rPr>
+        <w:t xml:space="preserve"> = </w:t>
       </w:r>
       <w:r>
         <w:rPr>
@@ -10723,6 +13469,7 @@
         </w:rPr>
         <w:t xml:space="preserve">, booking, </w:t>
       </w:r>
+      <w:proofErr w:type="spellStart"/>
       <w:r>
         <w:rPr>
           <w:color w:val="001080"/>
@@ -10747,6 +13494,7 @@
         </w:rPr>
         <w:t>class</w:t>
       </w:r>
+      <w:proofErr w:type="spellEnd"/>
       <w:r>
         <w:rPr>
           <w:color w:val="000000"/>
@@ -10773,6 +13521,7 @@
         </w:rPr>
         <w:t>       </w:t>
       </w:r>
+      <w:proofErr w:type="spellStart"/>
       <w:r>
         <w:rPr>
           <w:color w:val="267F99"/>
@@ -10781,6 +13530,7 @@
         </w:rPr>
         <w:t>BookingRecord</w:t>
       </w:r>
+      <w:proofErr w:type="spellEnd"/>
       <w:r>
         <w:rPr>
           <w:color w:val="000000"/>
@@ -10852,6 +13602,7 @@
         </w:rPr>
         <w:t xml:space="preserve">+id, </w:t>
       </w:r>
+      <w:proofErr w:type="spellStart"/>
       <w:r>
         <w:rPr>
           <w:color w:val="001080"/>
@@ -10876,6 +13627,7 @@
         </w:rPr>
         <w:t>class</w:t>
       </w:r>
+      <w:proofErr w:type="spellEnd"/>
       <w:r>
         <w:rPr>
           <w:color w:val="000000"/>
@@ -10910,6 +13662,7 @@
         </w:rPr>
         <w:t xml:space="preserve"> </w:t>
       </w:r>
+      <w:proofErr w:type="spellStart"/>
       <w:r>
         <w:rPr>
           <w:color w:val="001080"/>
@@ -10918,6 +13671,7 @@
         </w:rPr>
         <w:t>checkinId</w:t>
       </w:r>
+      <w:proofErr w:type="spellEnd"/>
       <w:r>
         <w:rPr>
           <w:color w:val="000000"/>
@@ -10971,8 +13725,27 @@
           <w:sz w:val="18"/>
           <w:szCs w:val="18"/>
         </w:rPr>
-        <w:t xml:space="preserve">, checkIn, </w:t>
-      </w:r>
+        <w:t xml:space="preserve">, </w:t>
+      </w:r>
+      <w:proofErr w:type="spellStart"/>
+      <w:r>
+        <w:rPr>
+          <w:color w:val="000000"/>
+          <w:sz w:val="18"/>
+          <w:szCs w:val="18"/>
+        </w:rPr>
+        <w:t>checkIn</w:t>
+      </w:r>
+      <w:proofErr w:type="spellEnd"/>
+      <w:r>
+        <w:rPr>
+          <w:color w:val="000000"/>
+          <w:sz w:val="18"/>
+          <w:szCs w:val="18"/>
+        </w:rPr>
+        <w:t xml:space="preserve">, </w:t>
+      </w:r>
+      <w:proofErr w:type="spellStart"/>
       <w:r>
         <w:rPr>
           <w:color w:val="001080"/>
@@ -10997,6 +13770,7 @@
         </w:rPr>
         <w:t>class</w:t>
       </w:r>
+      <w:proofErr w:type="spellEnd"/>
       <w:r>
         <w:rPr>
           <w:color w:val="000000"/>
@@ -11045,8 +13819,6 @@
           <w:lang w:val="en-US"/>
         </w:rPr>
       </w:pPr>
-      <w:bookmarkStart w:id="0" w:name="_GoBack"/>
-      <w:bookmarkEnd w:id="0"/>
     </w:p>
     <w:sectPr>
       <w:pgSz w:w="11900" w:h="16840"/>

--- a/Books and PPTS/Spring Cloud.docx
+++ b/Books and PPTS/Spring Cloud.docx
@@ -2086,8 +2086,6 @@
       <w:r>
         <w:t>=8081</w:t>
       </w:r>
-      <w:bookmarkStart w:id="0" w:name="_GoBack"/>
-      <w:bookmarkEnd w:id="0"/>
     </w:p>
     <w:p>
       <w:pPr>
@@ -3105,7 +3103,23 @@
           <w:rFonts w:eastAsiaTheme="minorHAnsi"/>
           <w:lang w:val="en-US"/>
         </w:rPr>
-        <w:t xml:space="preserve"> org.slf4j.Logger;</w:t>
+        <w:t xml:space="preserve"> </w:t>
+      </w:r>
+      <w:proofErr w:type="gramStart"/>
+      <w:r>
+        <w:rPr>
+          <w:rFonts w:eastAsiaTheme="minorHAnsi"/>
+          <w:lang w:val="en-US"/>
+        </w:rPr>
+        <w:t>org.slf4j.Logger</w:t>
+      </w:r>
+      <w:proofErr w:type="gramEnd"/>
+      <w:r>
+        <w:rPr>
+          <w:rFonts w:eastAsiaTheme="minorHAnsi"/>
+          <w:lang w:val="en-US"/>
+        </w:rPr>
+        <w:t>;</w:t>
       </w:r>
     </w:p>
     <w:p>
@@ -3130,7 +3144,23 @@
           <w:rFonts w:eastAsiaTheme="minorHAnsi"/>
           <w:lang w:val="en-US"/>
         </w:rPr>
-        <w:t xml:space="preserve"> org.slf4j.LoggerFactory;</w:t>
+        <w:t xml:space="preserve"> </w:t>
+      </w:r>
+      <w:proofErr w:type="gramStart"/>
+      <w:r>
+        <w:rPr>
+          <w:rFonts w:eastAsiaTheme="minorHAnsi"/>
+          <w:lang w:val="en-US"/>
+        </w:rPr>
+        <w:t>org.slf4j.LoggerFactory</w:t>
+      </w:r>
+      <w:proofErr w:type="gramEnd"/>
+      <w:r>
+        <w:rPr>
+          <w:rFonts w:eastAsiaTheme="minorHAnsi"/>
+          <w:lang w:val="en-US"/>
+        </w:rPr>
+        <w:t>;</w:t>
       </w:r>
     </w:p>
     <w:p>
@@ -3155,7 +3185,23 @@
           <w:rFonts w:eastAsiaTheme="minorHAnsi"/>
           <w:lang w:val="en-US"/>
         </w:rPr>
-        <w:t xml:space="preserve"> org.springframework.cloud.context.config.annotation.RefreshScope;</w:t>
+        <w:t xml:space="preserve"> </w:t>
+      </w:r>
+      <w:proofErr w:type="gramStart"/>
+      <w:r>
+        <w:rPr>
+          <w:rFonts w:eastAsiaTheme="minorHAnsi"/>
+          <w:lang w:val="en-US"/>
+        </w:rPr>
+        <w:t>org.springframework</w:t>
+      </w:r>
+      <w:proofErr w:type="gramEnd"/>
+      <w:r>
+        <w:rPr>
+          <w:rFonts w:eastAsiaTheme="minorHAnsi"/>
+          <w:lang w:val="en-US"/>
+        </w:rPr>
+        <w:t>.cloud.context.config.annotation.RefreshScope;</w:t>
       </w:r>
     </w:p>
     <w:p>
@@ -3433,6 +3479,7 @@
         <w:t>"${</w:t>
       </w:r>
       <w:proofErr w:type="spellStart"/>
+      <w:proofErr w:type="gramStart"/>
       <w:r>
         <w:rPr>
           <w:rFonts w:eastAsiaTheme="minorHAnsi"/>
@@ -3442,6 +3489,7 @@
         <w:t>originairports.shutdown</w:t>
       </w:r>
       <w:proofErr w:type="spellEnd"/>
+      <w:proofErr w:type="gramEnd"/>
       <w:r>
         <w:rPr>
           <w:rFonts w:eastAsiaTheme="minorHAnsi"/>
@@ -3633,6 +3681,7 @@
         <w:t>@</w:t>
       </w:r>
       <w:proofErr w:type="spellStart"/>
+      <w:proofErr w:type="gramStart"/>
       <w:r>
         <w:rPr>
           <w:rFonts w:eastAsiaTheme="minorHAnsi"/>
@@ -3647,7 +3696,15 @@
           <w:rFonts w:eastAsiaTheme="minorHAnsi"/>
           <w:lang w:val="en-US"/>
         </w:rPr>
-        <w:t xml:space="preserve">(value = </w:t>
+        <w:t>(</w:t>
+      </w:r>
+      <w:proofErr w:type="gramEnd"/>
+      <w:r>
+        <w:rPr>
+          <w:rFonts w:eastAsiaTheme="minorHAnsi"/>
+          <w:lang w:val="en-US"/>
+        </w:rPr>
+        <w:t xml:space="preserve">value = </w:t>
       </w:r>
       <w:r>
         <w:rPr>
@@ -3772,6 +3829,7 @@
         </w:rPr>
         <w:t xml:space="preserve">&gt; </w:t>
       </w:r>
+      <w:proofErr w:type="gramStart"/>
       <w:r>
         <w:rPr>
           <w:rFonts w:eastAsiaTheme="minorHAnsi"/>
@@ -3787,6 +3845,7 @@
         </w:rPr>
         <w:t>(</w:t>
       </w:r>
+      <w:proofErr w:type="gramEnd"/>
       <w:r>
         <w:rPr>
           <w:rFonts w:eastAsiaTheme="minorHAnsi"/>
@@ -3868,6 +3927,7 @@
         </w:rPr>
         <w:tab/>
       </w:r>
+      <w:proofErr w:type="gramStart"/>
       <w:r>
         <w:rPr>
           <w:rFonts w:eastAsiaTheme="minorHAnsi"/>
@@ -3898,6 +3958,7 @@
         </w:rPr>
         <w:t>(</w:t>
       </w:r>
+      <w:proofErr w:type="gramEnd"/>
       <w:r>
         <w:rPr>
           <w:rFonts w:eastAsiaTheme="minorHAnsi"/>
@@ -3923,6 +3984,7 @@
           <w:lang w:val="en-US"/>
         </w:rPr>
       </w:pPr>
+      <w:proofErr w:type="gramStart"/>
       <w:r>
         <w:rPr>
           <w:rFonts w:eastAsiaTheme="minorHAnsi"/>
@@ -3939,6 +4001,7 @@
         <w:t>(</w:t>
       </w:r>
       <w:proofErr w:type="spellStart"/>
+      <w:proofErr w:type="gramEnd"/>
       <w:r>
         <w:rPr>
           <w:rFonts w:eastAsiaTheme="minorHAnsi"/>
@@ -4089,6 +4152,7 @@
         </w:rPr>
         <w:t>            </w:t>
       </w:r>
+      <w:proofErr w:type="gramStart"/>
       <w:r>
         <w:rPr>
           <w:rFonts w:eastAsiaTheme="minorHAnsi"/>
@@ -4119,6 +4183,7 @@
         </w:rPr>
         <w:t>(</w:t>
       </w:r>
+      <w:proofErr w:type="gramEnd"/>
       <w:r>
         <w:rPr>
           <w:rFonts w:eastAsiaTheme="minorHAnsi"/>
@@ -4206,12 +4271,21 @@
         </w:rPr>
         <w:t>Flight</w:t>
       </w:r>
-      <w:r>
-        <w:rPr>
-          <w:rFonts w:eastAsiaTheme="minorHAnsi"/>
-          <w:lang w:val="en-US"/>
-        </w:rPr>
-        <w:t>&gt;();</w:t>
+      <w:proofErr w:type="gramStart"/>
+      <w:r>
+        <w:rPr>
+          <w:rFonts w:eastAsiaTheme="minorHAnsi"/>
+          <w:lang w:val="en-US"/>
+        </w:rPr>
+        <w:t>&gt;(</w:t>
+      </w:r>
+      <w:proofErr w:type="gramEnd"/>
+      <w:r>
+        <w:rPr>
+          <w:rFonts w:eastAsiaTheme="minorHAnsi"/>
+          <w:lang w:val="en-US"/>
+        </w:rPr>
+        <w:t>);</w:t>
       </w:r>
     </w:p>
     <w:p>
@@ -4500,7 +4574,23 @@
           <w:rFonts w:eastAsiaTheme="minorHAnsi"/>
           <w:lang w:val="en-US"/>
         </w:rPr>
-        <w:t xml:space="preserve">2. ‘ The origin airport is in shutdown state’ should be printed on search console. </w:t>
+        <w:t xml:space="preserve">2. </w:t>
+      </w:r>
+      <w:proofErr w:type="gramStart"/>
+      <w:r>
+        <w:rPr>
+          <w:rFonts w:eastAsiaTheme="minorHAnsi"/>
+          <w:lang w:val="en-US"/>
+        </w:rPr>
+        <w:t>‘ The</w:t>
+      </w:r>
+      <w:proofErr w:type="gramEnd"/>
+      <w:r>
+        <w:rPr>
+          <w:rFonts w:eastAsiaTheme="minorHAnsi"/>
+          <w:lang w:val="en-US"/>
+        </w:rPr>
+        <w:t xml:space="preserve"> origin airport is in shutdown state’ should be printed on search console. </w:t>
       </w:r>
     </w:p>
     <w:p>
@@ -4932,6 +5022,7 @@
         <w:t>Add fares. Discount property in fares-</w:t>
       </w:r>
       <w:proofErr w:type="spellStart"/>
+      <w:proofErr w:type="gramStart"/>
       <w:r>
         <w:rPr>
           <w:rFonts w:eastAsiaTheme="minorHAnsi"/>
@@ -4940,6 +5031,7 @@
         <w:t>service.properties</w:t>
       </w:r>
       <w:proofErr w:type="spellEnd"/>
+      <w:proofErr w:type="gramEnd"/>
       <w:r>
         <w:rPr>
           <w:rFonts w:eastAsiaTheme="minorHAnsi"/>
@@ -4975,6 +5067,7 @@
         </w:rPr>
       </w:pPr>
       <w:proofErr w:type="spellStart"/>
+      <w:proofErr w:type="gramStart"/>
       <w:r>
         <w:rPr>
           <w:rFonts w:eastAsiaTheme="minorHAnsi"/>
@@ -4984,6 +5077,7 @@
         <w:t>fares.discount</w:t>
       </w:r>
       <w:proofErr w:type="spellEnd"/>
+      <w:proofErr w:type="gramEnd"/>
       <w:r>
         <w:rPr>
           <w:rFonts w:eastAsiaTheme="minorHAnsi"/>
@@ -6957,6 +7051,7 @@
         </w:rPr>
         <w:t xml:space="preserve"> </w:t>
       </w:r>
+      <w:proofErr w:type="gramStart"/>
       <w:r>
         <w:rPr>
           <w:rFonts w:eastAsiaTheme="minorHAnsi"/>
@@ -6974,6 +7069,7 @@
         <w:t>(</w:t>
       </w:r>
       <w:proofErr w:type="spellStart"/>
+      <w:proofErr w:type="gramEnd"/>
       <w:r>
         <w:rPr>
           <w:rFonts w:eastAsiaTheme="minorHAnsi"/>
@@ -7024,6 +7120,7 @@
         </w:rPr>
         <w:t>        </w:t>
       </w:r>
+      <w:proofErr w:type="gramStart"/>
       <w:r>
         <w:rPr>
           <w:rFonts w:eastAsiaTheme="minorHAnsi"/>
@@ -7056,6 +7153,7 @@
         </w:rPr>
         <w:t>(</w:t>
       </w:r>
+      <w:proofErr w:type="gramEnd"/>
       <w:r>
         <w:rPr>
           <w:rFonts w:eastAsiaTheme="minorHAnsi"/>
@@ -7157,6 +7255,7 @@
         </w:rPr>
         <w:t>        </w:t>
       </w:r>
+      <w:proofErr w:type="gramStart"/>
       <w:r>
         <w:rPr>
           <w:rFonts w:eastAsiaTheme="minorHAnsi"/>
@@ -7173,6 +7272,7 @@
         </w:rPr>
         <w:t>{</w:t>
       </w:r>
+      <w:proofErr w:type="gramEnd"/>
     </w:p>
     <w:p>
       <w:pPr>
@@ -7304,6 +7404,7 @@
         <w:t xml:space="preserve"> + </w:t>
       </w:r>
       <w:proofErr w:type="spellStart"/>
+      <w:proofErr w:type="gramStart"/>
       <w:r>
         <w:rPr>
           <w:rFonts w:eastAsiaTheme="minorHAnsi"/>
@@ -7329,6 +7430,7 @@
         <w:t>getFlightNumber</w:t>
       </w:r>
       <w:proofErr w:type="spellEnd"/>
+      <w:proofErr w:type="gramEnd"/>
       <w:r>
         <w:rPr>
           <w:rFonts w:eastAsiaTheme="minorHAnsi"/>
@@ -7457,6 +7559,7 @@
         </w:rPr>
         <w:t>        </w:t>
       </w:r>
+      <w:proofErr w:type="gramStart"/>
       <w:r>
         <w:rPr>
           <w:rFonts w:eastAsiaTheme="minorHAnsi"/>
@@ -7489,6 +7592,7 @@
         </w:rPr>
         <w:t>(</w:t>
       </w:r>
+      <w:proofErr w:type="gramEnd"/>
       <w:r>
         <w:rPr>
           <w:rFonts w:eastAsiaTheme="minorHAnsi"/>
@@ -7521,7 +7625,16 @@
           <w:color w:val="000000"/>
           <w:lang w:val="en-US"/>
         </w:rPr>
-        <w:t>        }</w:t>
+        <w:t>        </w:t>
+      </w:r>
+      <w:proofErr w:type="gramStart"/>
+      <w:r>
+        <w:rPr>
+          <w:rFonts w:eastAsiaTheme="minorHAnsi"/>
+          <w:color w:val="000000"/>
+          <w:lang w:val="en-US"/>
+        </w:rPr>
+        <w:t>}</w:t>
       </w:r>
       <w:r>
         <w:rPr>
@@ -7531,6 +7644,7 @@
         </w:rPr>
         <w:t>catch</w:t>
       </w:r>
+      <w:proofErr w:type="gramEnd"/>
       <w:r>
         <w:rPr>
           <w:rFonts w:eastAsiaTheme="minorHAnsi"/>
@@ -7589,6 +7703,7 @@
         <w:t>            </w:t>
       </w:r>
       <w:proofErr w:type="spellStart"/>
+      <w:proofErr w:type="gramStart"/>
       <w:r>
         <w:rPr>
           <w:rFonts w:eastAsiaTheme="minorHAnsi"/>
@@ -7614,6 +7729,7 @@
         <w:t>error</w:t>
       </w:r>
       <w:proofErr w:type="spellEnd"/>
+      <w:proofErr w:type="gramEnd"/>
       <w:r>
         <w:rPr>
           <w:rFonts w:eastAsiaTheme="minorHAnsi"/>
@@ -7850,7 +7966,14 @@
         <w:rPr>
           <w:lang w:val="en-US"/>
         </w:rPr>
-        <w:t xml:space="preserve"> &lt;</w:t>
+        <w:t xml:space="preserve"> </w:t>
+      </w:r>
+      <w:proofErr w:type="gramStart"/>
+      <w:r>
+        <w:rPr>
+          <w:lang w:val="en-US"/>
+        </w:rPr>
+        <w:t>&lt;</w:t>
       </w:r>
       <w:proofErr w:type="spellStart"/>
       <w:r>
@@ -7874,6 +7997,7 @@
         <w:t>org.springframework.cloud</w:t>
       </w:r>
       <w:proofErr w:type="spellEnd"/>
+      <w:proofErr w:type="gramEnd"/>
       <w:r>
         <w:rPr>
           <w:lang w:val="en-US"/>
@@ -7997,11 +8121,19 @@
         <w:t xml:space="preserve">package </w:t>
       </w:r>
       <w:proofErr w:type="spellStart"/>
-      <w:r>
-        <w:rPr>
-          <w:lang w:val="en-US"/>
-        </w:rPr>
-        <w:t>com.brownfield.pss.book.component</w:t>
+      <w:proofErr w:type="gramStart"/>
+      <w:r>
+        <w:rPr>
+          <w:lang w:val="en-US"/>
+        </w:rPr>
+        <w:t>com.brownfield.pss.book</w:t>
+      </w:r>
+      <w:proofErr w:type="gramEnd"/>
+      <w:r>
+        <w:rPr>
+          <w:lang w:val="en-US"/>
+        </w:rPr>
+        <w:t>.component</w:t>
       </w:r>
       <w:proofErr w:type="spellEnd"/>
       <w:r>
@@ -8585,21 +8717,21 @@
         <w:rPr>
           <w:lang w:val="en-US"/>
         </w:rPr>
-        <w:t xml:space="preserve">In BookingComponent, make changes to the calling part. This is as </w:t>
-      </w:r>
-      <w:proofErr w:type="spellStart"/>
-      <w:r>
-        <w:rPr>
-          <w:lang w:val="en-US"/>
-        </w:rPr>
-        <w:t>sinple</w:t>
-      </w:r>
-      <w:proofErr w:type="spellEnd"/>
-      <w:r>
-        <w:rPr>
-          <w:lang w:val="en-US"/>
-        </w:rPr>
-        <w:t xml:space="preserve"> as calling other java interface.</w:t>
+        <w:t>In BookingComponent, make changes to the calling part. This is as si</w:t>
+      </w:r>
+      <w:r>
+        <w:rPr>
+          <w:lang w:val="en-US"/>
+        </w:rPr>
+        <w:t>m</w:t>
+      </w:r>
+      <w:bookmarkStart w:id="0" w:name="_GoBack"/>
+      <w:bookmarkEnd w:id="0"/>
+      <w:r>
+        <w:rPr>
+          <w:lang w:val="en-US"/>
+        </w:rPr>
+        <w:t>ple as calling other java interface.</w:t>
       </w:r>
     </w:p>
     <w:p>
@@ -9053,6 +9185,7 @@
         </w:rPr>
         <w:t>    </w:t>
       </w:r>
+      <w:proofErr w:type="spellStart"/>
       <w:r>
         <w:rPr>
           <w:sz w:val="16"/>
@@ -9060,6 +9193,7 @@
         </w:rPr>
         <w:t>FareServiceProxy</w:t>
       </w:r>
+      <w:proofErr w:type="spellEnd"/>
       <w:r>
         <w:rPr>
           <w:color w:val="000000"/>
@@ -12672,6 +12806,7 @@
         <w:t xml:space="preserve"> </w:t>
       </w:r>
       <w:proofErr w:type="spellStart"/>
+      <w:proofErr w:type="gramStart"/>
       <w:r>
         <w:rPr>
           <w:rFonts w:ascii="Times" w:eastAsiaTheme="minorHAnsi" w:hAnsi="Times" w:cs="Times"/>
@@ -12687,7 +12822,16 @@
           <w:color w:val="000000"/>
           <w:lang w:val="en-US"/>
         </w:rPr>
-        <w:t xml:space="preserve">() { </w:t>
+        <w:t>(</w:t>
+      </w:r>
+      <w:proofErr w:type="gramEnd"/>
+      <w:r>
+        <w:rPr>
+          <w:rFonts w:ascii="Times" w:eastAsiaTheme="minorHAnsi" w:hAnsi="Times" w:cs="Times"/>
+          <w:color w:val="000000"/>
+          <w:lang w:val="en-US"/>
+        </w:rPr>
+        <w:t xml:space="preserve">) { </w:t>
       </w:r>
     </w:p>
     <w:p>
@@ -12709,6 +12853,7 @@
         <w:t xml:space="preserve">return new </w:t>
       </w:r>
       <w:proofErr w:type="spellStart"/>
+      <w:proofErr w:type="gramStart"/>
       <w:r>
         <w:rPr>
           <w:rFonts w:ascii="Times" w:eastAsiaTheme="minorHAnsi" w:hAnsi="Times" w:cs="Times"/>
@@ -12724,7 +12869,16 @@
           <w:color w:val="000000"/>
           <w:lang w:val="en-US"/>
         </w:rPr>
-        <w:t xml:space="preserve">(); </w:t>
+        <w:t>(</w:t>
+      </w:r>
+      <w:proofErr w:type="gramEnd"/>
+      <w:r>
+        <w:rPr>
+          <w:rFonts w:ascii="Times" w:eastAsiaTheme="minorHAnsi" w:hAnsi="Times" w:cs="Times"/>
+          <w:color w:val="000000"/>
+          <w:lang w:val="en-US"/>
+        </w:rPr>
+        <w:t xml:space="preserve">); </w:t>
       </w:r>
     </w:p>
     <w:p>
@@ -13116,6 +13270,7 @@
         <w:t xml:space="preserve"> </w:t>
       </w:r>
       <w:proofErr w:type="spellStart"/>
+      <w:proofErr w:type="gramStart"/>
       <w:r>
         <w:rPr>
           <w:rFonts w:ascii="Times" w:eastAsiaTheme="minorHAnsi" w:hAnsi="Times" w:cs="Times"/>
@@ -13135,13 +13290,10 @@
           <w:szCs w:val="20"/>
           <w:lang w:val="en-US"/>
         </w:rPr>
-        <w:t xml:space="preserve">() { </w:t>
-      </w:r>
-    </w:p>
-    <w:p>
-      <w:pPr>
-        <w:pStyle w:val="NoSpacing"/>
-        <w:ind w:left="360"/>
+        <w:t>(</w:t>
+      </w:r>
+      <w:proofErr w:type="gramEnd"/>
+      <w:r>
         <w:rPr>
           <w:rFonts w:ascii="Times" w:eastAsiaTheme="minorHAnsi" w:hAnsi="Times" w:cs="Times"/>
           <w:color w:val="000000"/>
@@ -13149,8 +13301,13 @@
           <w:szCs w:val="20"/>
           <w:lang w:val="en-US"/>
         </w:rPr>
-      </w:pPr>
-      <w:r>
+        <w:t xml:space="preserve">) { </w:t>
+      </w:r>
+    </w:p>
+    <w:p>
+      <w:pPr>
+        <w:pStyle w:val="NoSpacing"/>
+        <w:ind w:left="360"/>
         <w:rPr>
           <w:rFonts w:ascii="Times" w:eastAsiaTheme="minorHAnsi" w:hAnsi="Times" w:cs="Times"/>
           <w:color w:val="000000"/>
@@ -13158,9 +13315,7 @@
           <w:szCs w:val="20"/>
           <w:lang w:val="en-US"/>
         </w:rPr>
-        <w:t xml:space="preserve">return new </w:t>
-      </w:r>
-      <w:proofErr w:type="spellStart"/>
+      </w:pPr>
       <w:r>
         <w:rPr>
           <w:rFonts w:ascii="Times" w:eastAsiaTheme="minorHAnsi" w:hAnsi="Times" w:cs="Times"/>
@@ -13169,9 +13324,10 @@
           <w:szCs w:val="20"/>
           <w:lang w:val="en-US"/>
         </w:rPr>
-        <w:t>RestTemplate</w:t>
-      </w:r>
-      <w:proofErr w:type="spellEnd"/>
+        <w:t xml:space="preserve">return new </w:t>
+      </w:r>
+      <w:proofErr w:type="spellStart"/>
+      <w:proofErr w:type="gramStart"/>
       <w:r>
         <w:rPr>
           <w:rFonts w:ascii="Times" w:eastAsiaTheme="minorHAnsi" w:hAnsi="Times" w:cs="Times"/>
@@ -13180,7 +13336,29 @@
           <w:szCs w:val="20"/>
           <w:lang w:val="en-US"/>
         </w:rPr>
-        <w:t xml:space="preserve">(); </w:t>
+        <w:t>RestTemplate</w:t>
+      </w:r>
+      <w:proofErr w:type="spellEnd"/>
+      <w:r>
+        <w:rPr>
+          <w:rFonts w:ascii="Times" w:eastAsiaTheme="minorHAnsi" w:hAnsi="Times" w:cs="Times"/>
+          <w:color w:val="000000"/>
+          <w:sz w:val="20"/>
+          <w:szCs w:val="20"/>
+          <w:lang w:val="en-US"/>
+        </w:rPr>
+        <w:t>(</w:t>
+      </w:r>
+      <w:proofErr w:type="gramEnd"/>
+      <w:r>
+        <w:rPr>
+          <w:rFonts w:ascii="Times" w:eastAsiaTheme="minorHAnsi" w:hAnsi="Times" w:cs="Times"/>
+          <w:color w:val="000000"/>
+          <w:sz w:val="20"/>
+          <w:szCs w:val="20"/>
+          <w:lang w:val="en-US"/>
+        </w:rPr>
+        <w:t xml:space="preserve">); </w:t>
       </w:r>
     </w:p>
     <w:p>

--- a/Books and PPTS/Spring Cloud.docx
+++ b/Books and PPTS/Spring Cloud.docx
@@ -8056,7 +8056,32 @@
           <w:b/>
           <w:lang w:val="en-US"/>
         </w:rPr>
-        <w:t>&gt;spring-cloud-starter-feign&lt;/</w:t>
+        <w:t>&gt;spring-cloud-starter-</w:t>
+      </w:r>
+      <w:proofErr w:type="spellStart"/>
+      <w:r>
+        <w:rPr>
+          <w:b/>
+          <w:lang w:val="en-US"/>
+        </w:rPr>
+        <w:t>open</w:t>
+      </w:r>
+      <w:bookmarkStart w:id="0" w:name="_GoBack"/>
+      <w:bookmarkEnd w:id="0"/>
+      <w:r>
+        <w:rPr>
+          <w:b/>
+          <w:lang w:val="en-US"/>
+        </w:rPr>
+        <w:t>feign</w:t>
+      </w:r>
+      <w:proofErr w:type="spellEnd"/>
+      <w:r>
+        <w:rPr>
+          <w:b/>
+          <w:lang w:val="en-US"/>
+        </w:rPr>
+        <w:t>&lt;/</w:t>
       </w:r>
       <w:proofErr w:type="spellStart"/>
       <w:r>
@@ -8725,13 +8750,25 @@
         </w:rPr>
         <w:t>m</w:t>
       </w:r>
-      <w:bookmarkStart w:id="0" w:name="_GoBack"/>
-      <w:bookmarkEnd w:id="0"/>
-      <w:r>
-        <w:rPr>
-          <w:lang w:val="en-US"/>
-        </w:rPr>
-        <w:t>ple as calling other java interface.</w:t>
+      <w:r>
+        <w:rPr>
+          <w:lang w:val="en-US"/>
+        </w:rPr>
+        <w:t xml:space="preserve">ple as calling </w:t>
+      </w:r>
+      <w:proofErr w:type="gramStart"/>
+      <w:r>
+        <w:rPr>
+          <w:lang w:val="en-US"/>
+        </w:rPr>
+        <w:t>other</w:t>
+      </w:r>
+      <w:proofErr w:type="gramEnd"/>
+      <w:r>
+        <w:rPr>
+          <w:lang w:val="en-US"/>
+        </w:rPr>
+        <w:t xml:space="preserve"> java interface.</w:t>
       </w:r>
     </w:p>
     <w:p>
